--- a/docs/0b_forms/2018ProjectProgressTrackingForm.docx
+++ b/docs/0b_forms/2018ProjectProgressTrackingForm.docx
@@ -5124,6 +5124,455 @@
                 <w:lang w:eastAsia="en-GB"/>
               </w:rPr>
               <w:t>All members / 1h ea.</w:t>
+            </w:r>
+          </w:p>
+        </w:tc>
+      </w:tr>
+      <w:tr>
+        <w:tc>
+          <w:tcPr>
+            <w:tcW w:w="1182" w:type="dxa"/>
+            <w:tcBorders>
+              <w:top w:val="single" w:sz="8" w:space="0" w:color="A3A3A3"/>
+              <w:left w:val="single" w:sz="8" w:space="0" w:color="A3A3A3"/>
+              <w:bottom w:val="single" w:sz="8" w:space="0" w:color="A3A3A3"/>
+              <w:right w:val="single" w:sz="8" w:space="0" w:color="A3A3A3"/>
+            </w:tcBorders>
+            <w:tcMar>
+              <w:top w:w="40" w:type="dxa"/>
+              <w:left w:w="60" w:type="dxa"/>
+              <w:bottom w:w="40" w:type="dxa"/>
+              <w:right w:w="60" w:type="dxa"/>
+            </w:tcMar>
+          </w:tcPr>
+          <w:p>
+            <w:pPr>
+              <w:rPr>
+                <w:rFonts w:ascii="Calibri" w:hAnsi="Calibri" w:cs="Times New Roman"/>
+                <w:sz w:val="22"/>
+                <w:szCs w:val="22"/>
+                <w:lang w:eastAsia="en-GB"/>
+              </w:rPr>
+            </w:pPr>
+            <w:r>
+              <w:rPr>
+                <w:rFonts w:ascii="Calibri" w:hAnsi="Calibri" w:cs="Times New Roman"/>
+                <w:sz w:val="22"/>
+                <w:szCs w:val="22"/>
+                <w:lang w:eastAsia="en-GB"/>
+              </w:rPr>
+              <w:t>14/01/2019</w:t>
+            </w:r>
+          </w:p>
+        </w:tc>
+        <w:tc>
+          <w:tcPr>
+            <w:tcW w:w="893" w:type="dxa"/>
+            <w:tcBorders>
+              <w:top w:val="single" w:sz="8" w:space="0" w:color="A3A3A3"/>
+              <w:left w:val="single" w:sz="8" w:space="0" w:color="A3A3A3"/>
+              <w:bottom w:val="single" w:sz="8" w:space="0" w:color="A3A3A3"/>
+              <w:right w:val="single" w:sz="8" w:space="0" w:color="A3A3A3"/>
+            </w:tcBorders>
+            <w:tcMar>
+              <w:top w:w="40" w:type="dxa"/>
+              <w:left w:w="60" w:type="dxa"/>
+              <w:bottom w:w="40" w:type="dxa"/>
+              <w:right w:w="60" w:type="dxa"/>
+            </w:tcMar>
+          </w:tcPr>
+          <w:p>
+            <w:pPr>
+              <w:rPr>
+                <w:rFonts w:ascii="Calibri" w:hAnsi="Calibri" w:cs="Times New Roman"/>
+                <w:sz w:val="22"/>
+                <w:szCs w:val="22"/>
+                <w:lang w:eastAsia="en-GB"/>
+              </w:rPr>
+            </w:pPr>
+            <w:r>
+              <w:rPr>
+                <w:rFonts w:ascii="Calibri" w:hAnsi="Calibri" w:cs="Times New Roman"/>
+                <w:sz w:val="22"/>
+                <w:szCs w:val="22"/>
+                <w:lang w:eastAsia="en-GB"/>
+              </w:rPr>
+              <w:t>027</w:t>
+            </w:r>
+          </w:p>
+        </w:tc>
+        <w:tc>
+          <w:tcPr>
+            <w:tcW w:w="4547" w:type="dxa"/>
+            <w:tcBorders>
+              <w:top w:val="single" w:sz="8" w:space="0" w:color="A3A3A3"/>
+              <w:left w:val="single" w:sz="8" w:space="0" w:color="A3A3A3"/>
+              <w:bottom w:val="single" w:sz="8" w:space="0" w:color="A3A3A3"/>
+              <w:right w:val="single" w:sz="8" w:space="0" w:color="A3A3A3"/>
+            </w:tcBorders>
+          </w:tcPr>
+          <w:p>
+            <w:pPr>
+              <w:rPr>
+                <w:rFonts w:ascii="Calibri" w:hAnsi="Calibri" w:cs="Times New Roman"/>
+                <w:sz w:val="22"/>
+                <w:szCs w:val="22"/>
+                <w:lang w:eastAsia="en-GB"/>
+              </w:rPr>
+            </w:pPr>
+            <w:r>
+              <w:rPr>
+                <w:rFonts w:ascii="Calibri" w:hAnsi="Calibri" w:cs="Times New Roman"/>
+                <w:sz w:val="22"/>
+                <w:szCs w:val="22"/>
+                <w:lang w:eastAsia="en-GB"/>
+              </w:rPr>
+              <w:t>Testing Plan: Documentation &amp; Test Cases</w:t>
+            </w:r>
+          </w:p>
+        </w:tc>
+        <w:tc>
+          <w:tcPr>
+            <w:tcW w:w="2378" w:type="dxa"/>
+            <w:tcBorders>
+              <w:top w:val="single" w:sz="8" w:space="0" w:color="A3A3A3"/>
+              <w:left w:val="single" w:sz="8" w:space="0" w:color="A3A3A3"/>
+              <w:bottom w:val="single" w:sz="8" w:space="0" w:color="A3A3A3"/>
+              <w:right w:val="single" w:sz="8" w:space="0" w:color="A3A3A3"/>
+            </w:tcBorders>
+          </w:tcPr>
+          <w:p>
+            <w:pPr>
+              <w:rPr>
+                <w:rFonts w:ascii="Calibri" w:hAnsi="Calibri" w:cs="Times New Roman"/>
+                <w:sz w:val="22"/>
+                <w:szCs w:val="22"/>
+                <w:lang w:eastAsia="en-GB"/>
+              </w:rPr>
+            </w:pPr>
+            <w:r>
+              <w:rPr>
+                <w:rFonts w:ascii="Calibri" w:hAnsi="Calibri" w:cs="Times New Roman"/>
+                <w:sz w:val="22"/>
+                <w:szCs w:val="22"/>
+                <w:lang w:eastAsia="en-GB"/>
+              </w:rPr>
+              <w:t xml:space="preserve">Hamza (3h), </w:t>
+            </w:r>
+            <w:proofErr w:type="spellStart"/>
+            <w:r>
+              <w:rPr>
+                <w:rFonts w:ascii="Calibri" w:hAnsi="Calibri" w:cs="Times New Roman"/>
+                <w:sz w:val="22"/>
+                <w:szCs w:val="22"/>
+                <w:lang w:eastAsia="en-GB"/>
+              </w:rPr>
+              <w:t>Arif</w:t>
+            </w:r>
+            <w:proofErr w:type="spellEnd"/>
+            <w:r>
+              <w:rPr>
+                <w:rFonts w:ascii="Calibri" w:hAnsi="Calibri" w:cs="Times New Roman"/>
+                <w:sz w:val="22"/>
+                <w:szCs w:val="22"/>
+                <w:lang w:eastAsia="en-GB"/>
+              </w:rPr>
+              <w:t xml:space="preserve"> (1h), JT (3h)</w:t>
+            </w:r>
+          </w:p>
+        </w:tc>
+      </w:tr>
+      <w:tr>
+        <w:tc>
+          <w:tcPr>
+            <w:tcW w:w="1182" w:type="dxa"/>
+            <w:tcBorders>
+              <w:top w:val="single" w:sz="8" w:space="0" w:color="A3A3A3"/>
+              <w:left w:val="single" w:sz="8" w:space="0" w:color="A3A3A3"/>
+              <w:bottom w:val="single" w:sz="8" w:space="0" w:color="A3A3A3"/>
+              <w:right w:val="single" w:sz="8" w:space="0" w:color="A3A3A3"/>
+            </w:tcBorders>
+            <w:tcMar>
+              <w:top w:w="40" w:type="dxa"/>
+              <w:left w:w="60" w:type="dxa"/>
+              <w:bottom w:w="40" w:type="dxa"/>
+              <w:right w:w="60" w:type="dxa"/>
+            </w:tcMar>
+          </w:tcPr>
+          <w:p>
+            <w:pPr>
+              <w:rPr>
+                <w:rFonts w:ascii="Calibri" w:hAnsi="Calibri" w:cs="Times New Roman"/>
+                <w:sz w:val="22"/>
+                <w:szCs w:val="22"/>
+                <w:lang w:eastAsia="en-GB"/>
+              </w:rPr>
+            </w:pPr>
+            <w:r>
+              <w:rPr>
+                <w:rFonts w:ascii="Calibri" w:hAnsi="Calibri" w:cs="Times New Roman"/>
+                <w:sz w:val="22"/>
+                <w:szCs w:val="22"/>
+                <w:lang w:eastAsia="en-GB"/>
+              </w:rPr>
+              <w:t>14/01/2019</w:t>
+            </w:r>
+          </w:p>
+        </w:tc>
+        <w:tc>
+          <w:tcPr>
+            <w:tcW w:w="893" w:type="dxa"/>
+            <w:tcBorders>
+              <w:top w:val="single" w:sz="8" w:space="0" w:color="A3A3A3"/>
+              <w:left w:val="single" w:sz="8" w:space="0" w:color="A3A3A3"/>
+              <w:bottom w:val="single" w:sz="8" w:space="0" w:color="A3A3A3"/>
+              <w:right w:val="single" w:sz="8" w:space="0" w:color="A3A3A3"/>
+            </w:tcBorders>
+            <w:tcMar>
+              <w:top w:w="40" w:type="dxa"/>
+              <w:left w:w="60" w:type="dxa"/>
+              <w:bottom w:w="40" w:type="dxa"/>
+              <w:right w:w="60" w:type="dxa"/>
+            </w:tcMar>
+          </w:tcPr>
+          <w:p>
+            <w:pPr>
+              <w:rPr>
+                <w:rFonts w:ascii="Calibri" w:hAnsi="Calibri" w:cs="Times New Roman"/>
+                <w:sz w:val="22"/>
+                <w:szCs w:val="22"/>
+                <w:lang w:eastAsia="en-GB"/>
+              </w:rPr>
+            </w:pPr>
+            <w:r>
+              <w:rPr>
+                <w:rFonts w:ascii="Calibri" w:hAnsi="Calibri" w:cs="Times New Roman"/>
+                <w:sz w:val="22"/>
+                <w:szCs w:val="22"/>
+                <w:lang w:eastAsia="en-GB"/>
+              </w:rPr>
+              <w:t>028</w:t>
+            </w:r>
+          </w:p>
+        </w:tc>
+        <w:tc>
+          <w:tcPr>
+            <w:tcW w:w="4547" w:type="dxa"/>
+            <w:tcBorders>
+              <w:top w:val="single" w:sz="8" w:space="0" w:color="A3A3A3"/>
+              <w:left w:val="single" w:sz="8" w:space="0" w:color="A3A3A3"/>
+              <w:bottom w:val="single" w:sz="8" w:space="0" w:color="A3A3A3"/>
+              <w:right w:val="single" w:sz="8" w:space="0" w:color="A3A3A3"/>
+            </w:tcBorders>
+          </w:tcPr>
+          <w:p>
+            <w:pPr>
+              <w:rPr>
+                <w:rFonts w:ascii="Calibri" w:hAnsi="Calibri" w:cs="Times New Roman"/>
+                <w:sz w:val="22"/>
+                <w:szCs w:val="22"/>
+                <w:lang w:eastAsia="en-GB"/>
+              </w:rPr>
+            </w:pPr>
+            <w:r>
+              <w:rPr>
+                <w:rFonts w:ascii="Calibri" w:hAnsi="Calibri" w:cs="Times New Roman"/>
+                <w:sz w:val="22"/>
+                <w:szCs w:val="22"/>
+                <w:lang w:eastAsia="en-GB"/>
+              </w:rPr>
+              <w:t>Sprint 1: Ras</w:t>
+            </w:r>
+            <w:r>
+              <w:rPr>
+                <w:rFonts w:ascii="Calibri" w:hAnsi="Calibri" w:cs="Times New Roman"/>
+                <w:sz w:val="22"/>
+                <w:szCs w:val="22"/>
+                <w:lang w:eastAsia="en-GB"/>
+              </w:rPr>
+              <w:t>p</w:t>
+            </w:r>
+            <w:r>
+              <w:rPr>
+                <w:rFonts w:ascii="Calibri" w:hAnsi="Calibri" w:cs="Times New Roman"/>
+                <w:sz w:val="22"/>
+                <w:szCs w:val="22"/>
+                <w:lang w:eastAsia="en-GB"/>
+              </w:rPr>
+              <w:t>berry Pi/Bluetooth Prototyping</w:t>
+            </w:r>
+          </w:p>
+        </w:tc>
+        <w:tc>
+          <w:tcPr>
+            <w:tcW w:w="2378" w:type="dxa"/>
+            <w:tcBorders>
+              <w:top w:val="single" w:sz="8" w:space="0" w:color="A3A3A3"/>
+              <w:left w:val="single" w:sz="8" w:space="0" w:color="A3A3A3"/>
+              <w:bottom w:val="single" w:sz="8" w:space="0" w:color="A3A3A3"/>
+              <w:right w:val="single" w:sz="8" w:space="0" w:color="A3A3A3"/>
+            </w:tcBorders>
+          </w:tcPr>
+          <w:p>
+            <w:pPr>
+              <w:rPr>
+                <w:rFonts w:ascii="Calibri" w:hAnsi="Calibri" w:cs="Times New Roman"/>
+                <w:sz w:val="22"/>
+                <w:szCs w:val="22"/>
+                <w:lang w:eastAsia="en-GB"/>
+              </w:rPr>
+            </w:pPr>
+            <w:r>
+              <w:rPr>
+                <w:rFonts w:ascii="Calibri" w:hAnsi="Calibri" w:cs="Times New Roman"/>
+                <w:sz w:val="22"/>
+                <w:szCs w:val="22"/>
+                <w:lang w:eastAsia="en-GB"/>
+              </w:rPr>
+              <w:t xml:space="preserve">JT, Gabriel </w:t>
+            </w:r>
+            <w:r>
+              <w:rPr>
+                <w:rFonts w:ascii="Calibri" w:hAnsi="Calibri" w:cs="Times New Roman"/>
+                <w:sz w:val="22"/>
+                <w:szCs w:val="22"/>
+                <w:lang w:eastAsia="en-GB"/>
+              </w:rPr>
+              <w:t>/ 10h ea.</w:t>
+            </w:r>
+          </w:p>
+        </w:tc>
+      </w:tr>
+      <w:tr>
+        <w:tc>
+          <w:tcPr>
+            <w:tcW w:w="1182" w:type="dxa"/>
+            <w:tcBorders>
+              <w:top w:val="single" w:sz="8" w:space="0" w:color="A3A3A3"/>
+              <w:left w:val="single" w:sz="8" w:space="0" w:color="A3A3A3"/>
+              <w:bottom w:val="single" w:sz="8" w:space="0" w:color="A3A3A3"/>
+              <w:right w:val="single" w:sz="8" w:space="0" w:color="A3A3A3"/>
+            </w:tcBorders>
+            <w:tcMar>
+              <w:top w:w="40" w:type="dxa"/>
+              <w:left w:w="60" w:type="dxa"/>
+              <w:bottom w:w="40" w:type="dxa"/>
+              <w:right w:w="60" w:type="dxa"/>
+            </w:tcMar>
+          </w:tcPr>
+          <w:p>
+            <w:pPr>
+              <w:rPr>
+                <w:rFonts w:ascii="Calibri" w:hAnsi="Calibri" w:cs="Times New Roman"/>
+                <w:sz w:val="22"/>
+                <w:szCs w:val="22"/>
+                <w:lang w:eastAsia="en-GB"/>
+              </w:rPr>
+            </w:pPr>
+            <w:r>
+              <w:rPr>
+                <w:rFonts w:ascii="Calibri" w:hAnsi="Calibri" w:cs="Times New Roman"/>
+                <w:sz w:val="22"/>
+                <w:szCs w:val="22"/>
+                <w:lang w:eastAsia="en-GB"/>
+              </w:rPr>
+              <w:t>14/01/2019</w:t>
+            </w:r>
+          </w:p>
+        </w:tc>
+        <w:tc>
+          <w:tcPr>
+            <w:tcW w:w="893" w:type="dxa"/>
+            <w:tcBorders>
+              <w:top w:val="single" w:sz="8" w:space="0" w:color="A3A3A3"/>
+              <w:left w:val="single" w:sz="8" w:space="0" w:color="A3A3A3"/>
+              <w:bottom w:val="single" w:sz="8" w:space="0" w:color="A3A3A3"/>
+              <w:right w:val="single" w:sz="8" w:space="0" w:color="A3A3A3"/>
+            </w:tcBorders>
+            <w:tcMar>
+              <w:top w:w="40" w:type="dxa"/>
+              <w:left w:w="60" w:type="dxa"/>
+              <w:bottom w:w="40" w:type="dxa"/>
+              <w:right w:w="60" w:type="dxa"/>
+            </w:tcMar>
+          </w:tcPr>
+          <w:p>
+            <w:pPr>
+              <w:rPr>
+                <w:rFonts w:ascii="Calibri" w:hAnsi="Calibri" w:cs="Times New Roman"/>
+                <w:sz w:val="22"/>
+                <w:szCs w:val="22"/>
+                <w:lang w:eastAsia="en-GB"/>
+              </w:rPr>
+            </w:pPr>
+            <w:r>
+              <w:rPr>
+                <w:rFonts w:ascii="Calibri" w:hAnsi="Calibri" w:cs="Times New Roman"/>
+                <w:sz w:val="22"/>
+                <w:szCs w:val="22"/>
+                <w:lang w:eastAsia="en-GB"/>
+              </w:rPr>
+              <w:t>029</w:t>
+            </w:r>
+          </w:p>
+        </w:tc>
+        <w:tc>
+          <w:tcPr>
+            <w:tcW w:w="4547" w:type="dxa"/>
+            <w:tcBorders>
+              <w:top w:val="single" w:sz="8" w:space="0" w:color="A3A3A3"/>
+              <w:left w:val="single" w:sz="8" w:space="0" w:color="A3A3A3"/>
+              <w:bottom w:val="single" w:sz="8" w:space="0" w:color="A3A3A3"/>
+              <w:right w:val="single" w:sz="8" w:space="0" w:color="A3A3A3"/>
+            </w:tcBorders>
+          </w:tcPr>
+          <w:p>
+            <w:pPr>
+              <w:rPr>
+                <w:rFonts w:ascii="Calibri" w:hAnsi="Calibri" w:cs="Times New Roman"/>
+                <w:sz w:val="22"/>
+                <w:szCs w:val="22"/>
+                <w:lang w:eastAsia="en-GB"/>
+              </w:rPr>
+            </w:pPr>
+            <w:r>
+              <w:rPr>
+                <w:rFonts w:ascii="Calibri" w:hAnsi="Calibri" w:cs="Times New Roman"/>
+                <w:sz w:val="22"/>
+                <w:szCs w:val="22"/>
+                <w:lang w:eastAsia="en-GB"/>
+              </w:rPr>
+              <w:t>Sprint 2: Navigation</w:t>
+            </w:r>
+          </w:p>
+        </w:tc>
+        <w:tc>
+          <w:tcPr>
+            <w:tcW w:w="2378" w:type="dxa"/>
+            <w:tcBorders>
+              <w:top w:val="single" w:sz="8" w:space="0" w:color="A3A3A3"/>
+              <w:left w:val="single" w:sz="8" w:space="0" w:color="A3A3A3"/>
+              <w:bottom w:val="single" w:sz="8" w:space="0" w:color="A3A3A3"/>
+              <w:right w:val="single" w:sz="8" w:space="0" w:color="A3A3A3"/>
+            </w:tcBorders>
+          </w:tcPr>
+          <w:p>
+            <w:pPr>
+              <w:rPr>
+                <w:rFonts w:ascii="Calibri" w:hAnsi="Calibri" w:cs="Times New Roman"/>
+                <w:sz w:val="22"/>
+                <w:szCs w:val="22"/>
+                <w:lang w:eastAsia="en-GB"/>
+              </w:rPr>
+            </w:pPr>
+            <w:r>
+              <w:rPr>
+                <w:rFonts w:ascii="Calibri" w:hAnsi="Calibri" w:cs="Times New Roman"/>
+                <w:sz w:val="22"/>
+                <w:szCs w:val="22"/>
+                <w:lang w:eastAsia="en-GB"/>
+              </w:rPr>
+              <w:t>Gabriel, Hardik, JT / In-Progress</w:t>
             </w:r>
           </w:p>
         </w:tc>
@@ -6408,6 +6857,7 @@
                 <w:szCs w:val="22"/>
                 <w:lang w:eastAsia="en-GB"/>
               </w:rPr>
+              <w:lastRenderedPageBreak/>
               <w:t>4.4</w:t>
             </w:r>
           </w:p>
@@ -6773,6 +7223,140 @@
                 <w:lang w:eastAsia="en-GB"/>
               </w:rPr>
               <w:t>14/12/2018</w:t>
+            </w:r>
+          </w:p>
+        </w:tc>
+      </w:tr>
+      <w:tr>
+        <w:tc>
+          <w:tcPr>
+            <w:tcW w:w="1021" w:type="dxa"/>
+            <w:tcBorders>
+              <w:top w:val="single" w:sz="8" w:space="0" w:color="A3A3A3"/>
+              <w:left w:val="single" w:sz="8" w:space="0" w:color="A3A3A3"/>
+              <w:bottom w:val="single" w:sz="8" w:space="0" w:color="A3A3A3"/>
+              <w:right w:val="single" w:sz="8" w:space="0" w:color="A3A3A3"/>
+            </w:tcBorders>
+            <w:tcMar>
+              <w:top w:w="40" w:type="dxa"/>
+              <w:left w:w="60" w:type="dxa"/>
+              <w:bottom w:w="40" w:type="dxa"/>
+              <w:right w:w="60" w:type="dxa"/>
+            </w:tcMar>
+          </w:tcPr>
+          <w:p>
+            <w:pPr>
+              <w:rPr>
+                <w:rFonts w:ascii="Calibri" w:hAnsi="Calibri" w:cs="Times New Roman"/>
+                <w:sz w:val="22"/>
+                <w:szCs w:val="22"/>
+                <w:lang w:eastAsia="en-GB"/>
+              </w:rPr>
+            </w:pPr>
+            <w:r>
+              <w:rPr>
+                <w:rFonts w:ascii="Calibri" w:hAnsi="Calibri" w:cs="Times New Roman"/>
+                <w:sz w:val="22"/>
+                <w:szCs w:val="22"/>
+                <w:lang w:eastAsia="en-GB"/>
+              </w:rPr>
+              <w:t>7</w:t>
+            </w:r>
+          </w:p>
+        </w:tc>
+        <w:tc>
+          <w:tcPr>
+            <w:tcW w:w="5490" w:type="dxa"/>
+            <w:tcBorders>
+              <w:top w:val="single" w:sz="8" w:space="0" w:color="A3A3A3"/>
+              <w:left w:val="single" w:sz="8" w:space="0" w:color="A3A3A3"/>
+              <w:bottom w:val="single" w:sz="8" w:space="0" w:color="A3A3A3"/>
+              <w:right w:val="single" w:sz="8" w:space="0" w:color="A3A3A3"/>
+            </w:tcBorders>
+            <w:tcMar>
+              <w:top w:w="40" w:type="dxa"/>
+              <w:left w:w="60" w:type="dxa"/>
+              <w:bottom w:w="40" w:type="dxa"/>
+              <w:right w:w="60" w:type="dxa"/>
+            </w:tcMar>
+          </w:tcPr>
+          <w:p>
+            <w:pPr>
+              <w:rPr>
+                <w:rFonts w:ascii="Calibri" w:hAnsi="Calibri" w:cs="Times New Roman"/>
+                <w:sz w:val="22"/>
+                <w:szCs w:val="22"/>
+                <w:lang w:eastAsia="en-GB"/>
+              </w:rPr>
+            </w:pPr>
+            <w:r>
+              <w:rPr>
+                <w:rFonts w:ascii="Calibri" w:hAnsi="Calibri" w:cs="Times New Roman"/>
+                <w:sz w:val="22"/>
+                <w:szCs w:val="22"/>
+                <w:lang w:eastAsia="en-GB"/>
+              </w:rPr>
+              <w:t>Testing Plan</w:t>
+            </w:r>
+          </w:p>
+        </w:tc>
+        <w:tc>
+          <w:tcPr>
+            <w:tcW w:w="1276" w:type="dxa"/>
+            <w:tcBorders>
+              <w:top w:val="single" w:sz="8" w:space="0" w:color="A3A3A3"/>
+              <w:left w:val="single" w:sz="8" w:space="0" w:color="A3A3A3"/>
+              <w:bottom w:val="single" w:sz="8" w:space="0" w:color="A3A3A3"/>
+              <w:right w:val="single" w:sz="8" w:space="0" w:color="A3A3A3"/>
+            </w:tcBorders>
+          </w:tcPr>
+          <w:p>
+            <w:pPr>
+              <w:rPr>
+                <w:rFonts w:ascii="Calibri" w:hAnsi="Calibri" w:cs="Times New Roman"/>
+                <w:sz w:val="22"/>
+                <w:szCs w:val="22"/>
+                <w:lang w:eastAsia="en-GB"/>
+              </w:rPr>
+            </w:pPr>
+            <w:r>
+              <w:rPr>
+                <w:rFonts w:ascii="Calibri" w:hAnsi="Calibri" w:cs="Times New Roman"/>
+                <w:sz w:val="22"/>
+                <w:szCs w:val="22"/>
+                <w:lang w:eastAsia="en-GB"/>
+              </w:rPr>
+              <w:t>25/01/2019</w:t>
+            </w:r>
+          </w:p>
+        </w:tc>
+        <w:tc>
+          <w:tcPr>
+            <w:tcW w:w="1213" w:type="dxa"/>
+            <w:tcBorders>
+              <w:top w:val="single" w:sz="8" w:space="0" w:color="A3A3A3"/>
+              <w:left w:val="single" w:sz="8" w:space="0" w:color="A3A3A3"/>
+              <w:bottom w:val="single" w:sz="8" w:space="0" w:color="A3A3A3"/>
+              <w:right w:val="single" w:sz="8" w:space="0" w:color="A3A3A3"/>
+            </w:tcBorders>
+          </w:tcPr>
+          <w:p>
+            <w:pPr>
+              <w:rPr>
+                <w:rFonts w:ascii="Calibri" w:hAnsi="Calibri" w:cs="Times New Roman"/>
+                <w:sz w:val="22"/>
+                <w:szCs w:val="22"/>
+                <w:lang w:eastAsia="en-GB"/>
+              </w:rPr>
+            </w:pPr>
+            <w:r>
+              <w:rPr>
+                <w:rFonts w:ascii="Calibri" w:hAnsi="Calibri" w:cs="Times New Roman"/>
+                <w:sz w:val="22"/>
+                <w:szCs w:val="22"/>
+                <w:lang w:eastAsia="en-GB"/>
+              </w:rPr>
+              <w:t>25/01/2019</w:t>
             </w:r>
           </w:p>
         </w:tc>
@@ -6995,76 +7579,112 @@
                 <w:szCs w:val="22"/>
                 <w:lang w:eastAsia="en-GB"/>
               </w:rPr>
-              <w:t>100</w:t>
+              <w:t>1</w:t>
+            </w:r>
+            <w:r>
+              <w:rPr>
+                <w:rFonts w:ascii="Calibri" w:hAnsi="Calibri" w:cs="Times New Roman"/>
+                <w:sz w:val="22"/>
+                <w:szCs w:val="22"/>
+                <w:lang w:eastAsia="en-GB"/>
+              </w:rPr>
+              <w:t>27</w:t>
+            </w:r>
+          </w:p>
+        </w:tc>
+        <w:tc>
+          <w:tcPr>
+            <w:tcW w:w="1349" w:type="dxa"/>
+          </w:tcPr>
+          <w:p>
+            <w:pPr>
+              <w:rPr>
+                <w:rFonts w:ascii="Calibri" w:hAnsi="Calibri" w:cs="Times New Roman"/>
+                <w:sz w:val="22"/>
+                <w:szCs w:val="22"/>
+                <w:lang w:eastAsia="en-GB"/>
+              </w:rPr>
+            </w:pPr>
+            <w:r>
+              <w:rPr>
+                <w:rFonts w:ascii="Calibri" w:hAnsi="Calibri" w:cs="Times New Roman"/>
+                <w:sz w:val="22"/>
+                <w:szCs w:val="22"/>
+                <w:lang w:eastAsia="en-GB"/>
+              </w:rPr>
+              <w:t>1</w:t>
+            </w:r>
+            <w:r>
+              <w:rPr>
+                <w:rFonts w:ascii="Calibri" w:hAnsi="Calibri" w:cs="Times New Roman"/>
+                <w:sz w:val="22"/>
+                <w:szCs w:val="22"/>
+                <w:lang w:eastAsia="en-GB"/>
+              </w:rPr>
+              <w:t>193</w:t>
+            </w:r>
+          </w:p>
+        </w:tc>
+        <w:tc>
+          <w:tcPr>
+            <w:tcW w:w="1278" w:type="dxa"/>
+          </w:tcPr>
+          <w:p>
+            <w:pPr>
+              <w:rPr>
+                <w:rFonts w:ascii="Calibri" w:hAnsi="Calibri" w:cs="Times New Roman"/>
+                <w:sz w:val="22"/>
+                <w:szCs w:val="22"/>
+                <w:lang w:eastAsia="en-GB"/>
+              </w:rPr>
+            </w:pPr>
+            <w:r>
+              <w:rPr>
+                <w:rFonts w:ascii="Calibri" w:hAnsi="Calibri" w:cs="Times New Roman"/>
+                <w:sz w:val="22"/>
+                <w:szCs w:val="22"/>
+                <w:lang w:eastAsia="en-GB"/>
+              </w:rPr>
+              <w:t>25</w:t>
+            </w:r>
+            <w:r>
+              <w:rPr>
+                <w:rFonts w:ascii="Calibri" w:hAnsi="Calibri" w:cs="Times New Roman"/>
+                <w:sz w:val="22"/>
+                <w:szCs w:val="22"/>
+                <w:lang w:eastAsia="en-GB"/>
+              </w:rPr>
+              <w:t>/</w:t>
+            </w:r>
+            <w:r>
+              <w:rPr>
+                <w:rFonts w:ascii="Calibri" w:hAnsi="Calibri" w:cs="Times New Roman"/>
+                <w:sz w:val="22"/>
+                <w:szCs w:val="22"/>
+                <w:lang w:eastAsia="en-GB"/>
+              </w:rPr>
+              <w:t>01</w:t>
+            </w:r>
+            <w:r>
+              <w:rPr>
+                <w:rFonts w:ascii="Calibri" w:hAnsi="Calibri" w:cs="Times New Roman"/>
+                <w:sz w:val="22"/>
+                <w:szCs w:val="22"/>
+                <w:lang w:eastAsia="en-GB"/>
+              </w:rPr>
+              <w:t>/201</w:t>
+            </w:r>
+            <w:r>
+              <w:rPr>
+                <w:rFonts w:ascii="Calibri" w:hAnsi="Calibri" w:cs="Times New Roman"/>
+                <w:sz w:val="22"/>
+                <w:szCs w:val="22"/>
+                <w:lang w:eastAsia="en-GB"/>
+              </w:rPr>
+              <w:t>9</w:t>
             </w:r>
             <w:bookmarkStart w:id="0" w:name="_GoBack"/>
             <w:bookmarkEnd w:id="0"/>
-          </w:p>
-        </w:tc>
-        <w:tc>
-          <w:tcPr>
-            <w:tcW w:w="1349" w:type="dxa"/>
-          </w:tcPr>
-          <w:p>
-            <w:pPr>
-              <w:rPr>
-                <w:rFonts w:ascii="Calibri" w:hAnsi="Calibri" w:cs="Times New Roman"/>
-                <w:sz w:val="22"/>
-                <w:szCs w:val="22"/>
-                <w:lang w:eastAsia="en-GB"/>
-              </w:rPr>
-            </w:pPr>
-            <w:r>
-              <w:rPr>
-                <w:rFonts w:ascii="Calibri" w:hAnsi="Calibri" w:cs="Times New Roman"/>
-                <w:sz w:val="22"/>
-                <w:szCs w:val="22"/>
-                <w:lang w:eastAsia="en-GB"/>
-              </w:rPr>
-              <w:t>122</w:t>
-            </w:r>
-            <w:r>
-              <w:rPr>
-                <w:rFonts w:ascii="Calibri" w:hAnsi="Calibri" w:cs="Times New Roman"/>
-                <w:sz w:val="22"/>
-                <w:szCs w:val="22"/>
-                <w:lang w:eastAsia="en-GB"/>
-              </w:rPr>
-              <w:t>0</w:t>
-            </w:r>
-          </w:p>
-        </w:tc>
-        <w:tc>
-          <w:tcPr>
-            <w:tcW w:w="1278" w:type="dxa"/>
-          </w:tcPr>
-          <w:p>
-            <w:pPr>
-              <w:rPr>
-                <w:rFonts w:ascii="Calibri" w:hAnsi="Calibri" w:cs="Times New Roman"/>
-                <w:sz w:val="22"/>
-                <w:szCs w:val="22"/>
-                <w:lang w:eastAsia="en-GB"/>
-              </w:rPr>
-            </w:pPr>
-            <w:r>
-              <w:rPr>
-                <w:rFonts w:ascii="Calibri" w:hAnsi="Calibri" w:cs="Times New Roman"/>
-                <w:sz w:val="22"/>
-                <w:szCs w:val="22"/>
-                <w:lang w:eastAsia="en-GB"/>
-              </w:rPr>
-              <w:t>14/12</w:t>
-            </w:r>
-            <w:r>
-              <w:rPr>
-                <w:rFonts w:ascii="Calibri" w:hAnsi="Calibri" w:cs="Times New Roman"/>
-                <w:sz w:val="22"/>
-                <w:szCs w:val="22"/>
-                <w:lang w:eastAsia="en-GB"/>
-              </w:rPr>
-              <w:t>/2018</w:t>
-            </w:r>
           </w:p>
         </w:tc>
       </w:tr>

--- a/docs/0b_forms/2018ProjectProgressTrackingForm.docx
+++ b/docs/0b_forms/2018ProjectProgressTrackingForm.docx
@@ -5572,7 +5572,322 @@
                 <w:szCs w:val="22"/>
                 <w:lang w:eastAsia="en-GB"/>
               </w:rPr>
+              <w:t xml:space="preserve">Gabriel, Hardik, JT / </w:t>
+            </w:r>
+            <w:r>
+              <w:rPr>
+                <w:rFonts w:ascii="Calibri" w:hAnsi="Calibri" w:cs="Times New Roman"/>
+                <w:sz w:val="22"/>
+                <w:szCs w:val="22"/>
+                <w:lang w:eastAsia="en-GB"/>
+              </w:rPr>
+              <w:t>3h ea.</w:t>
+            </w:r>
+          </w:p>
+        </w:tc>
+      </w:tr>
+      <w:tr>
+        <w:tc>
+          <w:tcPr>
+            <w:tcW w:w="1182" w:type="dxa"/>
+            <w:tcBorders>
+              <w:top w:val="single" w:sz="8" w:space="0" w:color="A3A3A3"/>
+              <w:left w:val="single" w:sz="8" w:space="0" w:color="A3A3A3"/>
+              <w:bottom w:val="single" w:sz="8" w:space="0" w:color="A3A3A3"/>
+              <w:right w:val="single" w:sz="8" w:space="0" w:color="A3A3A3"/>
+            </w:tcBorders>
+            <w:tcMar>
+              <w:top w:w="40" w:type="dxa"/>
+              <w:left w:w="60" w:type="dxa"/>
+              <w:bottom w:w="40" w:type="dxa"/>
+              <w:right w:w="60" w:type="dxa"/>
+            </w:tcMar>
+          </w:tcPr>
+          <w:p>
+            <w:pPr>
+              <w:rPr>
+                <w:rFonts w:ascii="Calibri" w:hAnsi="Calibri" w:cs="Times New Roman"/>
+                <w:sz w:val="22"/>
+                <w:szCs w:val="22"/>
+                <w:lang w:eastAsia="en-GB"/>
+              </w:rPr>
+            </w:pPr>
+            <w:r>
+              <w:rPr>
+                <w:rFonts w:ascii="Calibri" w:hAnsi="Calibri" w:cs="Times New Roman"/>
+                <w:sz w:val="22"/>
+                <w:szCs w:val="22"/>
+                <w:lang w:eastAsia="en-GB"/>
+              </w:rPr>
+              <w:t>21</w:t>
+            </w:r>
+            <w:r>
+              <w:rPr>
+                <w:rFonts w:ascii="Calibri" w:hAnsi="Calibri" w:cs="Times New Roman"/>
+                <w:sz w:val="22"/>
+                <w:szCs w:val="22"/>
+                <w:lang w:eastAsia="en-GB"/>
+              </w:rPr>
+              <w:t>/01/2019</w:t>
+            </w:r>
+          </w:p>
+        </w:tc>
+        <w:tc>
+          <w:tcPr>
+            <w:tcW w:w="893" w:type="dxa"/>
+            <w:tcBorders>
+              <w:top w:val="single" w:sz="8" w:space="0" w:color="A3A3A3"/>
+              <w:left w:val="single" w:sz="8" w:space="0" w:color="A3A3A3"/>
+              <w:bottom w:val="single" w:sz="8" w:space="0" w:color="A3A3A3"/>
+              <w:right w:val="single" w:sz="8" w:space="0" w:color="A3A3A3"/>
+            </w:tcBorders>
+            <w:tcMar>
+              <w:top w:w="40" w:type="dxa"/>
+              <w:left w:w="60" w:type="dxa"/>
+              <w:bottom w:w="40" w:type="dxa"/>
+              <w:right w:w="60" w:type="dxa"/>
+            </w:tcMar>
+          </w:tcPr>
+          <w:p>
+            <w:pPr>
+              <w:rPr>
+                <w:rFonts w:ascii="Calibri" w:hAnsi="Calibri" w:cs="Times New Roman"/>
+                <w:sz w:val="22"/>
+                <w:szCs w:val="22"/>
+                <w:lang w:eastAsia="en-GB"/>
+              </w:rPr>
+            </w:pPr>
+            <w:r>
+              <w:rPr>
+                <w:rFonts w:ascii="Calibri" w:hAnsi="Calibri" w:cs="Times New Roman"/>
+                <w:sz w:val="22"/>
+                <w:szCs w:val="22"/>
+                <w:lang w:eastAsia="en-GB"/>
+              </w:rPr>
+              <w:t>0</w:t>
+            </w:r>
+            <w:r>
+              <w:rPr>
+                <w:rFonts w:ascii="Calibri" w:hAnsi="Calibri" w:cs="Times New Roman"/>
+                <w:sz w:val="22"/>
+                <w:szCs w:val="22"/>
+                <w:lang w:eastAsia="en-GB"/>
+              </w:rPr>
+              <w:t>30</w:t>
+            </w:r>
+          </w:p>
+        </w:tc>
+        <w:tc>
+          <w:tcPr>
+            <w:tcW w:w="4547" w:type="dxa"/>
+            <w:tcBorders>
+              <w:top w:val="single" w:sz="8" w:space="0" w:color="A3A3A3"/>
+              <w:left w:val="single" w:sz="8" w:space="0" w:color="A3A3A3"/>
+              <w:bottom w:val="single" w:sz="8" w:space="0" w:color="A3A3A3"/>
+              <w:right w:val="single" w:sz="8" w:space="0" w:color="A3A3A3"/>
+            </w:tcBorders>
+          </w:tcPr>
+          <w:p>
+            <w:pPr>
+              <w:rPr>
+                <w:rFonts w:ascii="Calibri" w:hAnsi="Calibri" w:cs="Times New Roman"/>
+                <w:sz w:val="22"/>
+                <w:szCs w:val="22"/>
+                <w:lang w:eastAsia="en-GB"/>
+              </w:rPr>
+            </w:pPr>
+            <w:r>
+              <w:rPr>
+                <w:rFonts w:ascii="Calibri" w:hAnsi="Calibri" w:cs="Times New Roman"/>
+                <w:sz w:val="22"/>
+                <w:szCs w:val="22"/>
+                <w:lang w:eastAsia="en-GB"/>
+              </w:rPr>
+              <w:t>Sprint 2: Navigation</w:t>
+            </w:r>
+          </w:p>
+        </w:tc>
+        <w:tc>
+          <w:tcPr>
+            <w:tcW w:w="2378" w:type="dxa"/>
+            <w:tcBorders>
+              <w:top w:val="single" w:sz="8" w:space="0" w:color="A3A3A3"/>
+              <w:left w:val="single" w:sz="8" w:space="0" w:color="A3A3A3"/>
+              <w:bottom w:val="single" w:sz="8" w:space="0" w:color="A3A3A3"/>
+              <w:right w:val="single" w:sz="8" w:space="0" w:color="A3A3A3"/>
+            </w:tcBorders>
+          </w:tcPr>
+          <w:p>
+            <w:pPr>
+              <w:rPr>
+                <w:rFonts w:ascii="Calibri" w:hAnsi="Calibri" w:cs="Times New Roman"/>
+                <w:sz w:val="22"/>
+                <w:szCs w:val="22"/>
+                <w:lang w:eastAsia="en-GB"/>
+              </w:rPr>
+            </w:pPr>
+            <w:r>
+              <w:rPr>
+                <w:rFonts w:ascii="Calibri" w:hAnsi="Calibri" w:cs="Times New Roman"/>
+                <w:sz w:val="22"/>
+                <w:szCs w:val="22"/>
+                <w:lang w:eastAsia="en-GB"/>
+              </w:rPr>
               <w:t>Gabriel, Hardik, JT / In-Progress</w:t>
+            </w:r>
+          </w:p>
+        </w:tc>
+      </w:tr>
+      <w:tr>
+        <w:tc>
+          <w:tcPr>
+            <w:tcW w:w="1182" w:type="dxa"/>
+            <w:tcBorders>
+              <w:top w:val="single" w:sz="8" w:space="0" w:color="A3A3A3"/>
+              <w:left w:val="single" w:sz="8" w:space="0" w:color="A3A3A3"/>
+              <w:bottom w:val="single" w:sz="8" w:space="0" w:color="A3A3A3"/>
+              <w:right w:val="single" w:sz="8" w:space="0" w:color="A3A3A3"/>
+            </w:tcBorders>
+            <w:tcMar>
+              <w:top w:w="40" w:type="dxa"/>
+              <w:left w:w="60" w:type="dxa"/>
+              <w:bottom w:w="40" w:type="dxa"/>
+              <w:right w:w="60" w:type="dxa"/>
+            </w:tcMar>
+          </w:tcPr>
+          <w:p>
+            <w:pPr>
+              <w:rPr>
+                <w:rFonts w:ascii="Calibri" w:hAnsi="Calibri" w:cs="Times New Roman"/>
+                <w:sz w:val="22"/>
+                <w:szCs w:val="22"/>
+                <w:lang w:eastAsia="en-GB"/>
+              </w:rPr>
+            </w:pPr>
+            <w:r>
+              <w:rPr>
+                <w:rFonts w:ascii="Calibri" w:hAnsi="Calibri" w:cs="Times New Roman"/>
+                <w:sz w:val="22"/>
+                <w:szCs w:val="22"/>
+                <w:lang w:eastAsia="en-GB"/>
+              </w:rPr>
+              <w:t>21/01/2019</w:t>
+            </w:r>
+          </w:p>
+        </w:tc>
+        <w:tc>
+          <w:tcPr>
+            <w:tcW w:w="893" w:type="dxa"/>
+            <w:tcBorders>
+              <w:top w:val="single" w:sz="8" w:space="0" w:color="A3A3A3"/>
+              <w:left w:val="single" w:sz="8" w:space="0" w:color="A3A3A3"/>
+              <w:bottom w:val="single" w:sz="8" w:space="0" w:color="A3A3A3"/>
+              <w:right w:val="single" w:sz="8" w:space="0" w:color="A3A3A3"/>
+            </w:tcBorders>
+            <w:tcMar>
+              <w:top w:w="40" w:type="dxa"/>
+              <w:left w:w="60" w:type="dxa"/>
+              <w:bottom w:w="40" w:type="dxa"/>
+              <w:right w:w="60" w:type="dxa"/>
+            </w:tcMar>
+          </w:tcPr>
+          <w:p>
+            <w:pPr>
+              <w:rPr>
+                <w:rFonts w:ascii="Calibri" w:hAnsi="Calibri" w:cs="Times New Roman"/>
+                <w:sz w:val="22"/>
+                <w:szCs w:val="22"/>
+                <w:lang w:eastAsia="en-GB"/>
+              </w:rPr>
+            </w:pPr>
+            <w:r>
+              <w:rPr>
+                <w:rFonts w:ascii="Calibri" w:hAnsi="Calibri" w:cs="Times New Roman"/>
+                <w:sz w:val="22"/>
+                <w:szCs w:val="22"/>
+                <w:lang w:eastAsia="en-GB"/>
+              </w:rPr>
+              <w:t>031</w:t>
+            </w:r>
+          </w:p>
+        </w:tc>
+        <w:tc>
+          <w:tcPr>
+            <w:tcW w:w="4547" w:type="dxa"/>
+            <w:tcBorders>
+              <w:top w:val="single" w:sz="8" w:space="0" w:color="A3A3A3"/>
+              <w:left w:val="single" w:sz="8" w:space="0" w:color="A3A3A3"/>
+              <w:bottom w:val="single" w:sz="8" w:space="0" w:color="A3A3A3"/>
+              <w:right w:val="single" w:sz="8" w:space="0" w:color="A3A3A3"/>
+            </w:tcBorders>
+          </w:tcPr>
+          <w:p>
+            <w:pPr>
+              <w:rPr>
+                <w:rFonts w:ascii="Calibri" w:hAnsi="Calibri" w:cs="Times New Roman"/>
+                <w:sz w:val="22"/>
+                <w:szCs w:val="22"/>
+                <w:lang w:eastAsia="en-GB"/>
+              </w:rPr>
+            </w:pPr>
+            <w:r>
+              <w:rPr>
+                <w:rFonts w:ascii="Calibri" w:hAnsi="Calibri" w:cs="Times New Roman"/>
+                <w:sz w:val="22"/>
+                <w:szCs w:val="22"/>
+                <w:lang w:eastAsia="en-GB"/>
+              </w:rPr>
+              <w:t>Bluetooth Component &amp; Hardware Setup</w:t>
+            </w:r>
+          </w:p>
+        </w:tc>
+        <w:tc>
+          <w:tcPr>
+            <w:tcW w:w="2378" w:type="dxa"/>
+            <w:tcBorders>
+              <w:top w:val="single" w:sz="8" w:space="0" w:color="A3A3A3"/>
+              <w:left w:val="single" w:sz="8" w:space="0" w:color="A3A3A3"/>
+              <w:bottom w:val="single" w:sz="8" w:space="0" w:color="A3A3A3"/>
+              <w:right w:val="single" w:sz="8" w:space="0" w:color="A3A3A3"/>
+            </w:tcBorders>
+          </w:tcPr>
+          <w:p>
+            <w:pPr>
+              <w:rPr>
+                <w:rFonts w:ascii="Calibri" w:hAnsi="Calibri" w:cs="Times New Roman"/>
+                <w:sz w:val="22"/>
+                <w:szCs w:val="22"/>
+                <w:lang w:eastAsia="en-GB"/>
+              </w:rPr>
+            </w:pPr>
+            <w:r>
+              <w:rPr>
+                <w:rFonts w:ascii="Calibri" w:hAnsi="Calibri" w:cs="Times New Roman"/>
+                <w:sz w:val="22"/>
+                <w:szCs w:val="22"/>
+                <w:lang w:eastAsia="en-GB"/>
+              </w:rPr>
+              <w:t xml:space="preserve">Nicholas, </w:t>
+            </w:r>
+            <w:proofErr w:type="spellStart"/>
+            <w:r>
+              <w:rPr>
+                <w:rFonts w:ascii="Calibri" w:hAnsi="Calibri" w:cs="Times New Roman"/>
+                <w:sz w:val="22"/>
+                <w:szCs w:val="22"/>
+                <w:lang w:eastAsia="en-GB"/>
+              </w:rPr>
+              <w:t>Arif</w:t>
+            </w:r>
+            <w:proofErr w:type="spellEnd"/>
+            <w:r>
+              <w:rPr>
+                <w:rFonts w:ascii="Calibri" w:hAnsi="Calibri" w:cs="Times New Roman"/>
+                <w:sz w:val="22"/>
+                <w:szCs w:val="22"/>
+                <w:lang w:eastAsia="en-GB"/>
+              </w:rPr>
+              <w:t xml:space="preserve"> / 1h ea.</w:t>
             </w:r>
           </w:p>
         </w:tc>
@@ -6568,6 +6883,7 @@
                 <w:szCs w:val="22"/>
                 <w:lang w:eastAsia="en-GB"/>
               </w:rPr>
+              <w:lastRenderedPageBreak/>
               <w:t>4.2</w:t>
             </w:r>
           </w:p>
@@ -6857,7 +7173,6 @@
                 <w:szCs w:val="22"/>
                 <w:lang w:eastAsia="en-GB"/>
               </w:rPr>
-              <w:lastRenderedPageBreak/>
               <w:t>4.4</w:t>
             </w:r>
           </w:p>
@@ -7358,6 +7673,265 @@
               </w:rPr>
               <w:t>25/01/2019</w:t>
             </w:r>
+          </w:p>
+        </w:tc>
+      </w:tr>
+      <w:tr>
+        <w:tc>
+          <w:tcPr>
+            <w:tcW w:w="1021" w:type="dxa"/>
+            <w:tcBorders>
+              <w:top w:val="single" w:sz="8" w:space="0" w:color="A3A3A3"/>
+              <w:left w:val="single" w:sz="8" w:space="0" w:color="A3A3A3"/>
+              <w:bottom w:val="single" w:sz="8" w:space="0" w:color="A3A3A3"/>
+              <w:right w:val="single" w:sz="8" w:space="0" w:color="A3A3A3"/>
+            </w:tcBorders>
+            <w:tcMar>
+              <w:top w:w="40" w:type="dxa"/>
+              <w:left w:w="60" w:type="dxa"/>
+              <w:bottom w:w="40" w:type="dxa"/>
+              <w:right w:w="60" w:type="dxa"/>
+            </w:tcMar>
+          </w:tcPr>
+          <w:p>
+            <w:pPr>
+              <w:rPr>
+                <w:rFonts w:ascii="Calibri" w:hAnsi="Calibri" w:cs="Times New Roman"/>
+                <w:sz w:val="22"/>
+                <w:szCs w:val="22"/>
+                <w:lang w:eastAsia="en-GB"/>
+              </w:rPr>
+            </w:pPr>
+            <w:r>
+              <w:rPr>
+                <w:rFonts w:ascii="Calibri" w:hAnsi="Calibri" w:cs="Times New Roman"/>
+                <w:sz w:val="22"/>
+                <w:szCs w:val="22"/>
+                <w:lang w:eastAsia="en-GB"/>
+              </w:rPr>
+              <w:t>7.1</w:t>
+            </w:r>
+          </w:p>
+        </w:tc>
+        <w:tc>
+          <w:tcPr>
+            <w:tcW w:w="5490" w:type="dxa"/>
+            <w:tcBorders>
+              <w:top w:val="single" w:sz="8" w:space="0" w:color="A3A3A3"/>
+              <w:left w:val="single" w:sz="8" w:space="0" w:color="A3A3A3"/>
+              <w:bottom w:val="single" w:sz="8" w:space="0" w:color="A3A3A3"/>
+              <w:right w:val="single" w:sz="8" w:space="0" w:color="A3A3A3"/>
+            </w:tcBorders>
+            <w:tcMar>
+              <w:top w:w="40" w:type="dxa"/>
+              <w:left w:w="60" w:type="dxa"/>
+              <w:bottom w:w="40" w:type="dxa"/>
+              <w:right w:w="60" w:type="dxa"/>
+            </w:tcMar>
+          </w:tcPr>
+          <w:p>
+            <w:pPr>
+              <w:rPr>
+                <w:rFonts w:ascii="Calibri" w:hAnsi="Calibri" w:cs="Times New Roman"/>
+                <w:sz w:val="22"/>
+                <w:szCs w:val="22"/>
+                <w:lang w:eastAsia="en-GB"/>
+              </w:rPr>
+            </w:pPr>
+            <w:r>
+              <w:rPr>
+                <w:rFonts w:ascii="Calibri" w:hAnsi="Calibri" w:cs="Times New Roman"/>
+                <w:sz w:val="22"/>
+                <w:szCs w:val="22"/>
+                <w:lang w:eastAsia="en-GB"/>
+              </w:rPr>
+              <w:t>Bluetooth Sprint</w:t>
+            </w:r>
+          </w:p>
+        </w:tc>
+        <w:tc>
+          <w:tcPr>
+            <w:tcW w:w="1276" w:type="dxa"/>
+            <w:tcBorders>
+              <w:top w:val="single" w:sz="8" w:space="0" w:color="A3A3A3"/>
+              <w:left w:val="single" w:sz="8" w:space="0" w:color="A3A3A3"/>
+              <w:bottom w:val="single" w:sz="8" w:space="0" w:color="A3A3A3"/>
+              <w:right w:val="single" w:sz="8" w:space="0" w:color="A3A3A3"/>
+            </w:tcBorders>
+          </w:tcPr>
+          <w:p>
+            <w:pPr>
+              <w:rPr>
+                <w:rFonts w:ascii="Calibri" w:hAnsi="Calibri" w:cs="Times New Roman"/>
+                <w:sz w:val="22"/>
+                <w:szCs w:val="22"/>
+                <w:lang w:eastAsia="en-GB"/>
+              </w:rPr>
+            </w:pPr>
+            <w:r>
+              <w:rPr>
+                <w:rFonts w:ascii="Calibri" w:hAnsi="Calibri" w:cs="Times New Roman"/>
+                <w:sz w:val="22"/>
+                <w:szCs w:val="22"/>
+                <w:lang w:eastAsia="en-GB"/>
+              </w:rPr>
+              <w:t>21/01/2019</w:t>
+            </w:r>
+          </w:p>
+        </w:tc>
+        <w:tc>
+          <w:tcPr>
+            <w:tcW w:w="1213" w:type="dxa"/>
+            <w:tcBorders>
+              <w:top w:val="single" w:sz="8" w:space="0" w:color="A3A3A3"/>
+              <w:left w:val="single" w:sz="8" w:space="0" w:color="A3A3A3"/>
+              <w:bottom w:val="single" w:sz="8" w:space="0" w:color="A3A3A3"/>
+              <w:right w:val="single" w:sz="8" w:space="0" w:color="A3A3A3"/>
+            </w:tcBorders>
+          </w:tcPr>
+          <w:p>
+            <w:pPr>
+              <w:rPr>
+                <w:rFonts w:ascii="Calibri" w:hAnsi="Calibri" w:cs="Times New Roman"/>
+                <w:sz w:val="22"/>
+                <w:szCs w:val="22"/>
+                <w:lang w:eastAsia="en-GB"/>
+              </w:rPr>
+            </w:pPr>
+            <w:r>
+              <w:rPr>
+                <w:rFonts w:ascii="Calibri" w:hAnsi="Calibri" w:cs="Times New Roman"/>
+                <w:sz w:val="22"/>
+                <w:szCs w:val="22"/>
+                <w:lang w:eastAsia="en-GB"/>
+              </w:rPr>
+              <w:t>21/01/2019</w:t>
+            </w:r>
+          </w:p>
+        </w:tc>
+      </w:tr>
+      <w:tr>
+        <w:tc>
+          <w:tcPr>
+            <w:tcW w:w="1021" w:type="dxa"/>
+            <w:tcBorders>
+              <w:top w:val="single" w:sz="8" w:space="0" w:color="A3A3A3"/>
+              <w:left w:val="single" w:sz="8" w:space="0" w:color="A3A3A3"/>
+              <w:bottom w:val="single" w:sz="8" w:space="0" w:color="A3A3A3"/>
+              <w:right w:val="single" w:sz="8" w:space="0" w:color="A3A3A3"/>
+            </w:tcBorders>
+            <w:tcMar>
+              <w:top w:w="40" w:type="dxa"/>
+              <w:left w:w="60" w:type="dxa"/>
+              <w:bottom w:w="40" w:type="dxa"/>
+              <w:right w:w="60" w:type="dxa"/>
+            </w:tcMar>
+          </w:tcPr>
+          <w:p>
+            <w:pPr>
+              <w:rPr>
+                <w:rFonts w:ascii="Calibri" w:hAnsi="Calibri" w:cs="Times New Roman"/>
+                <w:sz w:val="22"/>
+                <w:szCs w:val="22"/>
+                <w:lang w:eastAsia="en-GB"/>
+              </w:rPr>
+            </w:pPr>
+            <w:r>
+              <w:rPr>
+                <w:rFonts w:ascii="Calibri" w:hAnsi="Calibri" w:cs="Times New Roman"/>
+                <w:sz w:val="22"/>
+                <w:szCs w:val="22"/>
+                <w:lang w:eastAsia="en-GB"/>
+              </w:rPr>
+              <w:t>7.2</w:t>
+            </w:r>
+          </w:p>
+        </w:tc>
+        <w:tc>
+          <w:tcPr>
+            <w:tcW w:w="5490" w:type="dxa"/>
+            <w:tcBorders>
+              <w:top w:val="single" w:sz="8" w:space="0" w:color="A3A3A3"/>
+              <w:left w:val="single" w:sz="8" w:space="0" w:color="A3A3A3"/>
+              <w:bottom w:val="single" w:sz="8" w:space="0" w:color="A3A3A3"/>
+              <w:right w:val="single" w:sz="8" w:space="0" w:color="A3A3A3"/>
+            </w:tcBorders>
+            <w:tcMar>
+              <w:top w:w="40" w:type="dxa"/>
+              <w:left w:w="60" w:type="dxa"/>
+              <w:bottom w:w="40" w:type="dxa"/>
+              <w:right w:w="60" w:type="dxa"/>
+            </w:tcMar>
+          </w:tcPr>
+          <w:p>
+            <w:pPr>
+              <w:rPr>
+                <w:rFonts w:ascii="Calibri" w:hAnsi="Calibri" w:cs="Times New Roman"/>
+                <w:sz w:val="22"/>
+                <w:szCs w:val="22"/>
+                <w:lang w:eastAsia="en-GB"/>
+              </w:rPr>
+            </w:pPr>
+            <w:r>
+              <w:rPr>
+                <w:rFonts w:ascii="Calibri" w:hAnsi="Calibri" w:cs="Times New Roman"/>
+                <w:sz w:val="22"/>
+                <w:szCs w:val="22"/>
+                <w:lang w:eastAsia="en-GB"/>
+              </w:rPr>
+              <w:t>Navigation Sprint</w:t>
+            </w:r>
+          </w:p>
+        </w:tc>
+        <w:tc>
+          <w:tcPr>
+            <w:tcW w:w="1276" w:type="dxa"/>
+            <w:tcBorders>
+              <w:top w:val="single" w:sz="8" w:space="0" w:color="A3A3A3"/>
+              <w:left w:val="single" w:sz="8" w:space="0" w:color="A3A3A3"/>
+              <w:bottom w:val="single" w:sz="8" w:space="0" w:color="A3A3A3"/>
+              <w:right w:val="single" w:sz="8" w:space="0" w:color="A3A3A3"/>
+            </w:tcBorders>
+          </w:tcPr>
+          <w:p>
+            <w:pPr>
+              <w:rPr>
+                <w:rFonts w:ascii="Calibri" w:hAnsi="Calibri" w:cs="Times New Roman"/>
+                <w:sz w:val="22"/>
+                <w:szCs w:val="22"/>
+                <w:lang w:eastAsia="en-GB"/>
+              </w:rPr>
+            </w:pPr>
+            <w:r>
+              <w:rPr>
+                <w:rFonts w:ascii="Calibri" w:hAnsi="Calibri" w:cs="Times New Roman"/>
+                <w:sz w:val="22"/>
+                <w:szCs w:val="22"/>
+                <w:lang w:eastAsia="en-GB"/>
+              </w:rPr>
+              <w:t>08/02/2019</w:t>
+            </w:r>
+          </w:p>
+        </w:tc>
+        <w:tc>
+          <w:tcPr>
+            <w:tcW w:w="1213" w:type="dxa"/>
+            <w:tcBorders>
+              <w:top w:val="single" w:sz="8" w:space="0" w:color="A3A3A3"/>
+              <w:left w:val="single" w:sz="8" w:space="0" w:color="A3A3A3"/>
+              <w:bottom w:val="single" w:sz="8" w:space="0" w:color="A3A3A3"/>
+              <w:right w:val="single" w:sz="8" w:space="0" w:color="A3A3A3"/>
+            </w:tcBorders>
+          </w:tcPr>
+          <w:p>
+            <w:pPr>
+              <w:rPr>
+                <w:rFonts w:ascii="Calibri" w:hAnsi="Calibri" w:cs="Times New Roman"/>
+                <w:sz w:val="22"/>
+                <w:szCs w:val="22"/>
+                <w:lang w:eastAsia="en-GB"/>
+              </w:rPr>
+            </w:pPr>
           </w:p>
         </w:tc>
       </w:tr>
@@ -7588,7 +8162,7 @@
                 <w:szCs w:val="22"/>
                 <w:lang w:eastAsia="en-GB"/>
               </w:rPr>
-              <w:t>27</w:t>
+              <w:t>38</w:t>
             </w:r>
           </w:p>
         </w:tc>
@@ -7621,70 +8195,88 @@
                 <w:szCs w:val="22"/>
                 <w:lang w:eastAsia="en-GB"/>
               </w:rPr>
-              <w:t>193</w:t>
-            </w:r>
-          </w:p>
-        </w:tc>
-        <w:tc>
-          <w:tcPr>
-            <w:tcW w:w="1278" w:type="dxa"/>
-          </w:tcPr>
-          <w:p>
-            <w:pPr>
-              <w:rPr>
-                <w:rFonts w:ascii="Calibri" w:hAnsi="Calibri" w:cs="Times New Roman"/>
-                <w:sz w:val="22"/>
-                <w:szCs w:val="22"/>
-                <w:lang w:eastAsia="en-GB"/>
-              </w:rPr>
-            </w:pPr>
-            <w:r>
-              <w:rPr>
-                <w:rFonts w:ascii="Calibri" w:hAnsi="Calibri" w:cs="Times New Roman"/>
-                <w:sz w:val="22"/>
-                <w:szCs w:val="22"/>
-                <w:lang w:eastAsia="en-GB"/>
-              </w:rPr>
-              <w:t>25</w:t>
-            </w:r>
-            <w:r>
-              <w:rPr>
-                <w:rFonts w:ascii="Calibri" w:hAnsi="Calibri" w:cs="Times New Roman"/>
-                <w:sz w:val="22"/>
-                <w:szCs w:val="22"/>
-                <w:lang w:eastAsia="en-GB"/>
-              </w:rPr>
-              <w:t>/</w:t>
-            </w:r>
-            <w:r>
-              <w:rPr>
-                <w:rFonts w:ascii="Calibri" w:hAnsi="Calibri" w:cs="Times New Roman"/>
-                <w:sz w:val="22"/>
-                <w:szCs w:val="22"/>
-                <w:lang w:eastAsia="en-GB"/>
-              </w:rPr>
-              <w:t>01</w:t>
-            </w:r>
-            <w:r>
-              <w:rPr>
-                <w:rFonts w:ascii="Calibri" w:hAnsi="Calibri" w:cs="Times New Roman"/>
-                <w:sz w:val="22"/>
-                <w:szCs w:val="22"/>
-                <w:lang w:eastAsia="en-GB"/>
-              </w:rPr>
-              <w:t>/201</w:t>
-            </w:r>
-            <w:r>
-              <w:rPr>
-                <w:rFonts w:ascii="Calibri" w:hAnsi="Calibri" w:cs="Times New Roman"/>
-                <w:sz w:val="22"/>
-                <w:szCs w:val="22"/>
-                <w:lang w:eastAsia="en-GB"/>
-              </w:rPr>
-              <w:t>9</w:t>
+              <w:t>1</w:t>
+            </w:r>
+            <w:r>
+              <w:rPr>
+                <w:rFonts w:ascii="Calibri" w:hAnsi="Calibri" w:cs="Times New Roman"/>
+                <w:sz w:val="22"/>
+                <w:szCs w:val="22"/>
+                <w:lang w:eastAsia="en-GB"/>
+              </w:rPr>
+              <w:t>82</w:t>
             </w:r>
             <w:bookmarkStart w:id="0" w:name="_GoBack"/>
             <w:bookmarkEnd w:id="0"/>
+          </w:p>
+        </w:tc>
+        <w:tc>
+          <w:tcPr>
+            <w:tcW w:w="1278" w:type="dxa"/>
+          </w:tcPr>
+          <w:p>
+            <w:pPr>
+              <w:rPr>
+                <w:rFonts w:ascii="Calibri" w:hAnsi="Calibri" w:cs="Times New Roman"/>
+                <w:sz w:val="22"/>
+                <w:szCs w:val="22"/>
+                <w:lang w:eastAsia="en-GB"/>
+              </w:rPr>
+            </w:pPr>
+            <w:r>
+              <w:rPr>
+                <w:rFonts w:ascii="Calibri" w:hAnsi="Calibri" w:cs="Times New Roman"/>
+                <w:sz w:val="22"/>
+                <w:szCs w:val="22"/>
+                <w:lang w:eastAsia="en-GB"/>
+              </w:rPr>
+              <w:t>01</w:t>
+            </w:r>
+            <w:r>
+              <w:rPr>
+                <w:rFonts w:ascii="Calibri" w:hAnsi="Calibri" w:cs="Times New Roman"/>
+                <w:sz w:val="22"/>
+                <w:szCs w:val="22"/>
+                <w:lang w:eastAsia="en-GB"/>
+              </w:rPr>
+              <w:t>/</w:t>
+            </w:r>
+            <w:r>
+              <w:rPr>
+                <w:rFonts w:ascii="Calibri" w:hAnsi="Calibri" w:cs="Times New Roman"/>
+                <w:sz w:val="22"/>
+                <w:szCs w:val="22"/>
+                <w:lang w:eastAsia="en-GB"/>
+              </w:rPr>
+              <w:t>0</w:t>
+            </w:r>
+            <w:r>
+              <w:rPr>
+                <w:rFonts w:ascii="Calibri" w:hAnsi="Calibri" w:cs="Times New Roman"/>
+                <w:sz w:val="22"/>
+                <w:szCs w:val="22"/>
+                <w:lang w:eastAsia="en-GB"/>
+              </w:rPr>
+              <w:t>2</w:t>
+            </w:r>
+            <w:r>
+              <w:rPr>
+                <w:rFonts w:ascii="Calibri" w:hAnsi="Calibri" w:cs="Times New Roman"/>
+                <w:sz w:val="22"/>
+                <w:szCs w:val="22"/>
+                <w:lang w:eastAsia="en-GB"/>
+              </w:rPr>
+              <w:t>/201</w:t>
+            </w:r>
+            <w:r>
+              <w:rPr>
+                <w:rFonts w:ascii="Calibri" w:hAnsi="Calibri" w:cs="Times New Roman"/>
+                <w:sz w:val="22"/>
+                <w:szCs w:val="22"/>
+                <w:lang w:eastAsia="en-GB"/>
+              </w:rPr>
+              <w:t>9</w:t>
+            </w:r>
           </w:p>
         </w:tc>
       </w:tr>

--- a/docs/0b_forms/2018ProjectProgressTrackingForm.docx
+++ b/docs/0b_forms/2018ProjectProgressTrackingForm.docx
@@ -5619,16 +5619,7 @@
                 <w:szCs w:val="22"/>
                 <w:lang w:eastAsia="en-GB"/>
               </w:rPr>
-              <w:t>21</w:t>
-            </w:r>
-            <w:r>
-              <w:rPr>
-                <w:rFonts w:ascii="Calibri" w:hAnsi="Calibri" w:cs="Times New Roman"/>
-                <w:sz w:val="22"/>
-                <w:szCs w:val="22"/>
-                <w:lang w:eastAsia="en-GB"/>
-              </w:rPr>
-              <w:t>/01/2019</w:t>
+              <w:t>21/01/2019</w:t>
             </w:r>
           </w:p>
         </w:tc>
@@ -5664,16 +5655,7 @@
                 <w:szCs w:val="22"/>
                 <w:lang w:eastAsia="en-GB"/>
               </w:rPr>
-              <w:t>0</w:t>
-            </w:r>
-            <w:r>
-              <w:rPr>
-                <w:rFonts w:ascii="Calibri" w:hAnsi="Calibri" w:cs="Times New Roman"/>
-                <w:sz w:val="22"/>
-                <w:szCs w:val="22"/>
-                <w:lang w:eastAsia="en-GB"/>
-              </w:rPr>
-              <w:t>30</w:t>
+              <w:t>030</w:t>
             </w:r>
           </w:p>
         </w:tc>
@@ -5733,7 +5715,16 @@
                 <w:szCs w:val="22"/>
                 <w:lang w:eastAsia="en-GB"/>
               </w:rPr>
-              <w:t>Gabriel, Hardik, JT / In-Progress</w:t>
+              <w:t xml:space="preserve">Gabriel, Hardik, JT / </w:t>
+            </w:r>
+            <w:r>
+              <w:rPr>
+                <w:rFonts w:ascii="Calibri" w:hAnsi="Calibri" w:cs="Times New Roman"/>
+                <w:sz w:val="22"/>
+                <w:szCs w:val="22"/>
+                <w:lang w:eastAsia="en-GB"/>
+              </w:rPr>
+              <w:t>3h ea.</w:t>
             </w:r>
           </w:p>
         </w:tc>
@@ -5888,6 +5879,294 @@
                 <w:lang w:eastAsia="en-GB"/>
               </w:rPr>
               <w:t xml:space="preserve"> / 1h ea.</w:t>
+            </w:r>
+          </w:p>
+        </w:tc>
+      </w:tr>
+      <w:tr>
+        <w:tc>
+          <w:tcPr>
+            <w:tcW w:w="1182" w:type="dxa"/>
+            <w:tcBorders>
+              <w:top w:val="single" w:sz="8" w:space="0" w:color="A3A3A3"/>
+              <w:left w:val="single" w:sz="8" w:space="0" w:color="A3A3A3"/>
+              <w:bottom w:val="single" w:sz="8" w:space="0" w:color="A3A3A3"/>
+              <w:right w:val="single" w:sz="8" w:space="0" w:color="A3A3A3"/>
+            </w:tcBorders>
+            <w:tcMar>
+              <w:top w:w="40" w:type="dxa"/>
+              <w:left w:w="60" w:type="dxa"/>
+              <w:bottom w:w="40" w:type="dxa"/>
+              <w:right w:w="60" w:type="dxa"/>
+            </w:tcMar>
+          </w:tcPr>
+          <w:p>
+            <w:pPr>
+              <w:rPr>
+                <w:rFonts w:ascii="Calibri" w:hAnsi="Calibri" w:cs="Times New Roman"/>
+                <w:sz w:val="22"/>
+                <w:szCs w:val="22"/>
+                <w:lang w:eastAsia="en-GB"/>
+              </w:rPr>
+            </w:pPr>
+            <w:r>
+              <w:rPr>
+                <w:rFonts w:ascii="Calibri" w:hAnsi="Calibri" w:cs="Times New Roman"/>
+                <w:sz w:val="22"/>
+                <w:szCs w:val="22"/>
+                <w:lang w:eastAsia="en-GB"/>
+              </w:rPr>
+              <w:t>28/01/2019</w:t>
+            </w:r>
+          </w:p>
+        </w:tc>
+        <w:tc>
+          <w:tcPr>
+            <w:tcW w:w="893" w:type="dxa"/>
+            <w:tcBorders>
+              <w:top w:val="single" w:sz="8" w:space="0" w:color="A3A3A3"/>
+              <w:left w:val="single" w:sz="8" w:space="0" w:color="A3A3A3"/>
+              <w:bottom w:val="single" w:sz="8" w:space="0" w:color="A3A3A3"/>
+              <w:right w:val="single" w:sz="8" w:space="0" w:color="A3A3A3"/>
+            </w:tcBorders>
+            <w:tcMar>
+              <w:top w:w="40" w:type="dxa"/>
+              <w:left w:w="60" w:type="dxa"/>
+              <w:bottom w:w="40" w:type="dxa"/>
+              <w:right w:w="60" w:type="dxa"/>
+            </w:tcMar>
+          </w:tcPr>
+          <w:p>
+            <w:pPr>
+              <w:rPr>
+                <w:rFonts w:ascii="Calibri" w:hAnsi="Calibri" w:cs="Times New Roman"/>
+                <w:sz w:val="22"/>
+                <w:szCs w:val="22"/>
+                <w:lang w:eastAsia="en-GB"/>
+              </w:rPr>
+            </w:pPr>
+            <w:r>
+              <w:rPr>
+                <w:rFonts w:ascii="Calibri" w:hAnsi="Calibri" w:cs="Times New Roman"/>
+                <w:sz w:val="22"/>
+                <w:szCs w:val="22"/>
+                <w:lang w:eastAsia="en-GB"/>
+              </w:rPr>
+              <w:t>032</w:t>
+            </w:r>
+          </w:p>
+        </w:tc>
+        <w:tc>
+          <w:tcPr>
+            <w:tcW w:w="4547" w:type="dxa"/>
+            <w:tcBorders>
+              <w:top w:val="single" w:sz="8" w:space="0" w:color="A3A3A3"/>
+              <w:left w:val="single" w:sz="8" w:space="0" w:color="A3A3A3"/>
+              <w:bottom w:val="single" w:sz="8" w:space="0" w:color="A3A3A3"/>
+              <w:right w:val="single" w:sz="8" w:space="0" w:color="A3A3A3"/>
+            </w:tcBorders>
+          </w:tcPr>
+          <w:p>
+            <w:pPr>
+              <w:rPr>
+                <w:rFonts w:ascii="Calibri" w:hAnsi="Calibri" w:cs="Times New Roman"/>
+                <w:sz w:val="22"/>
+                <w:szCs w:val="22"/>
+                <w:lang w:eastAsia="en-GB"/>
+              </w:rPr>
+            </w:pPr>
+            <w:r>
+              <w:rPr>
+                <w:rFonts w:ascii="Calibri" w:hAnsi="Calibri" w:cs="Times New Roman"/>
+                <w:sz w:val="22"/>
+                <w:szCs w:val="22"/>
+                <w:lang w:eastAsia="en-GB"/>
+              </w:rPr>
+              <w:t>Integration and Unit Testing of Bluetooth module and Route Calculations</w:t>
+            </w:r>
+          </w:p>
+        </w:tc>
+        <w:tc>
+          <w:tcPr>
+            <w:tcW w:w="2378" w:type="dxa"/>
+            <w:tcBorders>
+              <w:top w:val="single" w:sz="8" w:space="0" w:color="A3A3A3"/>
+              <w:left w:val="single" w:sz="8" w:space="0" w:color="A3A3A3"/>
+              <w:bottom w:val="single" w:sz="8" w:space="0" w:color="A3A3A3"/>
+              <w:right w:val="single" w:sz="8" w:space="0" w:color="A3A3A3"/>
+            </w:tcBorders>
+          </w:tcPr>
+          <w:p>
+            <w:pPr>
+              <w:rPr>
+                <w:rFonts w:ascii="Calibri" w:hAnsi="Calibri" w:cs="Times New Roman"/>
+                <w:sz w:val="22"/>
+                <w:szCs w:val="22"/>
+                <w:lang w:eastAsia="en-GB"/>
+              </w:rPr>
+            </w:pPr>
+            <w:r>
+              <w:rPr>
+                <w:rFonts w:ascii="Calibri" w:hAnsi="Calibri" w:cs="Times New Roman"/>
+                <w:sz w:val="22"/>
+                <w:szCs w:val="22"/>
+                <w:lang w:eastAsia="en-GB"/>
+              </w:rPr>
+              <w:t xml:space="preserve">Gabriel, Nick, </w:t>
+            </w:r>
+            <w:proofErr w:type="spellStart"/>
+            <w:r>
+              <w:rPr>
+                <w:rFonts w:ascii="Calibri" w:hAnsi="Calibri" w:cs="Times New Roman"/>
+                <w:sz w:val="22"/>
+                <w:szCs w:val="22"/>
+                <w:lang w:eastAsia="en-GB"/>
+              </w:rPr>
+              <w:t>Arif</w:t>
+            </w:r>
+            <w:proofErr w:type="spellEnd"/>
+            <w:r>
+              <w:rPr>
+                <w:rFonts w:ascii="Calibri" w:hAnsi="Calibri" w:cs="Times New Roman"/>
+                <w:sz w:val="22"/>
+                <w:szCs w:val="22"/>
+                <w:lang w:eastAsia="en-GB"/>
+              </w:rPr>
+              <w:t xml:space="preserve"> / 3h ea.</w:t>
+            </w:r>
+          </w:p>
+        </w:tc>
+      </w:tr>
+      <w:tr>
+        <w:tc>
+          <w:tcPr>
+            <w:tcW w:w="1182" w:type="dxa"/>
+            <w:tcBorders>
+              <w:top w:val="single" w:sz="8" w:space="0" w:color="A3A3A3"/>
+              <w:left w:val="single" w:sz="8" w:space="0" w:color="A3A3A3"/>
+              <w:bottom w:val="single" w:sz="8" w:space="0" w:color="A3A3A3"/>
+              <w:right w:val="single" w:sz="8" w:space="0" w:color="A3A3A3"/>
+            </w:tcBorders>
+            <w:tcMar>
+              <w:top w:w="40" w:type="dxa"/>
+              <w:left w:w="60" w:type="dxa"/>
+              <w:bottom w:w="40" w:type="dxa"/>
+              <w:right w:w="60" w:type="dxa"/>
+            </w:tcMar>
+          </w:tcPr>
+          <w:p>
+            <w:pPr>
+              <w:rPr>
+                <w:rFonts w:ascii="Calibri" w:hAnsi="Calibri" w:cs="Times New Roman"/>
+                <w:sz w:val="22"/>
+                <w:szCs w:val="22"/>
+                <w:lang w:eastAsia="en-GB"/>
+              </w:rPr>
+            </w:pPr>
+            <w:r>
+              <w:rPr>
+                <w:rFonts w:ascii="Calibri" w:hAnsi="Calibri" w:cs="Times New Roman"/>
+                <w:sz w:val="22"/>
+                <w:szCs w:val="22"/>
+                <w:lang w:eastAsia="en-GB"/>
+              </w:rPr>
+              <w:t>04/02/2019</w:t>
+            </w:r>
+          </w:p>
+        </w:tc>
+        <w:tc>
+          <w:tcPr>
+            <w:tcW w:w="893" w:type="dxa"/>
+            <w:tcBorders>
+              <w:top w:val="single" w:sz="8" w:space="0" w:color="A3A3A3"/>
+              <w:left w:val="single" w:sz="8" w:space="0" w:color="A3A3A3"/>
+              <w:bottom w:val="single" w:sz="8" w:space="0" w:color="A3A3A3"/>
+              <w:right w:val="single" w:sz="8" w:space="0" w:color="A3A3A3"/>
+            </w:tcBorders>
+            <w:tcMar>
+              <w:top w:w="40" w:type="dxa"/>
+              <w:left w:w="60" w:type="dxa"/>
+              <w:bottom w:w="40" w:type="dxa"/>
+              <w:right w:w="60" w:type="dxa"/>
+            </w:tcMar>
+          </w:tcPr>
+          <w:p>
+            <w:pPr>
+              <w:rPr>
+                <w:rFonts w:ascii="Calibri" w:hAnsi="Calibri" w:cs="Times New Roman"/>
+                <w:sz w:val="22"/>
+                <w:szCs w:val="22"/>
+                <w:lang w:eastAsia="en-GB"/>
+              </w:rPr>
+            </w:pPr>
+            <w:r>
+              <w:rPr>
+                <w:rFonts w:ascii="Calibri" w:hAnsi="Calibri" w:cs="Times New Roman"/>
+                <w:sz w:val="22"/>
+                <w:szCs w:val="22"/>
+                <w:lang w:eastAsia="en-GB"/>
+              </w:rPr>
+              <w:t>034</w:t>
+            </w:r>
+          </w:p>
+        </w:tc>
+        <w:tc>
+          <w:tcPr>
+            <w:tcW w:w="4547" w:type="dxa"/>
+            <w:tcBorders>
+              <w:top w:val="single" w:sz="8" w:space="0" w:color="A3A3A3"/>
+              <w:left w:val="single" w:sz="8" w:space="0" w:color="A3A3A3"/>
+              <w:bottom w:val="single" w:sz="8" w:space="0" w:color="A3A3A3"/>
+              <w:right w:val="single" w:sz="8" w:space="0" w:color="A3A3A3"/>
+            </w:tcBorders>
+          </w:tcPr>
+          <w:p>
+            <w:pPr>
+              <w:rPr>
+                <w:rFonts w:ascii="Calibri" w:hAnsi="Calibri" w:cs="Times New Roman"/>
+                <w:sz w:val="22"/>
+                <w:szCs w:val="22"/>
+                <w:lang w:eastAsia="en-GB"/>
+              </w:rPr>
+            </w:pPr>
+            <w:r>
+              <w:rPr>
+                <w:rFonts w:ascii="Calibri" w:hAnsi="Calibri" w:cs="Times New Roman"/>
+                <w:sz w:val="22"/>
+                <w:szCs w:val="22"/>
+                <w:lang w:eastAsia="en-GB"/>
+              </w:rPr>
+              <w:t>Sprint 3: Augmented Reality Implementation</w:t>
+            </w:r>
+          </w:p>
+        </w:tc>
+        <w:tc>
+          <w:tcPr>
+            <w:tcW w:w="2378" w:type="dxa"/>
+            <w:tcBorders>
+              <w:top w:val="single" w:sz="8" w:space="0" w:color="A3A3A3"/>
+              <w:left w:val="single" w:sz="8" w:space="0" w:color="A3A3A3"/>
+              <w:bottom w:val="single" w:sz="8" w:space="0" w:color="A3A3A3"/>
+              <w:right w:val="single" w:sz="8" w:space="0" w:color="A3A3A3"/>
+            </w:tcBorders>
+          </w:tcPr>
+          <w:p>
+            <w:pPr>
+              <w:rPr>
+                <w:rFonts w:ascii="Calibri" w:hAnsi="Calibri" w:cs="Times New Roman"/>
+                <w:sz w:val="22"/>
+                <w:szCs w:val="22"/>
+                <w:lang w:eastAsia="en-GB"/>
+              </w:rPr>
+            </w:pPr>
+            <w:r>
+              <w:rPr>
+                <w:rFonts w:ascii="Calibri" w:hAnsi="Calibri" w:cs="Times New Roman"/>
+                <w:sz w:val="22"/>
+                <w:szCs w:val="22"/>
+                <w:lang w:eastAsia="en-GB"/>
+              </w:rPr>
+              <w:t>Hamza, JT, Hardik / (In-Progress)</w:t>
             </w:r>
           </w:p>
         </w:tc>
@@ -6457,6 +6736,7 @@
                 <w:szCs w:val="22"/>
                 <w:lang w:eastAsia="en-GB"/>
               </w:rPr>
+              <w:lastRenderedPageBreak/>
               <w:t>3</w:t>
             </w:r>
           </w:p>
@@ -6883,7 +7163,6 @@
                 <w:szCs w:val="22"/>
                 <w:lang w:eastAsia="en-GB"/>
               </w:rPr>
-              <w:lastRenderedPageBreak/>
               <w:t>4.2</w:t>
             </w:r>
           </w:p>
@@ -7910,6 +8189,140 @@
                 <w:lang w:eastAsia="en-GB"/>
               </w:rPr>
               <w:t>08/02/2019</w:t>
+            </w:r>
+          </w:p>
+        </w:tc>
+        <w:tc>
+          <w:tcPr>
+            <w:tcW w:w="1213" w:type="dxa"/>
+            <w:tcBorders>
+              <w:top w:val="single" w:sz="8" w:space="0" w:color="A3A3A3"/>
+              <w:left w:val="single" w:sz="8" w:space="0" w:color="A3A3A3"/>
+              <w:bottom w:val="single" w:sz="8" w:space="0" w:color="A3A3A3"/>
+              <w:right w:val="single" w:sz="8" w:space="0" w:color="A3A3A3"/>
+            </w:tcBorders>
+          </w:tcPr>
+          <w:p>
+            <w:pPr>
+              <w:rPr>
+                <w:rFonts w:ascii="Calibri" w:hAnsi="Calibri" w:cs="Times New Roman"/>
+                <w:sz w:val="22"/>
+                <w:szCs w:val="22"/>
+                <w:lang w:eastAsia="en-GB"/>
+              </w:rPr>
+            </w:pPr>
+            <w:r>
+              <w:rPr>
+                <w:rFonts w:ascii="Calibri" w:hAnsi="Calibri" w:cs="Times New Roman"/>
+                <w:sz w:val="22"/>
+                <w:szCs w:val="22"/>
+                <w:lang w:eastAsia="en-GB"/>
+              </w:rPr>
+              <w:t>11/01/2019</w:t>
+            </w:r>
+          </w:p>
+        </w:tc>
+      </w:tr>
+      <w:tr>
+        <w:tc>
+          <w:tcPr>
+            <w:tcW w:w="1021" w:type="dxa"/>
+            <w:tcBorders>
+              <w:top w:val="single" w:sz="8" w:space="0" w:color="A3A3A3"/>
+              <w:left w:val="single" w:sz="8" w:space="0" w:color="A3A3A3"/>
+              <w:bottom w:val="single" w:sz="8" w:space="0" w:color="A3A3A3"/>
+              <w:right w:val="single" w:sz="8" w:space="0" w:color="A3A3A3"/>
+            </w:tcBorders>
+            <w:tcMar>
+              <w:top w:w="40" w:type="dxa"/>
+              <w:left w:w="60" w:type="dxa"/>
+              <w:bottom w:w="40" w:type="dxa"/>
+              <w:right w:w="60" w:type="dxa"/>
+            </w:tcMar>
+          </w:tcPr>
+          <w:p>
+            <w:pPr>
+              <w:rPr>
+                <w:rFonts w:ascii="Calibri" w:hAnsi="Calibri" w:cs="Times New Roman"/>
+                <w:sz w:val="22"/>
+                <w:szCs w:val="22"/>
+                <w:lang w:eastAsia="en-GB"/>
+              </w:rPr>
+            </w:pPr>
+            <w:r>
+              <w:rPr>
+                <w:rFonts w:ascii="Calibri" w:hAnsi="Calibri" w:cs="Times New Roman"/>
+                <w:sz w:val="22"/>
+                <w:szCs w:val="22"/>
+                <w:lang w:eastAsia="en-GB"/>
+              </w:rPr>
+              <w:t>7.3</w:t>
+            </w:r>
+          </w:p>
+        </w:tc>
+        <w:tc>
+          <w:tcPr>
+            <w:tcW w:w="5490" w:type="dxa"/>
+            <w:tcBorders>
+              <w:top w:val="single" w:sz="8" w:space="0" w:color="A3A3A3"/>
+              <w:left w:val="single" w:sz="8" w:space="0" w:color="A3A3A3"/>
+              <w:bottom w:val="single" w:sz="8" w:space="0" w:color="A3A3A3"/>
+              <w:right w:val="single" w:sz="8" w:space="0" w:color="A3A3A3"/>
+            </w:tcBorders>
+            <w:tcMar>
+              <w:top w:w="40" w:type="dxa"/>
+              <w:left w:w="60" w:type="dxa"/>
+              <w:bottom w:w="40" w:type="dxa"/>
+              <w:right w:w="60" w:type="dxa"/>
+            </w:tcMar>
+          </w:tcPr>
+          <w:p>
+            <w:pPr>
+              <w:rPr>
+                <w:rFonts w:ascii="Calibri" w:hAnsi="Calibri" w:cs="Times New Roman"/>
+                <w:sz w:val="22"/>
+                <w:szCs w:val="22"/>
+                <w:lang w:eastAsia="en-GB"/>
+              </w:rPr>
+            </w:pPr>
+            <w:r>
+              <w:rPr>
+                <w:rFonts w:ascii="Calibri" w:hAnsi="Calibri" w:cs="Times New Roman"/>
+                <w:sz w:val="22"/>
+                <w:szCs w:val="22"/>
+                <w:lang w:eastAsia="en-GB"/>
+              </w:rPr>
+              <w:t>AR Sprint</w:t>
+            </w:r>
+          </w:p>
+        </w:tc>
+        <w:tc>
+          <w:tcPr>
+            <w:tcW w:w="1276" w:type="dxa"/>
+            <w:tcBorders>
+              <w:top w:val="single" w:sz="8" w:space="0" w:color="A3A3A3"/>
+              <w:left w:val="single" w:sz="8" w:space="0" w:color="A3A3A3"/>
+              <w:bottom w:val="single" w:sz="8" w:space="0" w:color="A3A3A3"/>
+              <w:right w:val="single" w:sz="8" w:space="0" w:color="A3A3A3"/>
+            </w:tcBorders>
+          </w:tcPr>
+          <w:p>
+            <w:pPr>
+              <w:rPr>
+                <w:rFonts w:ascii="Calibri" w:hAnsi="Calibri" w:cs="Times New Roman"/>
+                <w:sz w:val="22"/>
+                <w:szCs w:val="22"/>
+                <w:lang w:eastAsia="en-GB"/>
+              </w:rPr>
+            </w:pPr>
+            <w:r>
+              <w:rPr>
+                <w:rFonts w:ascii="Calibri" w:hAnsi="Calibri" w:cs="Times New Roman"/>
+                <w:sz w:val="22"/>
+                <w:szCs w:val="22"/>
+                <w:lang w:eastAsia="en-GB"/>
+              </w:rPr>
+              <w:t>11/02/2019</w:t>
             </w:r>
           </w:p>
         </w:tc>
@@ -8162,7 +8575,7 @@
                 <w:szCs w:val="22"/>
                 <w:lang w:eastAsia="en-GB"/>
               </w:rPr>
-              <w:t>38</w:t>
+              <w:t>47</w:t>
             </w:r>
           </w:p>
         </w:tc>
@@ -8204,34 +8617,43 @@
                 <w:szCs w:val="22"/>
                 <w:lang w:eastAsia="en-GB"/>
               </w:rPr>
-              <w:t>82</w:t>
+              <w:t>73</w:t>
+            </w:r>
+          </w:p>
+        </w:tc>
+        <w:tc>
+          <w:tcPr>
+            <w:tcW w:w="1278" w:type="dxa"/>
+          </w:tcPr>
+          <w:p>
+            <w:pPr>
+              <w:rPr>
+                <w:rFonts w:ascii="Calibri" w:hAnsi="Calibri" w:cs="Times New Roman"/>
+                <w:sz w:val="22"/>
+                <w:szCs w:val="22"/>
+                <w:lang w:eastAsia="en-GB"/>
+              </w:rPr>
+            </w:pPr>
+            <w:r>
+              <w:rPr>
+                <w:rFonts w:ascii="Calibri" w:hAnsi="Calibri" w:cs="Times New Roman"/>
+                <w:sz w:val="22"/>
+                <w:szCs w:val="22"/>
+                <w:lang w:eastAsia="en-GB"/>
+              </w:rPr>
+              <w:t>0</w:t>
+            </w:r>
+            <w:r>
+              <w:rPr>
+                <w:rFonts w:ascii="Calibri" w:hAnsi="Calibri" w:cs="Times New Roman"/>
+                <w:sz w:val="22"/>
+                <w:szCs w:val="22"/>
+                <w:lang w:eastAsia="en-GB"/>
+              </w:rPr>
+              <w:t>8</w:t>
             </w:r>
             <w:bookmarkStart w:id="0" w:name="_GoBack"/>
             <w:bookmarkEnd w:id="0"/>
-          </w:p>
-        </w:tc>
-        <w:tc>
-          <w:tcPr>
-            <w:tcW w:w="1278" w:type="dxa"/>
-          </w:tcPr>
-          <w:p>
-            <w:pPr>
-              <w:rPr>
-                <w:rFonts w:ascii="Calibri" w:hAnsi="Calibri" w:cs="Times New Roman"/>
-                <w:sz w:val="22"/>
-                <w:szCs w:val="22"/>
-                <w:lang w:eastAsia="en-GB"/>
-              </w:rPr>
-            </w:pPr>
-            <w:r>
-              <w:rPr>
-                <w:rFonts w:ascii="Calibri" w:hAnsi="Calibri" w:cs="Times New Roman"/>
-                <w:sz w:val="22"/>
-                <w:szCs w:val="22"/>
-                <w:lang w:eastAsia="en-GB"/>
-              </w:rPr>
-              <w:t>01</w:t>
-            </w:r>
             <w:r>
               <w:rPr>
                 <w:rFonts w:ascii="Calibri" w:hAnsi="Calibri" w:cs="Times New Roman"/>

--- a/docs/0b_forms/2018ProjectProgressTrackingForm.docx
+++ b/docs/0b_forms/2018ProjectProgressTrackingForm.docx
@@ -6143,30 +6143,338 @@
         <w:tc>
           <w:tcPr>
             <w:tcW w:w="2378" w:type="dxa"/>
-            <w:tcBorders>
-              <w:top w:val="single" w:sz="8" w:space="0" w:color="A3A3A3"/>
-              <w:left w:val="single" w:sz="8" w:space="0" w:color="A3A3A3"/>
-              <w:bottom w:val="single" w:sz="8" w:space="0" w:color="A3A3A3"/>
-              <w:right w:val="single" w:sz="8" w:space="0" w:color="A3A3A3"/>
-            </w:tcBorders>
-          </w:tcPr>
-          <w:p>
-            <w:pPr>
-              <w:rPr>
-                <w:rFonts w:ascii="Calibri" w:hAnsi="Calibri" w:cs="Times New Roman"/>
-                <w:sz w:val="22"/>
-                <w:szCs w:val="22"/>
-                <w:lang w:eastAsia="en-GB"/>
-              </w:rPr>
-            </w:pPr>
-            <w:r>
-              <w:rPr>
-                <w:rFonts w:ascii="Calibri" w:hAnsi="Calibri" w:cs="Times New Roman"/>
-                <w:sz w:val="22"/>
-                <w:szCs w:val="22"/>
-                <w:lang w:eastAsia="en-GB"/>
-              </w:rPr>
-              <w:t>Hamza, JT, Hardik / (In-Progress)</w:t>
+            <w:vMerge w:val="restart"/>
+            <w:tcBorders>
+              <w:top w:val="single" w:sz="8" w:space="0" w:color="A3A3A3"/>
+              <w:left w:val="single" w:sz="8" w:space="0" w:color="A3A3A3"/>
+              <w:right w:val="single" w:sz="8" w:space="0" w:color="A3A3A3"/>
+            </w:tcBorders>
+            <w:vAlign w:val="center"/>
+          </w:tcPr>
+          <w:p>
+            <w:pPr>
+              <w:jc w:val="center"/>
+              <w:rPr>
+                <w:rFonts w:ascii="Calibri" w:hAnsi="Calibri" w:cs="Times New Roman"/>
+                <w:sz w:val="22"/>
+                <w:szCs w:val="22"/>
+                <w:lang w:eastAsia="en-GB"/>
+              </w:rPr>
+            </w:pPr>
+            <w:r>
+              <w:rPr>
+                <w:rFonts w:ascii="Calibri" w:hAnsi="Calibri" w:cs="Times New Roman"/>
+                <w:sz w:val="22"/>
+                <w:szCs w:val="22"/>
+                <w:lang w:eastAsia="en-GB"/>
+              </w:rPr>
+              <w:t>Hamza, JT / (</w:t>
+            </w:r>
+            <w:r>
+              <w:rPr>
+                <w:rFonts w:ascii="Calibri" w:hAnsi="Calibri" w:cs="Times New Roman"/>
+                <w:sz w:val="22"/>
+                <w:szCs w:val="22"/>
+                <w:lang w:eastAsia="en-GB"/>
+              </w:rPr>
+              <w:t>5</w:t>
+            </w:r>
+            <w:r>
+              <w:rPr>
+                <w:rFonts w:ascii="Calibri" w:hAnsi="Calibri" w:cs="Times New Roman"/>
+                <w:sz w:val="22"/>
+                <w:szCs w:val="22"/>
+                <w:lang w:eastAsia="en-GB"/>
+              </w:rPr>
+              <w:t>h ea.)</w:t>
+            </w:r>
+          </w:p>
+        </w:tc>
+      </w:tr>
+      <w:tr>
+        <w:tc>
+          <w:tcPr>
+            <w:tcW w:w="1182" w:type="dxa"/>
+            <w:tcBorders>
+              <w:top w:val="single" w:sz="8" w:space="0" w:color="A3A3A3"/>
+              <w:left w:val="single" w:sz="8" w:space="0" w:color="A3A3A3"/>
+              <w:bottom w:val="single" w:sz="8" w:space="0" w:color="A3A3A3"/>
+              <w:right w:val="single" w:sz="8" w:space="0" w:color="A3A3A3"/>
+            </w:tcBorders>
+            <w:tcMar>
+              <w:top w:w="40" w:type="dxa"/>
+              <w:left w:w="60" w:type="dxa"/>
+              <w:bottom w:w="40" w:type="dxa"/>
+              <w:right w:w="60" w:type="dxa"/>
+            </w:tcMar>
+          </w:tcPr>
+          <w:p>
+            <w:pPr>
+              <w:rPr>
+                <w:rFonts w:ascii="Calibri" w:hAnsi="Calibri" w:cs="Times New Roman"/>
+                <w:sz w:val="22"/>
+                <w:szCs w:val="22"/>
+                <w:lang w:eastAsia="en-GB"/>
+              </w:rPr>
+            </w:pPr>
+            <w:r>
+              <w:rPr>
+                <w:rFonts w:ascii="Calibri" w:hAnsi="Calibri" w:cs="Times New Roman"/>
+                <w:sz w:val="22"/>
+                <w:szCs w:val="22"/>
+                <w:lang w:eastAsia="en-GB"/>
+              </w:rPr>
+              <w:t>11/02/2019</w:t>
+            </w:r>
+          </w:p>
+        </w:tc>
+        <w:tc>
+          <w:tcPr>
+            <w:tcW w:w="893" w:type="dxa"/>
+            <w:tcBorders>
+              <w:top w:val="single" w:sz="8" w:space="0" w:color="A3A3A3"/>
+              <w:left w:val="single" w:sz="8" w:space="0" w:color="A3A3A3"/>
+              <w:bottom w:val="single" w:sz="8" w:space="0" w:color="A3A3A3"/>
+              <w:right w:val="single" w:sz="8" w:space="0" w:color="A3A3A3"/>
+            </w:tcBorders>
+            <w:tcMar>
+              <w:top w:w="40" w:type="dxa"/>
+              <w:left w:w="60" w:type="dxa"/>
+              <w:bottom w:w="40" w:type="dxa"/>
+              <w:right w:w="60" w:type="dxa"/>
+            </w:tcMar>
+          </w:tcPr>
+          <w:p>
+            <w:pPr>
+              <w:rPr>
+                <w:rFonts w:ascii="Calibri" w:hAnsi="Calibri" w:cs="Times New Roman"/>
+                <w:sz w:val="22"/>
+                <w:szCs w:val="22"/>
+                <w:lang w:eastAsia="en-GB"/>
+              </w:rPr>
+            </w:pPr>
+            <w:r>
+              <w:rPr>
+                <w:rFonts w:ascii="Calibri" w:hAnsi="Calibri" w:cs="Times New Roman"/>
+                <w:sz w:val="22"/>
+                <w:szCs w:val="22"/>
+                <w:lang w:eastAsia="en-GB"/>
+              </w:rPr>
+              <w:t>035</w:t>
+            </w:r>
+          </w:p>
+        </w:tc>
+        <w:tc>
+          <w:tcPr>
+            <w:tcW w:w="4547" w:type="dxa"/>
+            <w:tcBorders>
+              <w:top w:val="single" w:sz="8" w:space="0" w:color="A3A3A3"/>
+              <w:left w:val="single" w:sz="8" w:space="0" w:color="A3A3A3"/>
+              <w:bottom w:val="single" w:sz="8" w:space="0" w:color="A3A3A3"/>
+              <w:right w:val="single" w:sz="8" w:space="0" w:color="A3A3A3"/>
+            </w:tcBorders>
+          </w:tcPr>
+          <w:p>
+            <w:pPr>
+              <w:rPr>
+                <w:rFonts w:ascii="Calibri" w:hAnsi="Calibri" w:cs="Times New Roman"/>
+                <w:sz w:val="22"/>
+                <w:szCs w:val="22"/>
+                <w:lang w:eastAsia="en-GB"/>
+              </w:rPr>
+            </w:pPr>
+            <w:r>
+              <w:rPr>
+                <w:rFonts w:ascii="Calibri" w:hAnsi="Calibri" w:cs="Times New Roman"/>
+                <w:sz w:val="22"/>
+                <w:szCs w:val="22"/>
+                <w:lang w:eastAsia="en-GB"/>
+              </w:rPr>
+              <w:t>Sprint 3: Augmented Reality Implementation</w:t>
+            </w:r>
+          </w:p>
+        </w:tc>
+        <w:tc>
+          <w:tcPr>
+            <w:tcW w:w="2378" w:type="dxa"/>
+            <w:vMerge/>
+            <w:tcBorders>
+              <w:left w:val="single" w:sz="8" w:space="0" w:color="A3A3A3"/>
+              <w:bottom w:val="single" w:sz="4" w:space="0" w:color="A5A5A5" w:themeColor="accent3"/>
+              <w:right w:val="single" w:sz="8" w:space="0" w:color="A3A3A3"/>
+            </w:tcBorders>
+          </w:tcPr>
+          <w:p>
+            <w:pPr>
+              <w:rPr>
+                <w:rFonts w:ascii="Calibri" w:hAnsi="Calibri" w:cs="Times New Roman"/>
+                <w:sz w:val="22"/>
+                <w:szCs w:val="22"/>
+                <w:lang w:eastAsia="en-GB"/>
+              </w:rPr>
+            </w:pPr>
+          </w:p>
+        </w:tc>
+      </w:tr>
+      <w:tr>
+        <w:tc>
+          <w:tcPr>
+            <w:tcW w:w="1182" w:type="dxa"/>
+            <w:tcBorders>
+              <w:top w:val="single" w:sz="8" w:space="0" w:color="A3A3A3"/>
+              <w:left w:val="single" w:sz="8" w:space="0" w:color="A3A3A3"/>
+              <w:bottom w:val="single" w:sz="8" w:space="0" w:color="A3A3A3"/>
+              <w:right w:val="single" w:sz="8" w:space="0" w:color="A3A3A3"/>
+            </w:tcBorders>
+            <w:tcMar>
+              <w:top w:w="40" w:type="dxa"/>
+              <w:left w:w="60" w:type="dxa"/>
+              <w:bottom w:w="40" w:type="dxa"/>
+              <w:right w:w="60" w:type="dxa"/>
+            </w:tcMar>
+          </w:tcPr>
+          <w:p>
+            <w:pPr>
+              <w:rPr>
+                <w:rFonts w:ascii="Calibri" w:hAnsi="Calibri" w:cs="Times New Roman"/>
+                <w:sz w:val="22"/>
+                <w:szCs w:val="22"/>
+                <w:lang w:eastAsia="en-GB"/>
+              </w:rPr>
+            </w:pPr>
+            <w:r>
+              <w:rPr>
+                <w:rFonts w:ascii="Calibri" w:hAnsi="Calibri" w:cs="Times New Roman"/>
+                <w:sz w:val="22"/>
+                <w:szCs w:val="22"/>
+                <w:lang w:eastAsia="en-GB"/>
+              </w:rPr>
+              <w:t>11/02/2019</w:t>
+            </w:r>
+          </w:p>
+        </w:tc>
+        <w:tc>
+          <w:tcPr>
+            <w:tcW w:w="893" w:type="dxa"/>
+            <w:tcBorders>
+              <w:top w:val="single" w:sz="8" w:space="0" w:color="A3A3A3"/>
+              <w:left w:val="single" w:sz="8" w:space="0" w:color="A3A3A3"/>
+              <w:bottom w:val="single" w:sz="8" w:space="0" w:color="A3A3A3"/>
+              <w:right w:val="single" w:sz="8" w:space="0" w:color="A3A3A3"/>
+            </w:tcBorders>
+            <w:tcMar>
+              <w:top w:w="40" w:type="dxa"/>
+              <w:left w:w="60" w:type="dxa"/>
+              <w:bottom w:w="40" w:type="dxa"/>
+              <w:right w:w="60" w:type="dxa"/>
+            </w:tcMar>
+          </w:tcPr>
+          <w:p>
+            <w:pPr>
+              <w:rPr>
+                <w:rFonts w:ascii="Calibri" w:hAnsi="Calibri" w:cs="Times New Roman"/>
+                <w:sz w:val="22"/>
+                <w:szCs w:val="22"/>
+                <w:lang w:eastAsia="en-GB"/>
+              </w:rPr>
+            </w:pPr>
+            <w:r>
+              <w:rPr>
+                <w:rFonts w:ascii="Calibri" w:hAnsi="Calibri" w:cs="Times New Roman"/>
+                <w:sz w:val="22"/>
+                <w:szCs w:val="22"/>
+                <w:lang w:eastAsia="en-GB"/>
+              </w:rPr>
+              <w:t>036</w:t>
+            </w:r>
+          </w:p>
+        </w:tc>
+        <w:tc>
+          <w:tcPr>
+            <w:tcW w:w="4547" w:type="dxa"/>
+            <w:tcBorders>
+              <w:top w:val="single" w:sz="8" w:space="0" w:color="A3A3A3"/>
+              <w:left w:val="single" w:sz="8" w:space="0" w:color="A3A3A3"/>
+              <w:bottom w:val="single" w:sz="8" w:space="0" w:color="A3A3A3"/>
+              <w:right w:val="single" w:sz="8" w:space="0" w:color="A3A3A3"/>
+            </w:tcBorders>
+          </w:tcPr>
+          <w:p>
+            <w:pPr>
+              <w:rPr>
+                <w:rFonts w:ascii="Calibri" w:hAnsi="Calibri" w:cs="Times New Roman"/>
+                <w:sz w:val="22"/>
+                <w:szCs w:val="22"/>
+                <w:lang w:eastAsia="en-GB"/>
+              </w:rPr>
+            </w:pPr>
+            <w:r>
+              <w:rPr>
+                <w:rFonts w:ascii="Calibri" w:hAnsi="Calibri" w:cs="Times New Roman"/>
+                <w:sz w:val="22"/>
+                <w:szCs w:val="22"/>
+                <w:lang w:eastAsia="en-GB"/>
+              </w:rPr>
+              <w:t>Complete Testing for Bluetooth &amp;</w:t>
+            </w:r>
+            <w:r>
+              <w:rPr>
+                <w:rFonts w:ascii="Calibri" w:hAnsi="Calibri" w:cs="Times New Roman"/>
+                <w:sz w:val="22"/>
+                <w:szCs w:val="22"/>
+                <w:lang w:eastAsia="en-GB"/>
+              </w:rPr>
+              <w:t xml:space="preserve"> Route Calc. Integration</w:t>
+            </w:r>
+          </w:p>
+        </w:tc>
+        <w:tc>
+          <w:tcPr>
+            <w:tcW w:w="2378" w:type="dxa"/>
+            <w:tcBorders>
+              <w:top w:val="single" w:sz="4" w:space="0" w:color="A5A5A5" w:themeColor="accent3"/>
+              <w:left w:val="single" w:sz="8" w:space="0" w:color="A3A3A3"/>
+              <w:bottom w:val="single" w:sz="8" w:space="0" w:color="A3A3A3"/>
+              <w:right w:val="single" w:sz="8" w:space="0" w:color="A3A3A3"/>
+            </w:tcBorders>
+          </w:tcPr>
+          <w:p>
+            <w:pPr>
+              <w:rPr>
+                <w:rFonts w:ascii="Calibri" w:hAnsi="Calibri" w:cs="Times New Roman"/>
+                <w:sz w:val="22"/>
+                <w:szCs w:val="22"/>
+                <w:lang w:eastAsia="en-GB"/>
+              </w:rPr>
+            </w:pPr>
+            <w:r>
+              <w:rPr>
+                <w:rFonts w:ascii="Calibri" w:hAnsi="Calibri" w:cs="Times New Roman"/>
+                <w:sz w:val="22"/>
+                <w:szCs w:val="22"/>
+                <w:lang w:eastAsia="en-GB"/>
+              </w:rPr>
+              <w:t xml:space="preserve">Gabriel, Nicholas, </w:t>
+            </w:r>
+            <w:proofErr w:type="spellStart"/>
+            <w:r>
+              <w:rPr>
+                <w:rFonts w:ascii="Calibri" w:hAnsi="Calibri" w:cs="Times New Roman"/>
+                <w:sz w:val="22"/>
+                <w:szCs w:val="22"/>
+                <w:lang w:eastAsia="en-GB"/>
+              </w:rPr>
+              <w:t>Arif</w:t>
+            </w:r>
+            <w:proofErr w:type="spellEnd"/>
+            <w:r>
+              <w:rPr>
+                <w:rFonts w:ascii="Calibri" w:hAnsi="Calibri" w:cs="Times New Roman"/>
+                <w:sz w:val="22"/>
+                <w:szCs w:val="22"/>
+                <w:lang w:eastAsia="en-GB"/>
+              </w:rPr>
+              <w:t xml:space="preserve"> / 2h ea.</w:t>
             </w:r>
           </w:p>
         </w:tc>
@@ -6210,6 +6518,58 @@
           <w:lang w:eastAsia="en-GB"/>
         </w:rPr>
       </w:pPr>
+    </w:p>
+    <w:p>
+      <w:pPr>
+        <w:rPr>
+          <w:rFonts w:ascii="Calibri" w:hAnsi="Calibri" w:cs="Times New Roman"/>
+          <w:sz w:val="22"/>
+          <w:szCs w:val="22"/>
+          <w:lang w:eastAsia="en-GB"/>
+        </w:rPr>
+      </w:pPr>
+    </w:p>
+    <w:p>
+      <w:pPr>
+        <w:rPr>
+          <w:rFonts w:ascii="Calibri" w:hAnsi="Calibri" w:cs="Times New Roman"/>
+          <w:sz w:val="22"/>
+          <w:szCs w:val="22"/>
+          <w:lang w:eastAsia="en-GB"/>
+        </w:rPr>
+      </w:pPr>
+    </w:p>
+    <w:p>
+      <w:pPr>
+        <w:rPr>
+          <w:rFonts w:ascii="Calibri" w:hAnsi="Calibri" w:cs="Times New Roman"/>
+          <w:sz w:val="22"/>
+          <w:szCs w:val="22"/>
+          <w:lang w:eastAsia="en-GB"/>
+        </w:rPr>
+      </w:pPr>
+      <w:bookmarkStart w:id="0" w:name="_GoBack"/>
+      <w:bookmarkEnd w:id="0"/>
+    </w:p>
+    <w:p>
+      <w:pPr>
+        <w:rPr>
+          <w:rFonts w:ascii="Calibri" w:hAnsi="Calibri" w:cs="Times New Roman"/>
+          <w:sz w:val="22"/>
+          <w:szCs w:val="22"/>
+          <w:lang w:eastAsia="en-GB"/>
+        </w:rPr>
+      </w:pPr>
+    </w:p>
+    <w:p>
+      <w:pPr>
+        <w:rPr>
+          <w:rFonts w:ascii="Calibri" w:hAnsi="Calibri" w:cs="Times New Roman"/>
+          <w:sz w:val="22"/>
+          <w:szCs w:val="22"/>
+          <w:lang w:eastAsia="en-GB"/>
+        </w:rPr>
+      </w:pPr>
       <w:r>
         <w:rPr>
           <w:rFonts w:ascii="Calibri" w:hAnsi="Calibri" w:cs="Times New Roman"/>
@@ -6219,6 +6579,7 @@
           <w:szCs w:val="22"/>
           <w:lang w:eastAsia="en-GB"/>
         </w:rPr>
+        <w:lastRenderedPageBreak/>
         <w:t xml:space="preserve">Milestone </w:t>
       </w:r>
       <w:r>
@@ -6736,7 +7097,6 @@
                 <w:szCs w:val="22"/>
                 <w:lang w:eastAsia="en-GB"/>
               </w:rPr>
-              <w:lastRenderedPageBreak/>
               <w:t>3</w:t>
             </w:r>
           </w:p>
@@ -8218,7 +8578,25 @@
                 <w:szCs w:val="22"/>
                 <w:lang w:eastAsia="en-GB"/>
               </w:rPr>
-              <w:t>11/01/2019</w:t>
+              <w:t>11/0</w:t>
+            </w:r>
+            <w:r>
+              <w:rPr>
+                <w:rFonts w:ascii="Calibri" w:hAnsi="Calibri" w:cs="Times New Roman"/>
+                <w:sz w:val="22"/>
+                <w:szCs w:val="22"/>
+                <w:lang w:eastAsia="en-GB"/>
+              </w:rPr>
+              <w:t>2</w:t>
+            </w:r>
+            <w:r>
+              <w:rPr>
+                <w:rFonts w:ascii="Calibri" w:hAnsi="Calibri" w:cs="Times New Roman"/>
+                <w:sz w:val="22"/>
+                <w:szCs w:val="22"/>
+                <w:lang w:eastAsia="en-GB"/>
+              </w:rPr>
+              <w:t>/2019</w:t>
             </w:r>
           </w:p>
         </w:tc>
@@ -8345,6 +8723,15 @@
                 <w:lang w:eastAsia="en-GB"/>
               </w:rPr>
             </w:pPr>
+            <w:r>
+              <w:rPr>
+                <w:rFonts w:ascii="Calibri" w:hAnsi="Calibri" w:cs="Times New Roman"/>
+                <w:sz w:val="22"/>
+                <w:szCs w:val="22"/>
+                <w:lang w:eastAsia="en-GB"/>
+              </w:rPr>
+              <w:t>18/02/2019</w:t>
+            </w:r>
           </w:p>
         </w:tc>
       </w:tr>
@@ -8575,7 +8962,7 @@
                 <w:szCs w:val="22"/>
                 <w:lang w:eastAsia="en-GB"/>
               </w:rPr>
-              <w:t>47</w:t>
+              <w:t>63</w:t>
             </w:r>
           </w:p>
         </w:tc>
@@ -8617,7 +9004,7 @@
                 <w:szCs w:val="22"/>
                 <w:lang w:eastAsia="en-GB"/>
               </w:rPr>
-              <w:t>73</w:t>
+              <w:t>57</w:t>
             </w:r>
           </w:p>
         </w:tc>
@@ -8641,19 +9028,8 @@
                 <w:szCs w:val="22"/>
                 <w:lang w:eastAsia="en-GB"/>
               </w:rPr>
-              <w:t>0</w:t>
-            </w:r>
-            <w:r>
-              <w:rPr>
-                <w:rFonts w:ascii="Calibri" w:hAnsi="Calibri" w:cs="Times New Roman"/>
-                <w:sz w:val="22"/>
-                <w:szCs w:val="22"/>
-                <w:lang w:eastAsia="en-GB"/>
-              </w:rPr>
-              <w:t>8</w:t>
-            </w:r>
-            <w:bookmarkStart w:id="0" w:name="_GoBack"/>
-            <w:bookmarkEnd w:id="0"/>
+              <w:t>15</w:t>
+            </w:r>
             <w:r>
               <w:rPr>
                 <w:rFonts w:ascii="Calibri" w:hAnsi="Calibri" w:cs="Times New Roman"/>

--- a/docs/0b_forms/2018ProjectProgressTrackingForm.docx
+++ b/docs/0b_forms/2018ProjectProgressTrackingForm.docx
@@ -6434,7 +6434,7 @@
             <w:tcBorders>
               <w:top w:val="single" w:sz="4" w:space="0" w:color="A5A5A5" w:themeColor="accent3"/>
               <w:left w:val="single" w:sz="8" w:space="0" w:color="A3A3A3"/>
-              <w:bottom w:val="single" w:sz="8" w:space="0" w:color="A3A3A3"/>
+              <w:bottom w:val="single" w:sz="4" w:space="0" w:color="A5A5A5" w:themeColor="accent3"/>
               <w:right w:val="single" w:sz="8" w:space="0" w:color="A3A3A3"/>
             </w:tcBorders>
           </w:tcPr>
@@ -6475,6 +6475,484 @@
                 <w:lang w:eastAsia="en-GB"/>
               </w:rPr>
               <w:t xml:space="preserve"> / 2h ea.</w:t>
+            </w:r>
+          </w:p>
+        </w:tc>
+      </w:tr>
+      <w:tr>
+        <w:tc>
+          <w:tcPr>
+            <w:tcW w:w="1182" w:type="dxa"/>
+            <w:tcBorders>
+              <w:top w:val="single" w:sz="8" w:space="0" w:color="A3A3A3"/>
+              <w:left w:val="single" w:sz="8" w:space="0" w:color="A3A3A3"/>
+              <w:bottom w:val="single" w:sz="8" w:space="0" w:color="A3A3A3"/>
+              <w:right w:val="single" w:sz="8" w:space="0" w:color="A3A3A3"/>
+            </w:tcBorders>
+            <w:tcMar>
+              <w:top w:w="40" w:type="dxa"/>
+              <w:left w:w="60" w:type="dxa"/>
+              <w:bottom w:w="40" w:type="dxa"/>
+              <w:right w:w="60" w:type="dxa"/>
+            </w:tcMar>
+          </w:tcPr>
+          <w:p>
+            <w:pPr>
+              <w:rPr>
+                <w:rFonts w:ascii="Calibri" w:hAnsi="Calibri" w:cs="Times New Roman"/>
+                <w:sz w:val="22"/>
+                <w:szCs w:val="22"/>
+                <w:lang w:eastAsia="en-GB"/>
+              </w:rPr>
+            </w:pPr>
+            <w:r>
+              <w:rPr>
+                <w:rFonts w:ascii="Calibri" w:hAnsi="Calibri" w:cs="Times New Roman"/>
+                <w:sz w:val="22"/>
+                <w:szCs w:val="22"/>
+                <w:lang w:eastAsia="en-GB"/>
+              </w:rPr>
+              <w:t>11/02</w:t>
+            </w:r>
+            <w:r>
+              <w:rPr>
+                <w:rFonts w:ascii="Calibri" w:hAnsi="Calibri" w:cs="Times New Roman"/>
+                <w:sz w:val="22"/>
+                <w:szCs w:val="22"/>
+                <w:lang w:eastAsia="en-GB"/>
+              </w:rPr>
+              <w:t>/2019</w:t>
+            </w:r>
+          </w:p>
+        </w:tc>
+        <w:tc>
+          <w:tcPr>
+            <w:tcW w:w="893" w:type="dxa"/>
+            <w:tcBorders>
+              <w:top w:val="single" w:sz="8" w:space="0" w:color="A3A3A3"/>
+              <w:left w:val="single" w:sz="8" w:space="0" w:color="A3A3A3"/>
+              <w:bottom w:val="single" w:sz="8" w:space="0" w:color="A3A3A3"/>
+              <w:right w:val="single" w:sz="8" w:space="0" w:color="A3A3A3"/>
+            </w:tcBorders>
+            <w:tcMar>
+              <w:top w:w="40" w:type="dxa"/>
+              <w:left w:w="60" w:type="dxa"/>
+              <w:bottom w:w="40" w:type="dxa"/>
+              <w:right w:w="60" w:type="dxa"/>
+            </w:tcMar>
+          </w:tcPr>
+          <w:p>
+            <w:pPr>
+              <w:rPr>
+                <w:rFonts w:ascii="Calibri" w:hAnsi="Calibri" w:cs="Times New Roman"/>
+                <w:sz w:val="22"/>
+                <w:szCs w:val="22"/>
+                <w:lang w:eastAsia="en-GB"/>
+              </w:rPr>
+            </w:pPr>
+            <w:r>
+              <w:rPr>
+                <w:rFonts w:ascii="Calibri" w:hAnsi="Calibri" w:cs="Times New Roman"/>
+                <w:sz w:val="22"/>
+                <w:szCs w:val="22"/>
+                <w:lang w:eastAsia="en-GB"/>
+              </w:rPr>
+              <w:t>037</w:t>
+            </w:r>
+          </w:p>
+        </w:tc>
+        <w:tc>
+          <w:tcPr>
+            <w:tcW w:w="4547" w:type="dxa"/>
+            <w:tcBorders>
+              <w:top w:val="single" w:sz="8" w:space="0" w:color="A3A3A3"/>
+              <w:left w:val="single" w:sz="8" w:space="0" w:color="A3A3A3"/>
+              <w:bottom w:val="single" w:sz="8" w:space="0" w:color="A3A3A3"/>
+              <w:right w:val="single" w:sz="8" w:space="0" w:color="A3A3A3"/>
+            </w:tcBorders>
+          </w:tcPr>
+          <w:p>
+            <w:pPr>
+              <w:rPr>
+                <w:rFonts w:ascii="Calibri" w:hAnsi="Calibri" w:cs="Times New Roman"/>
+                <w:sz w:val="22"/>
+                <w:szCs w:val="22"/>
+                <w:lang w:eastAsia="en-GB"/>
+              </w:rPr>
+            </w:pPr>
+            <w:r>
+              <w:rPr>
+                <w:rFonts w:ascii="Calibri" w:hAnsi="Calibri" w:cs="Times New Roman"/>
+                <w:sz w:val="22"/>
+                <w:szCs w:val="22"/>
+                <w:lang w:eastAsia="en-GB"/>
+              </w:rPr>
+              <w:t>Documentation</w:t>
+            </w:r>
+          </w:p>
+        </w:tc>
+        <w:tc>
+          <w:tcPr>
+            <w:tcW w:w="2378" w:type="dxa"/>
+            <w:tcBorders>
+              <w:top w:val="single" w:sz="4" w:space="0" w:color="A5A5A5" w:themeColor="accent3"/>
+              <w:left w:val="single" w:sz="8" w:space="0" w:color="A3A3A3"/>
+              <w:bottom w:val="single" w:sz="4" w:space="0" w:color="A5A5A5" w:themeColor="accent3"/>
+              <w:right w:val="single" w:sz="8" w:space="0" w:color="A3A3A3"/>
+            </w:tcBorders>
+          </w:tcPr>
+          <w:p>
+            <w:pPr>
+              <w:rPr>
+                <w:rFonts w:ascii="Calibri" w:hAnsi="Calibri" w:cs="Times New Roman"/>
+                <w:sz w:val="22"/>
+                <w:szCs w:val="22"/>
+                <w:lang w:eastAsia="en-GB"/>
+              </w:rPr>
+            </w:pPr>
+            <w:r>
+              <w:rPr>
+                <w:rFonts w:ascii="Calibri" w:hAnsi="Calibri" w:cs="Times New Roman"/>
+                <w:sz w:val="22"/>
+                <w:szCs w:val="22"/>
+                <w:lang w:eastAsia="en-GB"/>
+              </w:rPr>
+              <w:t>JT / 6h</w:t>
+            </w:r>
+          </w:p>
+        </w:tc>
+      </w:tr>
+      <w:tr>
+        <w:tc>
+          <w:tcPr>
+            <w:tcW w:w="1182" w:type="dxa"/>
+            <w:tcBorders>
+              <w:top w:val="single" w:sz="8" w:space="0" w:color="A3A3A3"/>
+              <w:left w:val="single" w:sz="8" w:space="0" w:color="A3A3A3"/>
+              <w:bottom w:val="single" w:sz="8" w:space="0" w:color="A3A3A3"/>
+              <w:right w:val="single" w:sz="8" w:space="0" w:color="A3A3A3"/>
+            </w:tcBorders>
+            <w:tcMar>
+              <w:top w:w="40" w:type="dxa"/>
+              <w:left w:w="60" w:type="dxa"/>
+              <w:bottom w:w="40" w:type="dxa"/>
+              <w:right w:w="60" w:type="dxa"/>
+            </w:tcMar>
+          </w:tcPr>
+          <w:p>
+            <w:pPr>
+              <w:rPr>
+                <w:rFonts w:ascii="Calibri" w:hAnsi="Calibri" w:cs="Times New Roman"/>
+                <w:sz w:val="22"/>
+                <w:szCs w:val="22"/>
+                <w:lang w:eastAsia="en-GB"/>
+              </w:rPr>
+            </w:pPr>
+            <w:r>
+              <w:rPr>
+                <w:rFonts w:ascii="Calibri" w:hAnsi="Calibri" w:cs="Times New Roman"/>
+                <w:sz w:val="22"/>
+                <w:szCs w:val="22"/>
+                <w:lang w:eastAsia="en-GB"/>
+              </w:rPr>
+              <w:t>25/02/2019</w:t>
+            </w:r>
+          </w:p>
+        </w:tc>
+        <w:tc>
+          <w:tcPr>
+            <w:tcW w:w="893" w:type="dxa"/>
+            <w:tcBorders>
+              <w:top w:val="single" w:sz="8" w:space="0" w:color="A3A3A3"/>
+              <w:left w:val="single" w:sz="8" w:space="0" w:color="A3A3A3"/>
+              <w:bottom w:val="single" w:sz="8" w:space="0" w:color="A3A3A3"/>
+              <w:right w:val="single" w:sz="8" w:space="0" w:color="A3A3A3"/>
+            </w:tcBorders>
+            <w:tcMar>
+              <w:top w:w="40" w:type="dxa"/>
+              <w:left w:w="60" w:type="dxa"/>
+              <w:bottom w:w="40" w:type="dxa"/>
+              <w:right w:w="60" w:type="dxa"/>
+            </w:tcMar>
+          </w:tcPr>
+          <w:p>
+            <w:pPr>
+              <w:rPr>
+                <w:rFonts w:ascii="Calibri" w:hAnsi="Calibri" w:cs="Times New Roman"/>
+                <w:sz w:val="22"/>
+                <w:szCs w:val="22"/>
+                <w:lang w:eastAsia="en-GB"/>
+              </w:rPr>
+            </w:pPr>
+            <w:r>
+              <w:rPr>
+                <w:rFonts w:ascii="Calibri" w:hAnsi="Calibri" w:cs="Times New Roman"/>
+                <w:sz w:val="22"/>
+                <w:szCs w:val="22"/>
+                <w:lang w:eastAsia="en-GB"/>
+              </w:rPr>
+              <w:t>03</w:t>
+            </w:r>
+            <w:r>
+              <w:rPr>
+                <w:rFonts w:ascii="Calibri" w:hAnsi="Calibri" w:cs="Times New Roman"/>
+                <w:sz w:val="22"/>
+                <w:szCs w:val="22"/>
+                <w:lang w:eastAsia="en-GB"/>
+              </w:rPr>
+              <w:t>8</w:t>
+            </w:r>
+          </w:p>
+        </w:tc>
+        <w:tc>
+          <w:tcPr>
+            <w:tcW w:w="4547" w:type="dxa"/>
+            <w:tcBorders>
+              <w:top w:val="single" w:sz="8" w:space="0" w:color="A3A3A3"/>
+              <w:left w:val="single" w:sz="8" w:space="0" w:color="A3A3A3"/>
+              <w:bottom w:val="single" w:sz="8" w:space="0" w:color="A3A3A3"/>
+              <w:right w:val="single" w:sz="8" w:space="0" w:color="A3A3A3"/>
+            </w:tcBorders>
+          </w:tcPr>
+          <w:p>
+            <w:pPr>
+              <w:rPr>
+                <w:rFonts w:ascii="Calibri" w:hAnsi="Calibri" w:cs="Times New Roman"/>
+                <w:sz w:val="22"/>
+                <w:szCs w:val="22"/>
+                <w:lang w:eastAsia="en-GB"/>
+              </w:rPr>
+            </w:pPr>
+            <w:r>
+              <w:rPr>
+                <w:rFonts w:ascii="Calibri" w:hAnsi="Calibri" w:cs="Times New Roman"/>
+                <w:sz w:val="22"/>
+                <w:szCs w:val="22"/>
+                <w:lang w:eastAsia="en-GB"/>
+              </w:rPr>
+              <w:t>Continue</w:t>
+            </w:r>
+            <w:r>
+              <w:rPr>
+                <w:rFonts w:ascii="Calibri" w:hAnsi="Calibri" w:cs="Times New Roman"/>
+                <w:sz w:val="22"/>
+                <w:szCs w:val="22"/>
+                <w:lang w:eastAsia="en-GB"/>
+              </w:rPr>
+              <w:t xml:space="preserve"> implementation</w:t>
+            </w:r>
+          </w:p>
+        </w:tc>
+        <w:tc>
+          <w:tcPr>
+            <w:tcW w:w="2378" w:type="dxa"/>
+            <w:tcBorders>
+              <w:top w:val="single" w:sz="4" w:space="0" w:color="A5A5A5" w:themeColor="accent3"/>
+              <w:left w:val="single" w:sz="8" w:space="0" w:color="A3A3A3"/>
+              <w:bottom w:val="single" w:sz="4" w:space="0" w:color="A5A5A5" w:themeColor="accent3"/>
+              <w:right w:val="single" w:sz="8" w:space="0" w:color="A3A3A3"/>
+            </w:tcBorders>
+          </w:tcPr>
+          <w:p>
+            <w:pPr>
+              <w:rPr>
+                <w:rFonts w:ascii="Calibri" w:hAnsi="Calibri" w:cs="Times New Roman"/>
+                <w:sz w:val="22"/>
+                <w:szCs w:val="22"/>
+                <w:lang w:eastAsia="en-GB"/>
+              </w:rPr>
+            </w:pPr>
+            <w:r>
+              <w:rPr>
+                <w:rFonts w:ascii="Calibri" w:hAnsi="Calibri" w:cs="Times New Roman"/>
+                <w:sz w:val="22"/>
+                <w:szCs w:val="22"/>
+                <w:lang w:eastAsia="en-GB"/>
+              </w:rPr>
+              <w:t>Gabriel,</w:t>
+            </w:r>
+            <w:r>
+              <w:rPr>
+                <w:rFonts w:ascii="Calibri" w:hAnsi="Calibri" w:cs="Times New Roman"/>
+                <w:sz w:val="22"/>
+                <w:szCs w:val="22"/>
+                <w:lang w:eastAsia="en-GB"/>
+              </w:rPr>
+              <w:t xml:space="preserve"> Nicholas, Hamza, JT / In-progress</w:t>
+            </w:r>
+          </w:p>
+        </w:tc>
+      </w:tr>
+      <w:tr>
+        <w:tc>
+          <w:tcPr>
+            <w:tcW w:w="1182" w:type="dxa"/>
+            <w:tcBorders>
+              <w:top w:val="single" w:sz="8" w:space="0" w:color="A3A3A3"/>
+              <w:left w:val="single" w:sz="8" w:space="0" w:color="A3A3A3"/>
+              <w:bottom w:val="single" w:sz="8" w:space="0" w:color="A3A3A3"/>
+              <w:right w:val="single" w:sz="8" w:space="0" w:color="A3A3A3"/>
+            </w:tcBorders>
+            <w:tcMar>
+              <w:top w:w="40" w:type="dxa"/>
+              <w:left w:w="60" w:type="dxa"/>
+              <w:bottom w:w="40" w:type="dxa"/>
+              <w:right w:w="60" w:type="dxa"/>
+            </w:tcMar>
+          </w:tcPr>
+          <w:p>
+            <w:pPr>
+              <w:rPr>
+                <w:rFonts w:ascii="Calibri" w:hAnsi="Calibri" w:cs="Times New Roman"/>
+                <w:sz w:val="22"/>
+                <w:szCs w:val="22"/>
+                <w:lang w:eastAsia="en-GB"/>
+              </w:rPr>
+            </w:pPr>
+            <w:r>
+              <w:rPr>
+                <w:rFonts w:ascii="Calibri" w:hAnsi="Calibri" w:cs="Times New Roman"/>
+                <w:sz w:val="22"/>
+                <w:szCs w:val="22"/>
+                <w:lang w:eastAsia="en-GB"/>
+              </w:rPr>
+              <w:t>25/02/2019</w:t>
+            </w:r>
+          </w:p>
+        </w:tc>
+        <w:tc>
+          <w:tcPr>
+            <w:tcW w:w="893" w:type="dxa"/>
+            <w:tcBorders>
+              <w:top w:val="single" w:sz="8" w:space="0" w:color="A3A3A3"/>
+              <w:left w:val="single" w:sz="8" w:space="0" w:color="A3A3A3"/>
+              <w:bottom w:val="single" w:sz="8" w:space="0" w:color="A3A3A3"/>
+              <w:right w:val="single" w:sz="8" w:space="0" w:color="A3A3A3"/>
+            </w:tcBorders>
+            <w:tcMar>
+              <w:top w:w="40" w:type="dxa"/>
+              <w:left w:w="60" w:type="dxa"/>
+              <w:bottom w:w="40" w:type="dxa"/>
+              <w:right w:w="60" w:type="dxa"/>
+            </w:tcMar>
+          </w:tcPr>
+          <w:p>
+            <w:pPr>
+              <w:rPr>
+                <w:rFonts w:ascii="Calibri" w:hAnsi="Calibri" w:cs="Times New Roman"/>
+                <w:sz w:val="22"/>
+                <w:szCs w:val="22"/>
+                <w:lang w:eastAsia="en-GB"/>
+              </w:rPr>
+            </w:pPr>
+            <w:r>
+              <w:rPr>
+                <w:rFonts w:ascii="Calibri" w:hAnsi="Calibri" w:cs="Times New Roman"/>
+                <w:sz w:val="22"/>
+                <w:szCs w:val="22"/>
+                <w:lang w:eastAsia="en-GB"/>
+              </w:rPr>
+              <w:t>03</w:t>
+            </w:r>
+            <w:r>
+              <w:rPr>
+                <w:rFonts w:ascii="Calibri" w:hAnsi="Calibri" w:cs="Times New Roman"/>
+                <w:sz w:val="22"/>
+                <w:szCs w:val="22"/>
+                <w:lang w:eastAsia="en-GB"/>
+              </w:rPr>
+              <w:t>9</w:t>
+            </w:r>
+          </w:p>
+        </w:tc>
+        <w:tc>
+          <w:tcPr>
+            <w:tcW w:w="4547" w:type="dxa"/>
+            <w:tcBorders>
+              <w:top w:val="single" w:sz="8" w:space="0" w:color="A3A3A3"/>
+              <w:left w:val="single" w:sz="8" w:space="0" w:color="A3A3A3"/>
+              <w:bottom w:val="single" w:sz="8" w:space="0" w:color="A3A3A3"/>
+              <w:right w:val="single" w:sz="8" w:space="0" w:color="A3A3A3"/>
+            </w:tcBorders>
+          </w:tcPr>
+          <w:p>
+            <w:pPr>
+              <w:rPr>
+                <w:rFonts w:ascii="Calibri" w:hAnsi="Calibri" w:cs="Times New Roman"/>
+                <w:sz w:val="22"/>
+                <w:szCs w:val="22"/>
+                <w:lang w:eastAsia="en-GB"/>
+              </w:rPr>
+            </w:pPr>
+            <w:r>
+              <w:rPr>
+                <w:rFonts w:ascii="Calibri" w:hAnsi="Calibri" w:cs="Times New Roman"/>
+                <w:sz w:val="22"/>
+                <w:szCs w:val="22"/>
+                <w:lang w:eastAsia="en-GB"/>
+              </w:rPr>
+              <w:t>Continue testing</w:t>
+            </w:r>
+          </w:p>
+        </w:tc>
+        <w:tc>
+          <w:tcPr>
+            <w:tcW w:w="2378" w:type="dxa"/>
+            <w:tcBorders>
+              <w:top w:val="single" w:sz="4" w:space="0" w:color="A5A5A5" w:themeColor="accent3"/>
+              <w:left w:val="single" w:sz="8" w:space="0" w:color="A3A3A3"/>
+              <w:bottom w:val="single" w:sz="4" w:space="0" w:color="A5A5A5" w:themeColor="accent3"/>
+              <w:right w:val="single" w:sz="8" w:space="0" w:color="A3A3A3"/>
+            </w:tcBorders>
+          </w:tcPr>
+          <w:p>
+            <w:pPr>
+              <w:rPr>
+                <w:rFonts w:ascii="Calibri" w:hAnsi="Calibri" w:cs="Times New Roman"/>
+                <w:sz w:val="22"/>
+                <w:szCs w:val="22"/>
+                <w:lang w:eastAsia="en-GB"/>
+              </w:rPr>
+            </w:pPr>
+            <w:proofErr w:type="spellStart"/>
+            <w:r>
+              <w:rPr>
+                <w:rFonts w:ascii="Calibri" w:hAnsi="Calibri" w:cs="Times New Roman"/>
+                <w:sz w:val="22"/>
+                <w:szCs w:val="22"/>
+                <w:lang w:eastAsia="en-GB"/>
+              </w:rPr>
+              <w:t>Haridk</w:t>
+            </w:r>
+            <w:proofErr w:type="spellEnd"/>
+            <w:r>
+              <w:rPr>
+                <w:rFonts w:ascii="Calibri" w:hAnsi="Calibri" w:cs="Times New Roman"/>
+                <w:sz w:val="22"/>
+                <w:szCs w:val="22"/>
+                <w:lang w:eastAsia="en-GB"/>
+              </w:rPr>
+              <w:t xml:space="preserve">, </w:t>
+            </w:r>
+            <w:proofErr w:type="spellStart"/>
+            <w:r>
+              <w:rPr>
+                <w:rFonts w:ascii="Calibri" w:hAnsi="Calibri" w:cs="Times New Roman"/>
+                <w:sz w:val="22"/>
+                <w:szCs w:val="22"/>
+                <w:lang w:eastAsia="en-GB"/>
+              </w:rPr>
+              <w:t>Arif</w:t>
+            </w:r>
+            <w:proofErr w:type="spellEnd"/>
+            <w:r>
+              <w:rPr>
+                <w:rFonts w:ascii="Calibri" w:hAnsi="Calibri" w:cs="Times New Roman"/>
+                <w:sz w:val="22"/>
+                <w:szCs w:val="22"/>
+                <w:lang w:eastAsia="en-GB"/>
+              </w:rPr>
+              <w:t xml:space="preserve"> / 1h ea.</w:t>
             </w:r>
           </w:p>
         </w:tc>
@@ -6498,58 +6976,6 @@
         </w:rPr>
         <w:t> </w:t>
       </w:r>
-    </w:p>
-    <w:p>
-      <w:pPr>
-        <w:rPr>
-          <w:rFonts w:ascii="Calibri" w:hAnsi="Calibri" w:cs="Times New Roman"/>
-          <w:sz w:val="22"/>
-          <w:szCs w:val="22"/>
-          <w:lang w:eastAsia="en-GB"/>
-        </w:rPr>
-      </w:pPr>
-    </w:p>
-    <w:p>
-      <w:pPr>
-        <w:rPr>
-          <w:rFonts w:ascii="Calibri" w:hAnsi="Calibri" w:cs="Times New Roman"/>
-          <w:sz w:val="22"/>
-          <w:szCs w:val="22"/>
-          <w:lang w:eastAsia="en-GB"/>
-        </w:rPr>
-      </w:pPr>
-    </w:p>
-    <w:p>
-      <w:pPr>
-        <w:rPr>
-          <w:rFonts w:ascii="Calibri" w:hAnsi="Calibri" w:cs="Times New Roman"/>
-          <w:sz w:val="22"/>
-          <w:szCs w:val="22"/>
-          <w:lang w:eastAsia="en-GB"/>
-        </w:rPr>
-      </w:pPr>
-    </w:p>
-    <w:p>
-      <w:pPr>
-        <w:rPr>
-          <w:rFonts w:ascii="Calibri" w:hAnsi="Calibri" w:cs="Times New Roman"/>
-          <w:sz w:val="22"/>
-          <w:szCs w:val="22"/>
-          <w:lang w:eastAsia="en-GB"/>
-        </w:rPr>
-      </w:pPr>
-    </w:p>
-    <w:p>
-      <w:pPr>
-        <w:rPr>
-          <w:rFonts w:ascii="Calibri" w:hAnsi="Calibri" w:cs="Times New Roman"/>
-          <w:sz w:val="22"/>
-          <w:szCs w:val="22"/>
-          <w:lang w:eastAsia="en-GB"/>
-        </w:rPr>
-      </w:pPr>
-      <w:bookmarkStart w:id="0" w:name="_GoBack"/>
-      <w:bookmarkEnd w:id="0"/>
     </w:p>
     <w:p>
       <w:pPr>
@@ -8735,11 +9161,137 @@
           </w:p>
         </w:tc>
       </w:tr>
+      <w:tr>
+        <w:tc>
+          <w:tcPr>
+            <w:tcW w:w="1021" w:type="dxa"/>
+            <w:tcBorders>
+              <w:top w:val="single" w:sz="8" w:space="0" w:color="A3A3A3"/>
+              <w:left w:val="single" w:sz="8" w:space="0" w:color="A3A3A3"/>
+              <w:bottom w:val="single" w:sz="8" w:space="0" w:color="A3A3A3"/>
+              <w:right w:val="single" w:sz="8" w:space="0" w:color="A3A3A3"/>
+            </w:tcBorders>
+            <w:tcMar>
+              <w:top w:w="40" w:type="dxa"/>
+              <w:left w:w="60" w:type="dxa"/>
+              <w:bottom w:w="40" w:type="dxa"/>
+              <w:right w:w="60" w:type="dxa"/>
+            </w:tcMar>
+          </w:tcPr>
+          <w:p>
+            <w:pPr>
+              <w:rPr>
+                <w:rFonts w:ascii="Calibri" w:hAnsi="Calibri" w:cs="Times New Roman"/>
+                <w:sz w:val="22"/>
+                <w:szCs w:val="22"/>
+                <w:lang w:eastAsia="en-GB"/>
+              </w:rPr>
+            </w:pPr>
+            <w:r>
+              <w:rPr>
+                <w:rFonts w:ascii="Calibri" w:hAnsi="Calibri" w:cs="Times New Roman"/>
+                <w:sz w:val="22"/>
+                <w:szCs w:val="22"/>
+                <w:lang w:eastAsia="en-GB"/>
+              </w:rPr>
+              <w:t>8</w:t>
+            </w:r>
+          </w:p>
+        </w:tc>
+        <w:tc>
+          <w:tcPr>
+            <w:tcW w:w="5490" w:type="dxa"/>
+            <w:tcBorders>
+              <w:top w:val="single" w:sz="8" w:space="0" w:color="A3A3A3"/>
+              <w:left w:val="single" w:sz="8" w:space="0" w:color="A3A3A3"/>
+              <w:bottom w:val="single" w:sz="8" w:space="0" w:color="A3A3A3"/>
+              <w:right w:val="single" w:sz="8" w:space="0" w:color="A3A3A3"/>
+            </w:tcBorders>
+            <w:tcMar>
+              <w:top w:w="40" w:type="dxa"/>
+              <w:left w:w="60" w:type="dxa"/>
+              <w:bottom w:w="40" w:type="dxa"/>
+              <w:right w:w="60" w:type="dxa"/>
+            </w:tcMar>
+          </w:tcPr>
+          <w:p>
+            <w:pPr>
+              <w:rPr>
+                <w:rFonts w:ascii="Calibri" w:hAnsi="Calibri" w:cs="Times New Roman"/>
+                <w:sz w:val="22"/>
+                <w:szCs w:val="22"/>
+                <w:lang w:eastAsia="en-GB"/>
+              </w:rPr>
+            </w:pPr>
+            <w:r>
+              <w:rPr>
+                <w:rFonts w:ascii="Calibri" w:hAnsi="Calibri" w:cs="Times New Roman"/>
+                <w:sz w:val="22"/>
+                <w:szCs w:val="22"/>
+                <w:lang w:eastAsia="en-GB"/>
+              </w:rPr>
+              <w:t>Testing</w:t>
+            </w:r>
+          </w:p>
+        </w:tc>
+        <w:tc>
+          <w:tcPr>
+            <w:tcW w:w="1276" w:type="dxa"/>
+            <w:tcBorders>
+              <w:top w:val="single" w:sz="8" w:space="0" w:color="A3A3A3"/>
+              <w:left w:val="single" w:sz="8" w:space="0" w:color="A3A3A3"/>
+              <w:bottom w:val="single" w:sz="8" w:space="0" w:color="A3A3A3"/>
+              <w:right w:val="single" w:sz="8" w:space="0" w:color="A3A3A3"/>
+            </w:tcBorders>
+          </w:tcPr>
+          <w:p>
+            <w:pPr>
+              <w:rPr>
+                <w:rFonts w:ascii="Calibri" w:hAnsi="Calibri" w:cs="Times New Roman"/>
+                <w:sz w:val="22"/>
+                <w:szCs w:val="22"/>
+                <w:lang w:eastAsia="en-GB"/>
+              </w:rPr>
+            </w:pPr>
+            <w:r>
+              <w:rPr>
+                <w:rFonts w:ascii="Calibri" w:hAnsi="Calibri" w:cs="Times New Roman"/>
+                <w:sz w:val="22"/>
+                <w:szCs w:val="22"/>
+                <w:lang w:eastAsia="en-GB"/>
+              </w:rPr>
+              <w:t>08/03/2019</w:t>
+            </w:r>
+          </w:p>
+        </w:tc>
+        <w:tc>
+          <w:tcPr>
+            <w:tcW w:w="1213" w:type="dxa"/>
+            <w:tcBorders>
+              <w:top w:val="single" w:sz="8" w:space="0" w:color="A3A3A3"/>
+              <w:left w:val="single" w:sz="8" w:space="0" w:color="A3A3A3"/>
+              <w:bottom w:val="single" w:sz="8" w:space="0" w:color="A3A3A3"/>
+              <w:right w:val="single" w:sz="8" w:space="0" w:color="A3A3A3"/>
+            </w:tcBorders>
+          </w:tcPr>
+          <w:p>
+            <w:pPr>
+              <w:rPr>
+                <w:rFonts w:ascii="Calibri" w:hAnsi="Calibri" w:cs="Times New Roman"/>
+                <w:sz w:val="22"/>
+                <w:szCs w:val="22"/>
+                <w:lang w:eastAsia="en-GB"/>
+              </w:rPr>
+            </w:pPr>
+          </w:p>
+        </w:tc>
+      </w:tr>
     </w:tbl>
     <w:p/>
-    <w:p/>
-    <w:p/>
-    <w:p/>
+    <w:p>
+      <w:bookmarkStart w:id="0" w:name="_GoBack"/>
+      <w:bookmarkEnd w:id="0"/>
+    </w:p>
     <w:tbl>
       <w:tblPr>
         <w:tblStyle w:val="TableGridLight"/>
@@ -8962,7 +9514,16 @@
                 <w:szCs w:val="22"/>
                 <w:lang w:eastAsia="en-GB"/>
               </w:rPr>
-              <w:t>63</w:t>
+              <w:t>6</w:t>
+            </w:r>
+            <w:r>
+              <w:rPr>
+                <w:rFonts w:ascii="Calibri" w:hAnsi="Calibri" w:cs="Times New Roman"/>
+                <w:sz w:val="22"/>
+                <w:szCs w:val="22"/>
+                <w:lang w:eastAsia="en-GB"/>
+              </w:rPr>
+              <w:t>5</w:t>
             </w:r>
           </w:p>
         </w:tc>
@@ -9004,7 +9565,16 @@
                 <w:szCs w:val="22"/>
                 <w:lang w:eastAsia="en-GB"/>
               </w:rPr>
-              <w:t>57</w:t>
+              <w:t>5</w:t>
+            </w:r>
+            <w:r>
+              <w:rPr>
+                <w:rFonts w:ascii="Calibri" w:hAnsi="Calibri" w:cs="Times New Roman"/>
+                <w:sz w:val="22"/>
+                <w:szCs w:val="22"/>
+                <w:lang w:eastAsia="en-GB"/>
+              </w:rPr>
+              <w:t>5</w:t>
             </w:r>
           </w:p>
         </w:tc>
@@ -9028,7 +9598,7 @@
                 <w:szCs w:val="22"/>
                 <w:lang w:eastAsia="en-GB"/>
               </w:rPr>
-              <w:t>15</w:t>
+              <w:t>01</w:t>
             </w:r>
             <w:r>
               <w:rPr>
@@ -9055,7 +9625,7 @@
                 <w:szCs w:val="22"/>
                 <w:lang w:eastAsia="en-GB"/>
               </w:rPr>
-              <w:t>2</w:t>
+              <w:t>3</w:t>
             </w:r>
             <w:r>
               <w:rPr>

--- a/docs/0b_forms/2018ProjectProgressTrackingForm.docx
+++ b/docs/0b_forms/2018ProjectProgressTrackingForm.docx
@@ -6778,7 +6778,16 @@
                 <w:szCs w:val="22"/>
                 <w:lang w:eastAsia="en-GB"/>
               </w:rPr>
-              <w:t xml:space="preserve"> Nicholas, Hamza, JT / In-progress</w:t>
+              <w:t xml:space="preserve"> Nicholas, Hamza / </w:t>
+            </w:r>
+            <w:r>
+              <w:rPr>
+                <w:rFonts w:ascii="Calibri" w:hAnsi="Calibri" w:cs="Times New Roman"/>
+                <w:sz w:val="22"/>
+                <w:szCs w:val="22"/>
+                <w:lang w:eastAsia="en-GB"/>
+              </w:rPr>
+              <w:t>5h ea.</w:t>
             </w:r>
           </w:p>
         </w:tc>
@@ -6914,6 +6923,33 @@
                 <w:lang w:eastAsia="en-GB"/>
               </w:rPr>
             </w:pPr>
+            <w:r>
+              <w:rPr>
+                <w:rFonts w:ascii="Calibri" w:hAnsi="Calibri" w:cs="Times New Roman"/>
+                <w:sz w:val="22"/>
+                <w:szCs w:val="22"/>
+                <w:lang w:eastAsia="en-GB"/>
+              </w:rPr>
+              <w:t>Hard</w:t>
+            </w:r>
+            <w:r>
+              <w:rPr>
+                <w:rFonts w:ascii="Calibri" w:hAnsi="Calibri" w:cs="Times New Roman"/>
+                <w:sz w:val="22"/>
+                <w:szCs w:val="22"/>
+                <w:lang w:eastAsia="en-GB"/>
+              </w:rPr>
+              <w:t>i</w:t>
+            </w:r>
+            <w:r>
+              <w:rPr>
+                <w:rFonts w:ascii="Calibri" w:hAnsi="Calibri" w:cs="Times New Roman"/>
+                <w:sz w:val="22"/>
+                <w:szCs w:val="22"/>
+                <w:lang w:eastAsia="en-GB"/>
+              </w:rPr>
+              <w:t xml:space="preserve">k, </w:t>
+            </w:r>
             <w:proofErr w:type="spellStart"/>
             <w:r>
               <w:rPr>
@@ -6922,7 +6958,7 @@
                 <w:szCs w:val="22"/>
                 <w:lang w:eastAsia="en-GB"/>
               </w:rPr>
-              <w:t>Haridk</w:t>
+              <w:t>Arif</w:t>
             </w:r>
             <w:proofErr w:type="spellEnd"/>
             <w:r>
@@ -6932,7 +6968,141 @@
                 <w:szCs w:val="22"/>
                 <w:lang w:eastAsia="en-GB"/>
               </w:rPr>
-              <w:t xml:space="preserve">, </w:t>
+              <w:t xml:space="preserve"> / 1h ea.</w:t>
+            </w:r>
+          </w:p>
+        </w:tc>
+      </w:tr>
+      <w:tr>
+        <w:tc>
+          <w:tcPr>
+            <w:tcW w:w="1182" w:type="dxa"/>
+            <w:tcBorders>
+              <w:top w:val="single" w:sz="8" w:space="0" w:color="A3A3A3"/>
+              <w:left w:val="single" w:sz="8" w:space="0" w:color="A3A3A3"/>
+              <w:bottom w:val="single" w:sz="8" w:space="0" w:color="A3A3A3"/>
+              <w:right w:val="single" w:sz="8" w:space="0" w:color="A3A3A3"/>
+            </w:tcBorders>
+            <w:tcMar>
+              <w:top w:w="40" w:type="dxa"/>
+              <w:left w:w="60" w:type="dxa"/>
+              <w:bottom w:w="40" w:type="dxa"/>
+              <w:right w:w="60" w:type="dxa"/>
+            </w:tcMar>
+          </w:tcPr>
+          <w:p>
+            <w:pPr>
+              <w:rPr>
+                <w:rFonts w:ascii="Calibri" w:hAnsi="Calibri" w:cs="Times New Roman"/>
+                <w:sz w:val="22"/>
+                <w:szCs w:val="22"/>
+                <w:lang w:eastAsia="en-GB"/>
+              </w:rPr>
+            </w:pPr>
+            <w:r>
+              <w:rPr>
+                <w:rFonts w:ascii="Calibri" w:hAnsi="Calibri" w:cs="Times New Roman"/>
+                <w:sz w:val="22"/>
+                <w:szCs w:val="22"/>
+                <w:lang w:eastAsia="en-GB"/>
+              </w:rPr>
+              <w:t>04/03/2019</w:t>
+            </w:r>
+          </w:p>
+        </w:tc>
+        <w:tc>
+          <w:tcPr>
+            <w:tcW w:w="893" w:type="dxa"/>
+            <w:tcBorders>
+              <w:top w:val="single" w:sz="8" w:space="0" w:color="A3A3A3"/>
+              <w:left w:val="single" w:sz="8" w:space="0" w:color="A3A3A3"/>
+              <w:bottom w:val="single" w:sz="8" w:space="0" w:color="A3A3A3"/>
+              <w:right w:val="single" w:sz="8" w:space="0" w:color="A3A3A3"/>
+            </w:tcBorders>
+            <w:tcMar>
+              <w:top w:w="40" w:type="dxa"/>
+              <w:left w:w="60" w:type="dxa"/>
+              <w:bottom w:w="40" w:type="dxa"/>
+              <w:right w:w="60" w:type="dxa"/>
+            </w:tcMar>
+          </w:tcPr>
+          <w:p>
+            <w:pPr>
+              <w:rPr>
+                <w:rFonts w:ascii="Calibri" w:hAnsi="Calibri" w:cs="Times New Roman"/>
+                <w:sz w:val="22"/>
+                <w:szCs w:val="22"/>
+                <w:lang w:eastAsia="en-GB"/>
+              </w:rPr>
+            </w:pPr>
+            <w:r>
+              <w:rPr>
+                <w:rFonts w:ascii="Calibri" w:hAnsi="Calibri" w:cs="Times New Roman"/>
+                <w:sz w:val="22"/>
+                <w:szCs w:val="22"/>
+                <w:lang w:eastAsia="en-GB"/>
+              </w:rPr>
+              <w:t>040</w:t>
+            </w:r>
+          </w:p>
+        </w:tc>
+        <w:tc>
+          <w:tcPr>
+            <w:tcW w:w="4547" w:type="dxa"/>
+            <w:tcBorders>
+              <w:top w:val="single" w:sz="8" w:space="0" w:color="A3A3A3"/>
+              <w:left w:val="single" w:sz="8" w:space="0" w:color="A3A3A3"/>
+              <w:bottom w:val="single" w:sz="8" w:space="0" w:color="A3A3A3"/>
+              <w:right w:val="single" w:sz="8" w:space="0" w:color="A3A3A3"/>
+            </w:tcBorders>
+          </w:tcPr>
+          <w:p>
+            <w:pPr>
+              <w:rPr>
+                <w:rFonts w:ascii="Calibri" w:hAnsi="Calibri" w:cs="Times New Roman"/>
+                <w:sz w:val="22"/>
+                <w:szCs w:val="22"/>
+                <w:lang w:eastAsia="en-GB"/>
+              </w:rPr>
+            </w:pPr>
+            <w:r>
+              <w:rPr>
+                <w:rFonts w:ascii="Calibri" w:hAnsi="Calibri" w:cs="Times New Roman"/>
+                <w:sz w:val="22"/>
+                <w:szCs w:val="22"/>
+                <w:lang w:eastAsia="en-GB"/>
+              </w:rPr>
+              <w:t>Continue testing</w:t>
+            </w:r>
+          </w:p>
+        </w:tc>
+        <w:tc>
+          <w:tcPr>
+            <w:tcW w:w="2378" w:type="dxa"/>
+            <w:tcBorders>
+              <w:top w:val="single" w:sz="4" w:space="0" w:color="A5A5A5" w:themeColor="accent3"/>
+              <w:left w:val="single" w:sz="8" w:space="0" w:color="A3A3A3"/>
+              <w:bottom w:val="single" w:sz="4" w:space="0" w:color="A5A5A5" w:themeColor="accent3"/>
+              <w:right w:val="single" w:sz="8" w:space="0" w:color="A3A3A3"/>
+            </w:tcBorders>
+          </w:tcPr>
+          <w:p>
+            <w:pPr>
+              <w:rPr>
+                <w:rFonts w:ascii="Calibri" w:hAnsi="Calibri" w:cs="Times New Roman"/>
+                <w:sz w:val="22"/>
+                <w:szCs w:val="22"/>
+                <w:lang w:eastAsia="en-GB"/>
+              </w:rPr>
+            </w:pPr>
+            <w:r>
+              <w:rPr>
+                <w:rFonts w:ascii="Calibri" w:hAnsi="Calibri" w:cs="Times New Roman"/>
+                <w:sz w:val="22"/>
+                <w:szCs w:val="22"/>
+                <w:lang w:eastAsia="en-GB"/>
+              </w:rPr>
+              <w:t xml:space="preserve">Hardik, </w:t>
             </w:r>
             <w:proofErr w:type="spellStart"/>
             <w:r>
@@ -6952,8 +7122,413 @@
                 <w:szCs w:val="22"/>
                 <w:lang w:eastAsia="en-GB"/>
               </w:rPr>
-              <w:t xml:space="preserve"> / 1h ea.</w:t>
-            </w:r>
+              <w:t xml:space="preserve"> / 2h ea.</w:t>
+            </w:r>
+          </w:p>
+        </w:tc>
+      </w:tr>
+      <w:tr>
+        <w:tc>
+          <w:tcPr>
+            <w:tcW w:w="1182" w:type="dxa"/>
+            <w:tcBorders>
+              <w:top w:val="single" w:sz="8" w:space="0" w:color="A3A3A3"/>
+              <w:left w:val="single" w:sz="8" w:space="0" w:color="A3A3A3"/>
+              <w:bottom w:val="single" w:sz="8" w:space="0" w:color="A3A3A3"/>
+              <w:right w:val="single" w:sz="8" w:space="0" w:color="A3A3A3"/>
+            </w:tcBorders>
+            <w:tcMar>
+              <w:top w:w="40" w:type="dxa"/>
+              <w:left w:w="60" w:type="dxa"/>
+              <w:bottom w:w="40" w:type="dxa"/>
+              <w:right w:w="60" w:type="dxa"/>
+            </w:tcMar>
+          </w:tcPr>
+          <w:p>
+            <w:pPr>
+              <w:rPr>
+                <w:rFonts w:ascii="Calibri" w:hAnsi="Calibri" w:cs="Times New Roman"/>
+                <w:sz w:val="22"/>
+                <w:szCs w:val="22"/>
+                <w:lang w:eastAsia="en-GB"/>
+              </w:rPr>
+            </w:pPr>
+            <w:r>
+              <w:rPr>
+                <w:rFonts w:ascii="Calibri" w:hAnsi="Calibri" w:cs="Times New Roman"/>
+                <w:sz w:val="22"/>
+                <w:szCs w:val="22"/>
+                <w:lang w:eastAsia="en-GB"/>
+              </w:rPr>
+              <w:lastRenderedPageBreak/>
+              <w:t>04/03/2019</w:t>
+            </w:r>
+          </w:p>
+        </w:tc>
+        <w:tc>
+          <w:tcPr>
+            <w:tcW w:w="893" w:type="dxa"/>
+            <w:tcBorders>
+              <w:top w:val="single" w:sz="8" w:space="0" w:color="A3A3A3"/>
+              <w:left w:val="single" w:sz="8" w:space="0" w:color="A3A3A3"/>
+              <w:bottom w:val="single" w:sz="8" w:space="0" w:color="A3A3A3"/>
+              <w:right w:val="single" w:sz="8" w:space="0" w:color="A3A3A3"/>
+            </w:tcBorders>
+            <w:tcMar>
+              <w:top w:w="40" w:type="dxa"/>
+              <w:left w:w="60" w:type="dxa"/>
+              <w:bottom w:w="40" w:type="dxa"/>
+              <w:right w:w="60" w:type="dxa"/>
+            </w:tcMar>
+          </w:tcPr>
+          <w:p>
+            <w:pPr>
+              <w:rPr>
+                <w:rFonts w:ascii="Calibri" w:hAnsi="Calibri" w:cs="Times New Roman"/>
+                <w:sz w:val="22"/>
+                <w:szCs w:val="22"/>
+                <w:lang w:eastAsia="en-GB"/>
+              </w:rPr>
+            </w:pPr>
+            <w:r>
+              <w:rPr>
+                <w:rFonts w:ascii="Calibri" w:hAnsi="Calibri" w:cs="Times New Roman"/>
+                <w:sz w:val="22"/>
+                <w:szCs w:val="22"/>
+                <w:lang w:eastAsia="en-GB"/>
+              </w:rPr>
+              <w:t>041</w:t>
+            </w:r>
+          </w:p>
+        </w:tc>
+        <w:tc>
+          <w:tcPr>
+            <w:tcW w:w="4547" w:type="dxa"/>
+            <w:tcBorders>
+              <w:top w:val="single" w:sz="8" w:space="0" w:color="A3A3A3"/>
+              <w:left w:val="single" w:sz="8" w:space="0" w:color="A3A3A3"/>
+              <w:bottom w:val="single" w:sz="8" w:space="0" w:color="A3A3A3"/>
+              <w:right w:val="single" w:sz="8" w:space="0" w:color="A3A3A3"/>
+            </w:tcBorders>
+          </w:tcPr>
+          <w:p>
+            <w:pPr>
+              <w:rPr>
+                <w:rFonts w:ascii="Calibri" w:hAnsi="Calibri" w:cs="Times New Roman"/>
+                <w:sz w:val="22"/>
+                <w:szCs w:val="22"/>
+                <w:lang w:eastAsia="en-GB"/>
+              </w:rPr>
+            </w:pPr>
+            <w:r>
+              <w:rPr>
+                <w:rFonts w:ascii="Calibri" w:hAnsi="Calibri" w:cs="Times New Roman"/>
+                <w:sz w:val="22"/>
+                <w:szCs w:val="22"/>
+                <w:lang w:eastAsia="en-GB"/>
+              </w:rPr>
+              <w:t>Presentation preparation</w:t>
+            </w:r>
+          </w:p>
+        </w:tc>
+        <w:tc>
+          <w:tcPr>
+            <w:tcW w:w="2378" w:type="dxa"/>
+            <w:tcBorders>
+              <w:top w:val="single" w:sz="4" w:space="0" w:color="A5A5A5" w:themeColor="accent3"/>
+              <w:left w:val="single" w:sz="8" w:space="0" w:color="A3A3A3"/>
+              <w:bottom w:val="single" w:sz="4" w:space="0" w:color="A5A5A5" w:themeColor="accent3"/>
+              <w:right w:val="single" w:sz="8" w:space="0" w:color="A3A3A3"/>
+            </w:tcBorders>
+          </w:tcPr>
+          <w:p>
+            <w:pPr>
+              <w:rPr>
+                <w:rFonts w:ascii="Calibri" w:hAnsi="Calibri" w:cs="Times New Roman"/>
+                <w:sz w:val="22"/>
+                <w:szCs w:val="22"/>
+                <w:lang w:eastAsia="en-GB"/>
+              </w:rPr>
+            </w:pPr>
+            <w:r>
+              <w:rPr>
+                <w:rFonts w:ascii="Calibri" w:hAnsi="Calibri" w:cs="Times New Roman"/>
+                <w:sz w:val="22"/>
+                <w:szCs w:val="22"/>
+                <w:lang w:eastAsia="en-GB"/>
+              </w:rPr>
+              <w:t>All members / 30m (JT 1h+)</w:t>
+            </w:r>
+          </w:p>
+        </w:tc>
+      </w:tr>
+      <w:tr>
+        <w:tc>
+          <w:tcPr>
+            <w:tcW w:w="1182" w:type="dxa"/>
+            <w:tcBorders>
+              <w:top w:val="single" w:sz="8" w:space="0" w:color="A3A3A3"/>
+              <w:left w:val="single" w:sz="8" w:space="0" w:color="A3A3A3"/>
+              <w:bottom w:val="single" w:sz="8" w:space="0" w:color="A3A3A3"/>
+              <w:right w:val="single" w:sz="8" w:space="0" w:color="A3A3A3"/>
+            </w:tcBorders>
+            <w:tcMar>
+              <w:top w:w="40" w:type="dxa"/>
+              <w:left w:w="60" w:type="dxa"/>
+              <w:bottom w:w="40" w:type="dxa"/>
+              <w:right w:w="60" w:type="dxa"/>
+            </w:tcMar>
+          </w:tcPr>
+          <w:p>
+            <w:pPr>
+              <w:rPr>
+                <w:rFonts w:ascii="Calibri" w:hAnsi="Calibri" w:cs="Times New Roman"/>
+                <w:sz w:val="22"/>
+                <w:szCs w:val="22"/>
+                <w:lang w:eastAsia="en-GB"/>
+              </w:rPr>
+            </w:pPr>
+            <w:r>
+              <w:rPr>
+                <w:rFonts w:ascii="Calibri" w:hAnsi="Calibri" w:cs="Times New Roman"/>
+                <w:sz w:val="22"/>
+                <w:szCs w:val="22"/>
+                <w:lang w:eastAsia="en-GB"/>
+              </w:rPr>
+              <w:t>04/03/2019</w:t>
+            </w:r>
+          </w:p>
+        </w:tc>
+        <w:tc>
+          <w:tcPr>
+            <w:tcW w:w="893" w:type="dxa"/>
+            <w:tcBorders>
+              <w:top w:val="single" w:sz="8" w:space="0" w:color="A3A3A3"/>
+              <w:left w:val="single" w:sz="8" w:space="0" w:color="A3A3A3"/>
+              <w:bottom w:val="single" w:sz="8" w:space="0" w:color="A3A3A3"/>
+              <w:right w:val="single" w:sz="8" w:space="0" w:color="A3A3A3"/>
+            </w:tcBorders>
+            <w:tcMar>
+              <w:top w:w="40" w:type="dxa"/>
+              <w:left w:w="60" w:type="dxa"/>
+              <w:bottom w:w="40" w:type="dxa"/>
+              <w:right w:w="60" w:type="dxa"/>
+            </w:tcMar>
+          </w:tcPr>
+          <w:p>
+            <w:pPr>
+              <w:rPr>
+                <w:rFonts w:ascii="Calibri" w:hAnsi="Calibri" w:cs="Times New Roman"/>
+                <w:sz w:val="22"/>
+                <w:szCs w:val="22"/>
+                <w:lang w:eastAsia="en-GB"/>
+              </w:rPr>
+            </w:pPr>
+            <w:r>
+              <w:rPr>
+                <w:rFonts w:ascii="Calibri" w:hAnsi="Calibri" w:cs="Times New Roman"/>
+                <w:sz w:val="22"/>
+                <w:szCs w:val="22"/>
+                <w:lang w:eastAsia="en-GB"/>
+              </w:rPr>
+              <w:t>042</w:t>
+            </w:r>
+          </w:p>
+        </w:tc>
+        <w:tc>
+          <w:tcPr>
+            <w:tcW w:w="4547" w:type="dxa"/>
+            <w:tcBorders>
+              <w:top w:val="single" w:sz="8" w:space="0" w:color="A3A3A3"/>
+              <w:left w:val="single" w:sz="8" w:space="0" w:color="A3A3A3"/>
+              <w:bottom w:val="single" w:sz="8" w:space="0" w:color="A3A3A3"/>
+              <w:right w:val="single" w:sz="8" w:space="0" w:color="A3A3A3"/>
+            </w:tcBorders>
+          </w:tcPr>
+          <w:p>
+            <w:pPr>
+              <w:rPr>
+                <w:rFonts w:ascii="Calibri" w:hAnsi="Calibri" w:cs="Times New Roman"/>
+                <w:sz w:val="22"/>
+                <w:szCs w:val="22"/>
+                <w:lang w:eastAsia="en-GB"/>
+              </w:rPr>
+            </w:pPr>
+            <w:r>
+              <w:rPr>
+                <w:rFonts w:ascii="Calibri" w:hAnsi="Calibri" w:cs="Times New Roman"/>
+                <w:sz w:val="22"/>
+                <w:szCs w:val="22"/>
+                <w:lang w:eastAsia="en-GB"/>
+              </w:rPr>
+              <w:t>Review and continue implementation</w:t>
+            </w:r>
+          </w:p>
+        </w:tc>
+        <w:tc>
+          <w:tcPr>
+            <w:tcW w:w="2378" w:type="dxa"/>
+            <w:tcBorders>
+              <w:top w:val="single" w:sz="4" w:space="0" w:color="A5A5A5" w:themeColor="accent3"/>
+              <w:left w:val="single" w:sz="8" w:space="0" w:color="A3A3A3"/>
+              <w:bottom w:val="single" w:sz="4" w:space="0" w:color="A5A5A5" w:themeColor="accent3"/>
+              <w:right w:val="single" w:sz="8" w:space="0" w:color="A3A3A3"/>
+            </w:tcBorders>
+          </w:tcPr>
+          <w:p>
+            <w:pPr>
+              <w:rPr>
+                <w:rFonts w:ascii="Calibri" w:hAnsi="Calibri" w:cs="Times New Roman"/>
+                <w:sz w:val="22"/>
+                <w:szCs w:val="22"/>
+                <w:lang w:eastAsia="en-GB"/>
+              </w:rPr>
+            </w:pPr>
+            <w:r>
+              <w:rPr>
+                <w:rFonts w:ascii="Calibri" w:hAnsi="Calibri" w:cs="Times New Roman"/>
+                <w:sz w:val="22"/>
+                <w:szCs w:val="22"/>
+                <w:lang w:eastAsia="en-GB"/>
+              </w:rPr>
+              <w:t>Hamza, Gabriel / 5h ea.</w:t>
+            </w:r>
+          </w:p>
+        </w:tc>
+      </w:tr>
+      <w:tr>
+        <w:tc>
+          <w:tcPr>
+            <w:tcW w:w="1182" w:type="dxa"/>
+            <w:tcBorders>
+              <w:top w:val="single" w:sz="8" w:space="0" w:color="A3A3A3"/>
+              <w:left w:val="single" w:sz="8" w:space="0" w:color="A3A3A3"/>
+              <w:bottom w:val="single" w:sz="8" w:space="0" w:color="A3A3A3"/>
+              <w:right w:val="single" w:sz="8" w:space="0" w:color="A3A3A3"/>
+            </w:tcBorders>
+            <w:tcMar>
+              <w:top w:w="40" w:type="dxa"/>
+              <w:left w:w="60" w:type="dxa"/>
+              <w:bottom w:w="40" w:type="dxa"/>
+              <w:right w:w="60" w:type="dxa"/>
+            </w:tcMar>
+          </w:tcPr>
+          <w:p>
+            <w:pPr>
+              <w:rPr>
+                <w:rFonts w:ascii="Calibri" w:hAnsi="Calibri" w:cs="Times New Roman"/>
+                <w:sz w:val="22"/>
+                <w:szCs w:val="22"/>
+                <w:lang w:eastAsia="en-GB"/>
+              </w:rPr>
+            </w:pPr>
+            <w:r>
+              <w:rPr>
+                <w:rFonts w:ascii="Calibri" w:hAnsi="Calibri" w:cs="Times New Roman"/>
+                <w:sz w:val="22"/>
+                <w:szCs w:val="22"/>
+                <w:lang w:eastAsia="en-GB"/>
+              </w:rPr>
+              <w:t>13/03/2019</w:t>
+            </w:r>
+          </w:p>
+        </w:tc>
+        <w:tc>
+          <w:tcPr>
+            <w:tcW w:w="893" w:type="dxa"/>
+            <w:tcBorders>
+              <w:top w:val="single" w:sz="8" w:space="0" w:color="A3A3A3"/>
+              <w:left w:val="single" w:sz="8" w:space="0" w:color="A3A3A3"/>
+              <w:bottom w:val="single" w:sz="8" w:space="0" w:color="A3A3A3"/>
+              <w:right w:val="single" w:sz="8" w:space="0" w:color="A3A3A3"/>
+            </w:tcBorders>
+            <w:tcMar>
+              <w:top w:w="40" w:type="dxa"/>
+              <w:left w:w="60" w:type="dxa"/>
+              <w:bottom w:w="40" w:type="dxa"/>
+              <w:right w:w="60" w:type="dxa"/>
+            </w:tcMar>
+          </w:tcPr>
+          <w:p>
+            <w:pPr>
+              <w:rPr>
+                <w:rFonts w:ascii="Calibri" w:hAnsi="Calibri" w:cs="Times New Roman"/>
+                <w:sz w:val="22"/>
+                <w:szCs w:val="22"/>
+                <w:lang w:eastAsia="en-GB"/>
+              </w:rPr>
+            </w:pPr>
+            <w:r>
+              <w:rPr>
+                <w:rFonts w:ascii="Calibri" w:hAnsi="Calibri" w:cs="Times New Roman"/>
+                <w:sz w:val="22"/>
+                <w:szCs w:val="22"/>
+                <w:lang w:eastAsia="en-GB"/>
+              </w:rPr>
+              <w:t>043</w:t>
+            </w:r>
+          </w:p>
+        </w:tc>
+        <w:tc>
+          <w:tcPr>
+            <w:tcW w:w="4547" w:type="dxa"/>
+            <w:tcBorders>
+              <w:top w:val="single" w:sz="8" w:space="0" w:color="A3A3A3"/>
+              <w:left w:val="single" w:sz="8" w:space="0" w:color="A3A3A3"/>
+              <w:bottom w:val="single" w:sz="8" w:space="0" w:color="A3A3A3"/>
+              <w:right w:val="single" w:sz="8" w:space="0" w:color="A3A3A3"/>
+            </w:tcBorders>
+          </w:tcPr>
+          <w:p>
+            <w:pPr>
+              <w:rPr>
+                <w:rFonts w:ascii="Calibri" w:hAnsi="Calibri" w:cs="Times New Roman"/>
+                <w:sz w:val="22"/>
+                <w:szCs w:val="22"/>
+                <w:lang w:eastAsia="en-GB"/>
+              </w:rPr>
+            </w:pPr>
+            <w:r>
+              <w:rPr>
+                <w:rFonts w:ascii="Calibri" w:hAnsi="Calibri" w:cs="Times New Roman"/>
+                <w:sz w:val="22"/>
+                <w:szCs w:val="22"/>
+                <w:lang w:eastAsia="en-GB"/>
+              </w:rPr>
+              <w:t>Discuss and begin integration of separate sprints</w:t>
+            </w:r>
+          </w:p>
+        </w:tc>
+        <w:tc>
+          <w:tcPr>
+            <w:tcW w:w="2378" w:type="dxa"/>
+            <w:tcBorders>
+              <w:top w:val="single" w:sz="4" w:space="0" w:color="A5A5A5" w:themeColor="accent3"/>
+              <w:left w:val="single" w:sz="8" w:space="0" w:color="A3A3A3"/>
+              <w:bottom w:val="single" w:sz="4" w:space="0" w:color="A5A5A5" w:themeColor="accent3"/>
+              <w:right w:val="single" w:sz="8" w:space="0" w:color="A3A3A3"/>
+            </w:tcBorders>
+          </w:tcPr>
+          <w:p>
+            <w:pPr>
+              <w:rPr>
+                <w:rFonts w:ascii="Calibri" w:hAnsi="Calibri" w:cs="Times New Roman"/>
+                <w:sz w:val="22"/>
+                <w:szCs w:val="22"/>
+                <w:lang w:eastAsia="en-GB"/>
+              </w:rPr>
+            </w:pPr>
+            <w:r>
+              <w:rPr>
+                <w:rFonts w:ascii="Calibri" w:hAnsi="Calibri" w:cs="Times New Roman"/>
+                <w:sz w:val="22"/>
+                <w:szCs w:val="22"/>
+                <w:lang w:eastAsia="en-GB"/>
+              </w:rPr>
+              <w:t>Hamza, Gabriel / 1h ea.</w:t>
+            </w:r>
+            <w:bookmarkStart w:id="0" w:name="_GoBack"/>
+            <w:bookmarkEnd w:id="0"/>
           </w:p>
         </w:tc>
       </w:tr>
@@ -7005,7 +7580,6 @@
           <w:szCs w:val="22"/>
           <w:lang w:eastAsia="en-GB"/>
         </w:rPr>
-        <w:lastRenderedPageBreak/>
         <w:t xml:space="preserve">Milestone </w:t>
       </w:r>
       <w:r>
@@ -9283,15 +9857,155 @@
                 <w:lang w:eastAsia="en-GB"/>
               </w:rPr>
             </w:pPr>
+            <w:r>
+              <w:rPr>
+                <w:rFonts w:ascii="Calibri" w:hAnsi="Calibri" w:cs="Times New Roman"/>
+                <w:sz w:val="22"/>
+                <w:szCs w:val="22"/>
+                <w:lang w:eastAsia="en-GB"/>
+              </w:rPr>
+              <w:t>08/03/2019</w:t>
+            </w:r>
+          </w:p>
+        </w:tc>
+      </w:tr>
+      <w:tr>
+        <w:tc>
+          <w:tcPr>
+            <w:tcW w:w="1021" w:type="dxa"/>
+            <w:tcBorders>
+              <w:top w:val="single" w:sz="8" w:space="0" w:color="A3A3A3"/>
+              <w:left w:val="single" w:sz="8" w:space="0" w:color="A3A3A3"/>
+              <w:bottom w:val="single" w:sz="8" w:space="0" w:color="A3A3A3"/>
+              <w:right w:val="single" w:sz="8" w:space="0" w:color="A3A3A3"/>
+            </w:tcBorders>
+            <w:tcMar>
+              <w:top w:w="40" w:type="dxa"/>
+              <w:left w:w="60" w:type="dxa"/>
+              <w:bottom w:w="40" w:type="dxa"/>
+              <w:right w:w="60" w:type="dxa"/>
+            </w:tcMar>
+          </w:tcPr>
+          <w:p>
+            <w:pPr>
+              <w:rPr>
+                <w:rFonts w:ascii="Calibri" w:hAnsi="Calibri" w:cs="Times New Roman"/>
+                <w:sz w:val="22"/>
+                <w:szCs w:val="22"/>
+                <w:lang w:eastAsia="en-GB"/>
+              </w:rPr>
+            </w:pPr>
+            <w:r>
+              <w:rPr>
+                <w:rFonts w:ascii="Calibri" w:hAnsi="Calibri" w:cs="Times New Roman"/>
+                <w:sz w:val="22"/>
+                <w:szCs w:val="22"/>
+                <w:lang w:eastAsia="en-GB"/>
+              </w:rPr>
+              <w:t>9</w:t>
+            </w:r>
+          </w:p>
+        </w:tc>
+        <w:tc>
+          <w:tcPr>
+            <w:tcW w:w="5490" w:type="dxa"/>
+            <w:tcBorders>
+              <w:top w:val="single" w:sz="8" w:space="0" w:color="A3A3A3"/>
+              <w:left w:val="single" w:sz="8" w:space="0" w:color="A3A3A3"/>
+              <w:bottom w:val="single" w:sz="8" w:space="0" w:color="A3A3A3"/>
+              <w:right w:val="single" w:sz="8" w:space="0" w:color="A3A3A3"/>
+            </w:tcBorders>
+            <w:tcMar>
+              <w:top w:w="40" w:type="dxa"/>
+              <w:left w:w="60" w:type="dxa"/>
+              <w:bottom w:w="40" w:type="dxa"/>
+              <w:right w:w="60" w:type="dxa"/>
+            </w:tcMar>
+          </w:tcPr>
+          <w:p>
+            <w:pPr>
+              <w:rPr>
+                <w:rFonts w:ascii="Calibri" w:hAnsi="Calibri" w:cs="Times New Roman"/>
+                <w:sz w:val="22"/>
+                <w:szCs w:val="22"/>
+                <w:lang w:eastAsia="en-GB"/>
+              </w:rPr>
+            </w:pPr>
+            <w:r>
+              <w:rPr>
+                <w:rFonts w:ascii="Calibri" w:hAnsi="Calibri" w:cs="Times New Roman"/>
+                <w:sz w:val="22"/>
+                <w:szCs w:val="22"/>
+                <w:lang w:eastAsia="en-GB"/>
+              </w:rPr>
+              <w:t>Documentation Plan</w:t>
+            </w:r>
+          </w:p>
+        </w:tc>
+        <w:tc>
+          <w:tcPr>
+            <w:tcW w:w="1276" w:type="dxa"/>
+            <w:tcBorders>
+              <w:top w:val="single" w:sz="8" w:space="0" w:color="A3A3A3"/>
+              <w:left w:val="single" w:sz="8" w:space="0" w:color="A3A3A3"/>
+              <w:bottom w:val="single" w:sz="8" w:space="0" w:color="A3A3A3"/>
+              <w:right w:val="single" w:sz="8" w:space="0" w:color="A3A3A3"/>
+            </w:tcBorders>
+          </w:tcPr>
+          <w:p>
+            <w:pPr>
+              <w:rPr>
+                <w:rFonts w:ascii="Calibri" w:hAnsi="Calibri" w:cs="Times New Roman"/>
+                <w:sz w:val="22"/>
+                <w:szCs w:val="22"/>
+                <w:lang w:eastAsia="en-GB"/>
+              </w:rPr>
+            </w:pPr>
+            <w:r>
+              <w:rPr>
+                <w:rFonts w:ascii="Calibri" w:hAnsi="Calibri" w:cs="Times New Roman"/>
+                <w:sz w:val="22"/>
+                <w:szCs w:val="22"/>
+                <w:lang w:eastAsia="en-GB"/>
+              </w:rPr>
+              <w:t>08/03/2019</w:t>
+            </w:r>
+          </w:p>
+        </w:tc>
+        <w:tc>
+          <w:tcPr>
+            <w:tcW w:w="1213" w:type="dxa"/>
+            <w:tcBorders>
+              <w:top w:val="single" w:sz="8" w:space="0" w:color="A3A3A3"/>
+              <w:left w:val="single" w:sz="8" w:space="0" w:color="A3A3A3"/>
+              <w:bottom w:val="single" w:sz="8" w:space="0" w:color="A3A3A3"/>
+              <w:right w:val="single" w:sz="8" w:space="0" w:color="A3A3A3"/>
+            </w:tcBorders>
+          </w:tcPr>
+          <w:p>
+            <w:pPr>
+              <w:rPr>
+                <w:rFonts w:ascii="Calibri" w:hAnsi="Calibri" w:cs="Times New Roman"/>
+                <w:sz w:val="22"/>
+                <w:szCs w:val="22"/>
+                <w:lang w:eastAsia="en-GB"/>
+              </w:rPr>
+            </w:pPr>
+            <w:r>
+              <w:rPr>
+                <w:rFonts w:ascii="Calibri" w:hAnsi="Calibri" w:cs="Times New Roman"/>
+                <w:sz w:val="22"/>
+                <w:szCs w:val="22"/>
+                <w:lang w:eastAsia="en-GB"/>
+              </w:rPr>
+              <w:t>08/03/2019</w:t>
+            </w:r>
           </w:p>
         </w:tc>
       </w:tr>
     </w:tbl>
     <w:p/>
-    <w:p>
-      <w:bookmarkStart w:id="0" w:name="_GoBack"/>
-      <w:bookmarkEnd w:id="0"/>
-    </w:p>
+    <w:p/>
     <w:tbl>
       <w:tblPr>
         <w:tblStyle w:val="TableGridLight"/>
@@ -9505,6 +10219,30 @@
                 <w:szCs w:val="22"/>
                 <w:lang w:eastAsia="en-GB"/>
               </w:rPr>
+              <w:t>202</w:t>
+            </w:r>
+          </w:p>
+        </w:tc>
+        <w:tc>
+          <w:tcPr>
+            <w:tcW w:w="1349" w:type="dxa"/>
+          </w:tcPr>
+          <w:p>
+            <w:pPr>
+              <w:rPr>
+                <w:rFonts w:ascii="Calibri" w:hAnsi="Calibri" w:cs="Times New Roman"/>
+                <w:sz w:val="22"/>
+                <w:szCs w:val="22"/>
+                <w:lang w:eastAsia="en-GB"/>
+              </w:rPr>
+            </w:pPr>
+            <w:r>
+              <w:rPr>
+                <w:rFonts w:ascii="Calibri" w:hAnsi="Calibri" w:cs="Times New Roman"/>
+                <w:sz w:val="22"/>
+                <w:szCs w:val="22"/>
+                <w:lang w:eastAsia="en-GB"/>
+              </w:rPr>
               <w:t>1</w:t>
             </w:r>
             <w:r>
@@ -9514,39 +10252,6 @@
                 <w:szCs w:val="22"/>
                 <w:lang w:eastAsia="en-GB"/>
               </w:rPr>
-              <w:t>6</w:t>
-            </w:r>
-            <w:r>
-              <w:rPr>
-                <w:rFonts w:ascii="Calibri" w:hAnsi="Calibri" w:cs="Times New Roman"/>
-                <w:sz w:val="22"/>
-                <w:szCs w:val="22"/>
-                <w:lang w:eastAsia="en-GB"/>
-              </w:rPr>
-              <w:t>5</w:t>
-            </w:r>
-          </w:p>
-        </w:tc>
-        <w:tc>
-          <w:tcPr>
-            <w:tcW w:w="1349" w:type="dxa"/>
-          </w:tcPr>
-          <w:p>
-            <w:pPr>
-              <w:rPr>
-                <w:rFonts w:ascii="Calibri" w:hAnsi="Calibri" w:cs="Times New Roman"/>
-                <w:sz w:val="22"/>
-                <w:szCs w:val="22"/>
-                <w:lang w:eastAsia="en-GB"/>
-              </w:rPr>
-            </w:pPr>
-            <w:r>
-              <w:rPr>
-                <w:rFonts w:ascii="Calibri" w:hAnsi="Calibri" w:cs="Times New Roman"/>
-                <w:sz w:val="22"/>
-                <w:szCs w:val="22"/>
-                <w:lang w:eastAsia="en-GB"/>
-              </w:rPr>
               <w:t>1</w:t>
             </w:r>
             <w:r>
@@ -9556,25 +10261,7 @@
                 <w:szCs w:val="22"/>
                 <w:lang w:eastAsia="en-GB"/>
               </w:rPr>
-              <w:t>1</w:t>
-            </w:r>
-            <w:r>
-              <w:rPr>
-                <w:rFonts w:ascii="Calibri" w:hAnsi="Calibri" w:cs="Times New Roman"/>
-                <w:sz w:val="22"/>
-                <w:szCs w:val="22"/>
-                <w:lang w:eastAsia="en-GB"/>
-              </w:rPr>
-              <w:t>5</w:t>
-            </w:r>
-            <w:r>
-              <w:rPr>
-                <w:rFonts w:ascii="Calibri" w:hAnsi="Calibri" w:cs="Times New Roman"/>
-                <w:sz w:val="22"/>
-                <w:szCs w:val="22"/>
-                <w:lang w:eastAsia="en-GB"/>
-              </w:rPr>
-              <w:t>5</w:t>
+              <w:t>18</w:t>
             </w:r>
           </w:p>
         </w:tc>
@@ -9598,7 +10285,16 @@
                 <w:szCs w:val="22"/>
                 <w:lang w:eastAsia="en-GB"/>
               </w:rPr>
-              <w:t>01</w:t>
+              <w:t>0</w:t>
+            </w:r>
+            <w:r>
+              <w:rPr>
+                <w:rFonts w:ascii="Calibri" w:hAnsi="Calibri" w:cs="Times New Roman"/>
+                <w:sz w:val="22"/>
+                <w:szCs w:val="22"/>
+                <w:lang w:eastAsia="en-GB"/>
+              </w:rPr>
+              <w:t>8</w:t>
             </w:r>
             <w:r>
               <w:rPr>

--- a/docs/0b_forms/2018ProjectProgressTrackingForm.docx
+++ b/docs/0b_forms/2018ProjectProgressTrackingForm.docx
@@ -7429,7 +7429,16 @@
                 <w:szCs w:val="22"/>
                 <w:lang w:eastAsia="en-GB"/>
               </w:rPr>
-              <w:t>13/03/2019</w:t>
+              <w:t>06</w:t>
+            </w:r>
+            <w:r>
+              <w:rPr>
+                <w:rFonts w:ascii="Calibri" w:hAnsi="Calibri" w:cs="Times New Roman"/>
+                <w:sz w:val="22"/>
+                <w:szCs w:val="22"/>
+                <w:lang w:eastAsia="en-GB"/>
+              </w:rPr>
+              <w:t>/03/2019</w:t>
             </w:r>
           </w:p>
         </w:tc>
@@ -7527,8 +7536,294 @@
               </w:rPr>
               <w:t>Hamza, Gabriel / 1h ea.</w:t>
             </w:r>
-            <w:bookmarkStart w:id="0" w:name="_GoBack"/>
-            <w:bookmarkEnd w:id="0"/>
+          </w:p>
+        </w:tc>
+      </w:tr>
+      <w:tr>
+        <w:tc>
+          <w:tcPr>
+            <w:tcW w:w="1182" w:type="dxa"/>
+            <w:tcBorders>
+              <w:top w:val="single" w:sz="8" w:space="0" w:color="A3A3A3"/>
+              <w:left w:val="single" w:sz="8" w:space="0" w:color="A3A3A3"/>
+              <w:bottom w:val="single" w:sz="8" w:space="0" w:color="A3A3A3"/>
+              <w:right w:val="single" w:sz="8" w:space="0" w:color="A3A3A3"/>
+            </w:tcBorders>
+            <w:tcMar>
+              <w:top w:w="40" w:type="dxa"/>
+              <w:left w:w="60" w:type="dxa"/>
+              <w:bottom w:w="40" w:type="dxa"/>
+              <w:right w:w="60" w:type="dxa"/>
+            </w:tcMar>
+          </w:tcPr>
+          <w:p>
+            <w:pPr>
+              <w:rPr>
+                <w:rFonts w:ascii="Calibri" w:hAnsi="Calibri" w:cs="Times New Roman"/>
+                <w:sz w:val="22"/>
+                <w:szCs w:val="22"/>
+                <w:lang w:eastAsia="en-GB"/>
+              </w:rPr>
+            </w:pPr>
+            <w:r>
+              <w:rPr>
+                <w:rFonts w:ascii="Calibri" w:hAnsi="Calibri" w:cs="Times New Roman"/>
+                <w:sz w:val="22"/>
+                <w:szCs w:val="22"/>
+                <w:lang w:eastAsia="en-GB"/>
+              </w:rPr>
+              <w:t>11/03/2019</w:t>
+            </w:r>
+          </w:p>
+        </w:tc>
+        <w:tc>
+          <w:tcPr>
+            <w:tcW w:w="893" w:type="dxa"/>
+            <w:tcBorders>
+              <w:top w:val="single" w:sz="8" w:space="0" w:color="A3A3A3"/>
+              <w:left w:val="single" w:sz="8" w:space="0" w:color="A3A3A3"/>
+              <w:bottom w:val="single" w:sz="8" w:space="0" w:color="A3A3A3"/>
+              <w:right w:val="single" w:sz="8" w:space="0" w:color="A3A3A3"/>
+            </w:tcBorders>
+            <w:tcMar>
+              <w:top w:w="40" w:type="dxa"/>
+              <w:left w:w="60" w:type="dxa"/>
+              <w:bottom w:w="40" w:type="dxa"/>
+              <w:right w:w="60" w:type="dxa"/>
+            </w:tcMar>
+          </w:tcPr>
+          <w:p>
+            <w:pPr>
+              <w:rPr>
+                <w:rFonts w:ascii="Calibri" w:hAnsi="Calibri" w:cs="Times New Roman"/>
+                <w:sz w:val="22"/>
+                <w:szCs w:val="22"/>
+                <w:lang w:eastAsia="en-GB"/>
+              </w:rPr>
+            </w:pPr>
+            <w:r>
+              <w:rPr>
+                <w:rFonts w:ascii="Calibri" w:hAnsi="Calibri" w:cs="Times New Roman"/>
+                <w:sz w:val="22"/>
+                <w:szCs w:val="22"/>
+                <w:lang w:eastAsia="en-GB"/>
+              </w:rPr>
+              <w:t>044</w:t>
+            </w:r>
+          </w:p>
+        </w:tc>
+        <w:tc>
+          <w:tcPr>
+            <w:tcW w:w="4547" w:type="dxa"/>
+            <w:tcBorders>
+              <w:top w:val="single" w:sz="8" w:space="0" w:color="A3A3A3"/>
+              <w:left w:val="single" w:sz="8" w:space="0" w:color="A3A3A3"/>
+              <w:bottom w:val="single" w:sz="8" w:space="0" w:color="A3A3A3"/>
+              <w:right w:val="single" w:sz="8" w:space="0" w:color="A3A3A3"/>
+            </w:tcBorders>
+          </w:tcPr>
+          <w:p>
+            <w:pPr>
+              <w:rPr>
+                <w:rFonts w:ascii="Calibri" w:hAnsi="Calibri" w:cs="Times New Roman"/>
+                <w:sz w:val="22"/>
+                <w:szCs w:val="22"/>
+                <w:lang w:eastAsia="en-GB"/>
+              </w:rPr>
+            </w:pPr>
+            <w:r>
+              <w:rPr>
+                <w:rFonts w:ascii="Calibri" w:hAnsi="Calibri" w:cs="Times New Roman"/>
+                <w:sz w:val="22"/>
+                <w:szCs w:val="22"/>
+                <w:lang w:eastAsia="en-GB"/>
+              </w:rPr>
+              <w:t>Practice presentation with supervisor</w:t>
+            </w:r>
+          </w:p>
+        </w:tc>
+        <w:tc>
+          <w:tcPr>
+            <w:tcW w:w="2378" w:type="dxa"/>
+            <w:tcBorders>
+              <w:top w:val="single" w:sz="4" w:space="0" w:color="A5A5A5" w:themeColor="accent3"/>
+              <w:left w:val="single" w:sz="8" w:space="0" w:color="A3A3A3"/>
+              <w:bottom w:val="single" w:sz="4" w:space="0" w:color="A5A5A5" w:themeColor="accent3"/>
+              <w:right w:val="single" w:sz="8" w:space="0" w:color="A3A3A3"/>
+            </w:tcBorders>
+          </w:tcPr>
+          <w:p>
+            <w:pPr>
+              <w:rPr>
+                <w:rFonts w:ascii="Calibri" w:hAnsi="Calibri" w:cs="Times New Roman"/>
+                <w:sz w:val="22"/>
+                <w:szCs w:val="22"/>
+                <w:lang w:eastAsia="en-GB"/>
+              </w:rPr>
+            </w:pPr>
+            <w:r>
+              <w:rPr>
+                <w:rFonts w:ascii="Calibri" w:hAnsi="Calibri" w:cs="Times New Roman"/>
+                <w:sz w:val="22"/>
+                <w:szCs w:val="22"/>
+                <w:lang w:eastAsia="en-GB"/>
+              </w:rPr>
+              <w:t xml:space="preserve">Hamza, </w:t>
+            </w:r>
+            <w:proofErr w:type="spellStart"/>
+            <w:r>
+              <w:rPr>
+                <w:rFonts w:ascii="Calibri" w:hAnsi="Calibri" w:cs="Times New Roman"/>
+                <w:sz w:val="22"/>
+                <w:szCs w:val="22"/>
+                <w:lang w:eastAsia="en-GB"/>
+              </w:rPr>
+              <w:t>Arif</w:t>
+            </w:r>
+            <w:proofErr w:type="spellEnd"/>
+            <w:r>
+              <w:rPr>
+                <w:rFonts w:ascii="Calibri" w:hAnsi="Calibri" w:cs="Times New Roman"/>
+                <w:sz w:val="22"/>
+                <w:szCs w:val="22"/>
+                <w:lang w:eastAsia="en-GB"/>
+              </w:rPr>
+              <w:t>, Gabriel, Hardik / 1h ea.</w:t>
+            </w:r>
+          </w:p>
+        </w:tc>
+      </w:tr>
+      <w:tr>
+        <w:tc>
+          <w:tcPr>
+            <w:tcW w:w="1182" w:type="dxa"/>
+            <w:tcBorders>
+              <w:top w:val="single" w:sz="8" w:space="0" w:color="A3A3A3"/>
+              <w:left w:val="single" w:sz="8" w:space="0" w:color="A3A3A3"/>
+              <w:bottom w:val="single" w:sz="8" w:space="0" w:color="A3A3A3"/>
+              <w:right w:val="single" w:sz="8" w:space="0" w:color="A3A3A3"/>
+            </w:tcBorders>
+            <w:tcMar>
+              <w:top w:w="40" w:type="dxa"/>
+              <w:left w:w="60" w:type="dxa"/>
+              <w:bottom w:w="40" w:type="dxa"/>
+              <w:right w:w="60" w:type="dxa"/>
+            </w:tcMar>
+          </w:tcPr>
+          <w:p>
+            <w:pPr>
+              <w:rPr>
+                <w:rFonts w:ascii="Calibri" w:hAnsi="Calibri" w:cs="Times New Roman"/>
+                <w:sz w:val="22"/>
+                <w:szCs w:val="22"/>
+                <w:lang w:eastAsia="en-GB"/>
+              </w:rPr>
+            </w:pPr>
+            <w:r>
+              <w:rPr>
+                <w:rFonts w:ascii="Calibri" w:hAnsi="Calibri" w:cs="Times New Roman"/>
+                <w:sz w:val="22"/>
+                <w:szCs w:val="22"/>
+                <w:lang w:eastAsia="en-GB"/>
+              </w:rPr>
+              <w:t>11/03/2019</w:t>
+            </w:r>
+          </w:p>
+        </w:tc>
+        <w:tc>
+          <w:tcPr>
+            <w:tcW w:w="893" w:type="dxa"/>
+            <w:tcBorders>
+              <w:top w:val="single" w:sz="8" w:space="0" w:color="A3A3A3"/>
+              <w:left w:val="single" w:sz="8" w:space="0" w:color="A3A3A3"/>
+              <w:bottom w:val="single" w:sz="8" w:space="0" w:color="A3A3A3"/>
+              <w:right w:val="single" w:sz="8" w:space="0" w:color="A3A3A3"/>
+            </w:tcBorders>
+            <w:tcMar>
+              <w:top w:w="40" w:type="dxa"/>
+              <w:left w:w="60" w:type="dxa"/>
+              <w:bottom w:w="40" w:type="dxa"/>
+              <w:right w:w="60" w:type="dxa"/>
+            </w:tcMar>
+          </w:tcPr>
+          <w:p>
+            <w:pPr>
+              <w:rPr>
+                <w:rFonts w:ascii="Calibri" w:hAnsi="Calibri" w:cs="Times New Roman"/>
+                <w:sz w:val="22"/>
+                <w:szCs w:val="22"/>
+                <w:lang w:eastAsia="en-GB"/>
+              </w:rPr>
+            </w:pPr>
+            <w:r>
+              <w:rPr>
+                <w:rFonts w:ascii="Calibri" w:hAnsi="Calibri" w:cs="Times New Roman"/>
+                <w:sz w:val="22"/>
+                <w:szCs w:val="22"/>
+                <w:lang w:eastAsia="en-GB"/>
+              </w:rPr>
+              <w:t>045</w:t>
+            </w:r>
+          </w:p>
+        </w:tc>
+        <w:tc>
+          <w:tcPr>
+            <w:tcW w:w="4547" w:type="dxa"/>
+            <w:tcBorders>
+              <w:top w:val="single" w:sz="8" w:space="0" w:color="A3A3A3"/>
+              <w:left w:val="single" w:sz="8" w:space="0" w:color="A3A3A3"/>
+              <w:bottom w:val="single" w:sz="8" w:space="0" w:color="A3A3A3"/>
+              <w:right w:val="single" w:sz="8" w:space="0" w:color="A3A3A3"/>
+            </w:tcBorders>
+          </w:tcPr>
+          <w:p>
+            <w:pPr>
+              <w:rPr>
+                <w:rFonts w:ascii="Calibri" w:hAnsi="Calibri" w:cs="Times New Roman"/>
+                <w:sz w:val="22"/>
+                <w:szCs w:val="22"/>
+                <w:lang w:eastAsia="en-GB"/>
+              </w:rPr>
+            </w:pPr>
+            <w:r>
+              <w:rPr>
+                <w:rFonts w:ascii="Calibri" w:hAnsi="Calibri" w:cs="Times New Roman"/>
+                <w:sz w:val="22"/>
+                <w:szCs w:val="22"/>
+                <w:lang w:eastAsia="en-GB"/>
+              </w:rPr>
+              <w:t>Review and finalise presentation slides</w:t>
+            </w:r>
+          </w:p>
+        </w:tc>
+        <w:tc>
+          <w:tcPr>
+            <w:tcW w:w="2378" w:type="dxa"/>
+            <w:tcBorders>
+              <w:top w:val="single" w:sz="4" w:space="0" w:color="A5A5A5" w:themeColor="accent3"/>
+              <w:left w:val="single" w:sz="8" w:space="0" w:color="A3A3A3"/>
+              <w:bottom w:val="single" w:sz="4" w:space="0" w:color="A5A5A5" w:themeColor="accent3"/>
+              <w:right w:val="single" w:sz="8" w:space="0" w:color="A3A3A3"/>
+            </w:tcBorders>
+          </w:tcPr>
+          <w:p>
+            <w:pPr>
+              <w:rPr>
+                <w:rFonts w:ascii="Calibri" w:hAnsi="Calibri" w:cs="Times New Roman"/>
+                <w:sz w:val="22"/>
+                <w:szCs w:val="22"/>
+                <w:lang w:eastAsia="en-GB"/>
+              </w:rPr>
+            </w:pPr>
+            <w:r>
+              <w:rPr>
+                <w:rFonts w:ascii="Calibri" w:hAnsi="Calibri" w:cs="Times New Roman"/>
+                <w:sz w:val="22"/>
+                <w:szCs w:val="22"/>
+                <w:lang w:eastAsia="en-GB"/>
+              </w:rPr>
+              <w:t>All members / 1h ea.</w:t>
+            </w:r>
           </w:p>
         </w:tc>
       </w:tr>
@@ -10003,8 +10298,109 @@
           </w:p>
         </w:tc>
       </w:tr>
+      <w:tr>
+        <w:tc>
+          <w:tcPr>
+            <w:tcW w:w="1021" w:type="dxa"/>
+            <w:tcBorders>
+              <w:top w:val="single" w:sz="8" w:space="0" w:color="A3A3A3"/>
+              <w:left w:val="single" w:sz="8" w:space="0" w:color="A3A3A3"/>
+              <w:bottom w:val="single" w:sz="8" w:space="0" w:color="A3A3A3"/>
+              <w:right w:val="single" w:sz="8" w:space="0" w:color="A3A3A3"/>
+            </w:tcBorders>
+            <w:tcMar>
+              <w:top w:w="40" w:type="dxa"/>
+              <w:left w:w="60" w:type="dxa"/>
+              <w:bottom w:w="40" w:type="dxa"/>
+              <w:right w:w="60" w:type="dxa"/>
+            </w:tcMar>
+          </w:tcPr>
+          <w:p>
+            <w:pPr>
+              <w:rPr>
+                <w:rFonts w:ascii="Calibri" w:hAnsi="Calibri" w:cs="Times New Roman"/>
+                <w:sz w:val="22"/>
+                <w:szCs w:val="22"/>
+                <w:lang w:eastAsia="en-GB"/>
+              </w:rPr>
+            </w:pPr>
+          </w:p>
+        </w:tc>
+        <w:tc>
+          <w:tcPr>
+            <w:tcW w:w="5490" w:type="dxa"/>
+            <w:tcBorders>
+              <w:top w:val="single" w:sz="8" w:space="0" w:color="A3A3A3"/>
+              <w:left w:val="single" w:sz="8" w:space="0" w:color="A3A3A3"/>
+              <w:bottom w:val="single" w:sz="8" w:space="0" w:color="A3A3A3"/>
+              <w:right w:val="single" w:sz="8" w:space="0" w:color="A3A3A3"/>
+            </w:tcBorders>
+            <w:tcMar>
+              <w:top w:w="40" w:type="dxa"/>
+              <w:left w:w="60" w:type="dxa"/>
+              <w:bottom w:w="40" w:type="dxa"/>
+              <w:right w:w="60" w:type="dxa"/>
+            </w:tcMar>
+          </w:tcPr>
+          <w:p>
+            <w:pPr>
+              <w:rPr>
+                <w:rFonts w:ascii="Calibri" w:hAnsi="Calibri" w:cs="Times New Roman"/>
+                <w:sz w:val="22"/>
+                <w:szCs w:val="22"/>
+                <w:lang w:eastAsia="en-GB"/>
+              </w:rPr>
+            </w:pPr>
+          </w:p>
+        </w:tc>
+        <w:tc>
+          <w:tcPr>
+            <w:tcW w:w="1276" w:type="dxa"/>
+            <w:tcBorders>
+              <w:top w:val="single" w:sz="8" w:space="0" w:color="A3A3A3"/>
+              <w:left w:val="single" w:sz="8" w:space="0" w:color="A3A3A3"/>
+              <w:bottom w:val="single" w:sz="8" w:space="0" w:color="A3A3A3"/>
+              <w:right w:val="single" w:sz="8" w:space="0" w:color="A3A3A3"/>
+            </w:tcBorders>
+          </w:tcPr>
+          <w:p>
+            <w:pPr>
+              <w:rPr>
+                <w:rFonts w:ascii="Calibri" w:hAnsi="Calibri" w:cs="Times New Roman"/>
+                <w:sz w:val="22"/>
+                <w:szCs w:val="22"/>
+                <w:lang w:eastAsia="en-GB"/>
+              </w:rPr>
+            </w:pPr>
+          </w:p>
+        </w:tc>
+        <w:tc>
+          <w:tcPr>
+            <w:tcW w:w="1213" w:type="dxa"/>
+            <w:tcBorders>
+              <w:top w:val="single" w:sz="8" w:space="0" w:color="A3A3A3"/>
+              <w:left w:val="single" w:sz="8" w:space="0" w:color="A3A3A3"/>
+              <w:bottom w:val="single" w:sz="8" w:space="0" w:color="A3A3A3"/>
+              <w:right w:val="single" w:sz="8" w:space="0" w:color="A3A3A3"/>
+            </w:tcBorders>
+          </w:tcPr>
+          <w:p>
+            <w:pPr>
+              <w:rPr>
+                <w:rFonts w:ascii="Calibri" w:hAnsi="Calibri" w:cs="Times New Roman"/>
+                <w:sz w:val="22"/>
+                <w:szCs w:val="22"/>
+                <w:lang w:eastAsia="en-GB"/>
+              </w:rPr>
+            </w:pPr>
+          </w:p>
+        </w:tc>
+      </w:tr>
     </w:tbl>
-    <w:p/>
+    <w:p>
+      <w:bookmarkStart w:id="0" w:name="_GoBack"/>
+      <w:bookmarkEnd w:id="0"/>
+    </w:p>
     <w:p/>
     <w:tbl>
       <w:tblPr>
@@ -10219,7 +10615,16 @@
                 <w:szCs w:val="22"/>
                 <w:lang w:eastAsia="en-GB"/>
               </w:rPr>
-              <w:t>202</w:t>
+              <w:t>2</w:t>
+            </w:r>
+            <w:r>
+              <w:rPr>
+                <w:rFonts w:ascii="Calibri" w:hAnsi="Calibri" w:cs="Times New Roman"/>
+                <w:sz w:val="22"/>
+                <w:szCs w:val="22"/>
+                <w:lang w:eastAsia="en-GB"/>
+              </w:rPr>
+              <w:t>12</w:t>
             </w:r>
           </w:p>
         </w:tc>
@@ -10261,7 +10666,7 @@
                 <w:szCs w:val="22"/>
                 <w:lang w:eastAsia="en-GB"/>
               </w:rPr>
-              <w:t>18</w:t>
+              <w:t>08</w:t>
             </w:r>
           </w:p>
         </w:tc>
@@ -10285,16 +10690,7 @@
                 <w:szCs w:val="22"/>
                 <w:lang w:eastAsia="en-GB"/>
               </w:rPr>
-              <w:t>0</w:t>
-            </w:r>
-            <w:r>
-              <w:rPr>
-                <w:rFonts w:ascii="Calibri" w:hAnsi="Calibri" w:cs="Times New Roman"/>
-                <w:sz w:val="22"/>
-                <w:szCs w:val="22"/>
-                <w:lang w:eastAsia="en-GB"/>
-              </w:rPr>
-              <w:t>8</w:t>
+              <w:t>15</w:t>
             </w:r>
             <w:r>
               <w:rPr>
@@ -10493,7 +10889,7 @@
     </w:rPrDefault>
     <w:pPrDefault/>
   </w:docDefaults>
-  <w:latentStyles w:defLockedState="0" w:defUIPriority="99" w:defSemiHidden="0" w:defUnhideWhenUsed="0" w:defQFormat="0" w:count="375">
+  <w:latentStyles w:defLockedState="0" w:defUIPriority="99" w:defSemiHidden="0" w:defUnhideWhenUsed="0" w:defQFormat="0" w:count="376">
     <w:lsdException w:name="Normal" w:uiPriority="0" w:qFormat="1"/>
     <w:lsdException w:name="heading 1" w:uiPriority="9" w:qFormat="1"/>
     <w:lsdException w:name="heading 2" w:semiHidden="1" w:uiPriority="9" w:unhideWhenUsed="1" w:qFormat="1"/>
@@ -10599,7 +10995,6 @@
     <w:lsdException w:name="HTML Sample" w:semiHidden="1" w:unhideWhenUsed="1"/>
     <w:lsdException w:name="HTML Typewriter" w:semiHidden="1" w:unhideWhenUsed="1"/>
     <w:lsdException w:name="HTML Variable" w:semiHidden="1" w:unhideWhenUsed="1"/>
-    <w:lsdException w:name="Normal Table" w:semiHidden="1" w:unhideWhenUsed="1"/>
     <w:lsdException w:name="annotation subject" w:semiHidden="1" w:unhideWhenUsed="1"/>
     <w:lsdException w:name="No List" w:semiHidden="1" w:unhideWhenUsed="1"/>
     <w:lsdException w:name="Outline List 1" w:semiHidden="1" w:unhideWhenUsed="1"/>
@@ -10646,10 +11041,8 @@
     <w:lsdException w:name="Table Subtle 2" w:semiHidden="1" w:unhideWhenUsed="1"/>
     <w:lsdException w:name="Table Web 1" w:semiHidden="1" w:unhideWhenUsed="1"/>
     <w:lsdException w:name="Table Web 2" w:semiHidden="1" w:unhideWhenUsed="1"/>
-    <w:lsdException w:name="Table Web 3" w:semiHidden="1" w:unhideWhenUsed="1"/>
     <w:lsdException w:name="Balloon Text" w:semiHidden="1" w:unhideWhenUsed="1"/>
     <w:lsdException w:name="Table Grid" w:uiPriority="39"/>
-    <w:lsdException w:name="Table Theme" w:semiHidden="1" w:unhideWhenUsed="1"/>
     <w:lsdException w:name="Placeholder Text" w:semiHidden="1"/>
     <w:lsdException w:name="No Spacing" w:uiPriority="1" w:qFormat="1"/>
     <w:lsdException w:name="Light Shading" w:uiPriority="60"/>
@@ -10869,6 +11262,7 @@
     <w:lsdException w:name="Smart Hyperlink" w:semiHidden="1" w:unhideWhenUsed="1"/>
     <w:lsdException w:name="Hashtag" w:semiHidden="1" w:unhideWhenUsed="1"/>
     <w:lsdException w:name="Unresolved Mention" w:semiHidden="1" w:unhideWhenUsed="1"/>
+    <w:lsdException w:name="Smart Link" w:semiHidden="1" w:unhideWhenUsed="1"/>
   </w:latentStyles>
   <w:style w:type="paragraph" w:default="1" w:styleId="Normal">
     <w:name w:val="Normal"/>

--- a/docs/0b_forms/2018ProjectProgressTrackingForm.docx
+++ b/docs/0b_forms/2018ProjectProgressTrackingForm.docx
@@ -7823,6 +7823,428 @@
                 <w:lang w:eastAsia="en-GB"/>
               </w:rPr>
               <w:t>All members / 1h ea.</w:t>
+            </w:r>
+          </w:p>
+        </w:tc>
+      </w:tr>
+      <w:tr>
+        <w:tc>
+          <w:tcPr>
+            <w:tcW w:w="1182" w:type="dxa"/>
+            <w:tcBorders>
+              <w:top w:val="single" w:sz="8" w:space="0" w:color="A3A3A3"/>
+              <w:left w:val="single" w:sz="8" w:space="0" w:color="A3A3A3"/>
+              <w:bottom w:val="single" w:sz="8" w:space="0" w:color="A3A3A3"/>
+              <w:right w:val="single" w:sz="8" w:space="0" w:color="A3A3A3"/>
+            </w:tcBorders>
+            <w:tcMar>
+              <w:top w:w="40" w:type="dxa"/>
+              <w:left w:w="60" w:type="dxa"/>
+              <w:bottom w:w="40" w:type="dxa"/>
+              <w:right w:w="60" w:type="dxa"/>
+            </w:tcMar>
+          </w:tcPr>
+          <w:p>
+            <w:pPr>
+              <w:rPr>
+                <w:rFonts w:ascii="Calibri" w:hAnsi="Calibri" w:cs="Times New Roman"/>
+                <w:sz w:val="22"/>
+                <w:szCs w:val="22"/>
+                <w:lang w:eastAsia="en-GB"/>
+              </w:rPr>
+            </w:pPr>
+            <w:r>
+              <w:rPr>
+                <w:rFonts w:ascii="Calibri" w:hAnsi="Calibri" w:cs="Times New Roman"/>
+                <w:sz w:val="22"/>
+                <w:szCs w:val="22"/>
+                <w:lang w:eastAsia="en-GB"/>
+              </w:rPr>
+              <w:t>18/03/2019</w:t>
+            </w:r>
+          </w:p>
+        </w:tc>
+        <w:tc>
+          <w:tcPr>
+            <w:tcW w:w="893" w:type="dxa"/>
+            <w:tcBorders>
+              <w:top w:val="single" w:sz="8" w:space="0" w:color="A3A3A3"/>
+              <w:left w:val="single" w:sz="8" w:space="0" w:color="A3A3A3"/>
+              <w:bottom w:val="single" w:sz="8" w:space="0" w:color="A3A3A3"/>
+              <w:right w:val="single" w:sz="8" w:space="0" w:color="A3A3A3"/>
+            </w:tcBorders>
+            <w:tcMar>
+              <w:top w:w="40" w:type="dxa"/>
+              <w:left w:w="60" w:type="dxa"/>
+              <w:bottom w:w="40" w:type="dxa"/>
+              <w:right w:w="60" w:type="dxa"/>
+            </w:tcMar>
+          </w:tcPr>
+          <w:p>
+            <w:pPr>
+              <w:rPr>
+                <w:rFonts w:ascii="Calibri" w:hAnsi="Calibri" w:cs="Times New Roman"/>
+                <w:sz w:val="22"/>
+                <w:szCs w:val="22"/>
+                <w:lang w:eastAsia="en-GB"/>
+              </w:rPr>
+            </w:pPr>
+            <w:r>
+              <w:rPr>
+                <w:rFonts w:ascii="Calibri" w:hAnsi="Calibri" w:cs="Times New Roman"/>
+                <w:sz w:val="22"/>
+                <w:szCs w:val="22"/>
+                <w:lang w:eastAsia="en-GB"/>
+              </w:rPr>
+              <w:t>046</w:t>
+            </w:r>
+          </w:p>
+        </w:tc>
+        <w:tc>
+          <w:tcPr>
+            <w:tcW w:w="4547" w:type="dxa"/>
+            <w:tcBorders>
+              <w:top w:val="single" w:sz="8" w:space="0" w:color="A3A3A3"/>
+              <w:left w:val="single" w:sz="8" w:space="0" w:color="A3A3A3"/>
+              <w:bottom w:val="single" w:sz="8" w:space="0" w:color="A3A3A3"/>
+              <w:right w:val="single" w:sz="8" w:space="0" w:color="A3A3A3"/>
+            </w:tcBorders>
+          </w:tcPr>
+          <w:p>
+            <w:pPr>
+              <w:rPr>
+                <w:rFonts w:ascii="Calibri" w:hAnsi="Calibri" w:cs="Times New Roman"/>
+                <w:sz w:val="22"/>
+                <w:szCs w:val="22"/>
+                <w:lang w:eastAsia="en-GB"/>
+              </w:rPr>
+            </w:pPr>
+            <w:r>
+              <w:rPr>
+                <w:rFonts w:ascii="Calibri" w:hAnsi="Calibri" w:cs="Times New Roman"/>
+                <w:sz w:val="22"/>
+                <w:szCs w:val="22"/>
+                <w:lang w:eastAsia="en-GB"/>
+              </w:rPr>
+              <w:t>Deployment Plan</w:t>
+            </w:r>
+          </w:p>
+        </w:tc>
+        <w:tc>
+          <w:tcPr>
+            <w:tcW w:w="2378" w:type="dxa"/>
+            <w:tcBorders>
+              <w:top w:val="single" w:sz="4" w:space="0" w:color="A5A5A5" w:themeColor="accent3"/>
+              <w:left w:val="single" w:sz="8" w:space="0" w:color="A3A3A3"/>
+              <w:bottom w:val="single" w:sz="4" w:space="0" w:color="A5A5A5" w:themeColor="accent3"/>
+              <w:right w:val="single" w:sz="8" w:space="0" w:color="A3A3A3"/>
+            </w:tcBorders>
+          </w:tcPr>
+          <w:p>
+            <w:pPr>
+              <w:rPr>
+                <w:rFonts w:ascii="Calibri" w:hAnsi="Calibri" w:cs="Times New Roman"/>
+                <w:sz w:val="22"/>
+                <w:szCs w:val="22"/>
+                <w:lang w:eastAsia="en-GB"/>
+              </w:rPr>
+            </w:pPr>
+            <w:r>
+              <w:rPr>
+                <w:rFonts w:ascii="Calibri" w:hAnsi="Calibri" w:cs="Times New Roman"/>
+                <w:sz w:val="22"/>
+                <w:szCs w:val="22"/>
+                <w:lang w:eastAsia="en-GB"/>
+              </w:rPr>
+              <w:t xml:space="preserve">Hamza, </w:t>
+            </w:r>
+            <w:proofErr w:type="spellStart"/>
+            <w:r>
+              <w:rPr>
+                <w:rFonts w:ascii="Calibri" w:hAnsi="Calibri" w:cs="Times New Roman"/>
+                <w:sz w:val="22"/>
+                <w:szCs w:val="22"/>
+                <w:lang w:eastAsia="en-GB"/>
+              </w:rPr>
+              <w:t>Arif</w:t>
+            </w:r>
+            <w:proofErr w:type="spellEnd"/>
+            <w:r>
+              <w:rPr>
+                <w:rFonts w:ascii="Calibri" w:hAnsi="Calibri" w:cs="Times New Roman"/>
+                <w:sz w:val="22"/>
+                <w:szCs w:val="22"/>
+                <w:lang w:eastAsia="en-GB"/>
+              </w:rPr>
+              <w:t>, Hardik / 5h ea.</w:t>
+            </w:r>
+          </w:p>
+        </w:tc>
+      </w:tr>
+      <w:tr>
+        <w:tc>
+          <w:tcPr>
+            <w:tcW w:w="1182" w:type="dxa"/>
+            <w:tcBorders>
+              <w:top w:val="single" w:sz="8" w:space="0" w:color="A3A3A3"/>
+              <w:left w:val="single" w:sz="8" w:space="0" w:color="A3A3A3"/>
+              <w:bottom w:val="single" w:sz="8" w:space="0" w:color="A3A3A3"/>
+              <w:right w:val="single" w:sz="8" w:space="0" w:color="A3A3A3"/>
+            </w:tcBorders>
+            <w:tcMar>
+              <w:top w:w="40" w:type="dxa"/>
+              <w:left w:w="60" w:type="dxa"/>
+              <w:bottom w:w="40" w:type="dxa"/>
+              <w:right w:w="60" w:type="dxa"/>
+            </w:tcMar>
+          </w:tcPr>
+          <w:p>
+            <w:pPr>
+              <w:rPr>
+                <w:rFonts w:ascii="Calibri" w:hAnsi="Calibri" w:cs="Times New Roman"/>
+                <w:sz w:val="22"/>
+                <w:szCs w:val="22"/>
+                <w:lang w:eastAsia="en-GB"/>
+              </w:rPr>
+            </w:pPr>
+            <w:r>
+              <w:rPr>
+                <w:rFonts w:ascii="Calibri" w:hAnsi="Calibri" w:cs="Times New Roman"/>
+                <w:sz w:val="22"/>
+                <w:szCs w:val="22"/>
+                <w:lang w:eastAsia="en-GB"/>
+              </w:rPr>
+              <w:t>18/03/2019</w:t>
+            </w:r>
+          </w:p>
+        </w:tc>
+        <w:tc>
+          <w:tcPr>
+            <w:tcW w:w="893" w:type="dxa"/>
+            <w:tcBorders>
+              <w:top w:val="single" w:sz="8" w:space="0" w:color="A3A3A3"/>
+              <w:left w:val="single" w:sz="8" w:space="0" w:color="A3A3A3"/>
+              <w:bottom w:val="single" w:sz="8" w:space="0" w:color="A3A3A3"/>
+              <w:right w:val="single" w:sz="8" w:space="0" w:color="A3A3A3"/>
+            </w:tcBorders>
+            <w:tcMar>
+              <w:top w:w="40" w:type="dxa"/>
+              <w:left w:w="60" w:type="dxa"/>
+              <w:bottom w:w="40" w:type="dxa"/>
+              <w:right w:w="60" w:type="dxa"/>
+            </w:tcMar>
+          </w:tcPr>
+          <w:p>
+            <w:pPr>
+              <w:rPr>
+                <w:rFonts w:ascii="Calibri" w:hAnsi="Calibri" w:cs="Times New Roman"/>
+                <w:sz w:val="22"/>
+                <w:szCs w:val="22"/>
+                <w:lang w:eastAsia="en-GB"/>
+              </w:rPr>
+            </w:pPr>
+            <w:r>
+              <w:rPr>
+                <w:rFonts w:ascii="Calibri" w:hAnsi="Calibri" w:cs="Times New Roman"/>
+                <w:sz w:val="22"/>
+                <w:szCs w:val="22"/>
+                <w:lang w:eastAsia="en-GB"/>
+              </w:rPr>
+              <w:t>047</w:t>
+            </w:r>
+          </w:p>
+        </w:tc>
+        <w:tc>
+          <w:tcPr>
+            <w:tcW w:w="4547" w:type="dxa"/>
+            <w:tcBorders>
+              <w:top w:val="single" w:sz="8" w:space="0" w:color="A3A3A3"/>
+              <w:left w:val="single" w:sz="8" w:space="0" w:color="A3A3A3"/>
+              <w:bottom w:val="single" w:sz="8" w:space="0" w:color="A3A3A3"/>
+              <w:right w:val="single" w:sz="8" w:space="0" w:color="A3A3A3"/>
+            </w:tcBorders>
+          </w:tcPr>
+          <w:p>
+            <w:pPr>
+              <w:rPr>
+                <w:rFonts w:ascii="Calibri" w:hAnsi="Calibri" w:cs="Times New Roman"/>
+                <w:sz w:val="22"/>
+                <w:szCs w:val="22"/>
+                <w:lang w:eastAsia="en-GB"/>
+              </w:rPr>
+            </w:pPr>
+            <w:r>
+              <w:rPr>
+                <w:rFonts w:ascii="Calibri" w:hAnsi="Calibri" w:cs="Times New Roman"/>
+                <w:sz w:val="22"/>
+                <w:szCs w:val="22"/>
+                <w:lang w:eastAsia="en-GB"/>
+              </w:rPr>
+              <w:t>Report planning</w:t>
+            </w:r>
+          </w:p>
+        </w:tc>
+        <w:tc>
+          <w:tcPr>
+            <w:tcW w:w="2378" w:type="dxa"/>
+            <w:tcBorders>
+              <w:top w:val="single" w:sz="4" w:space="0" w:color="A5A5A5" w:themeColor="accent3"/>
+              <w:left w:val="single" w:sz="8" w:space="0" w:color="A3A3A3"/>
+              <w:bottom w:val="single" w:sz="4" w:space="0" w:color="A5A5A5" w:themeColor="accent3"/>
+              <w:right w:val="single" w:sz="8" w:space="0" w:color="A3A3A3"/>
+            </w:tcBorders>
+          </w:tcPr>
+          <w:p>
+            <w:pPr>
+              <w:rPr>
+                <w:rFonts w:ascii="Calibri" w:hAnsi="Calibri" w:cs="Times New Roman"/>
+                <w:sz w:val="22"/>
+                <w:szCs w:val="22"/>
+                <w:lang w:eastAsia="en-GB"/>
+              </w:rPr>
+            </w:pPr>
+            <w:r>
+              <w:rPr>
+                <w:rFonts w:ascii="Calibri" w:hAnsi="Calibri" w:cs="Times New Roman"/>
+                <w:sz w:val="22"/>
+                <w:szCs w:val="22"/>
+                <w:lang w:eastAsia="en-GB"/>
+              </w:rPr>
+              <w:t>JT, Nicholas, Gabriel / 1h ea.</w:t>
+            </w:r>
+          </w:p>
+        </w:tc>
+      </w:tr>
+      <w:tr>
+        <w:tc>
+          <w:tcPr>
+            <w:tcW w:w="1182" w:type="dxa"/>
+            <w:tcBorders>
+              <w:top w:val="single" w:sz="8" w:space="0" w:color="A3A3A3"/>
+              <w:left w:val="single" w:sz="8" w:space="0" w:color="A3A3A3"/>
+              <w:bottom w:val="single" w:sz="8" w:space="0" w:color="A3A3A3"/>
+              <w:right w:val="single" w:sz="8" w:space="0" w:color="A3A3A3"/>
+            </w:tcBorders>
+            <w:tcMar>
+              <w:top w:w="40" w:type="dxa"/>
+              <w:left w:w="60" w:type="dxa"/>
+              <w:bottom w:w="40" w:type="dxa"/>
+              <w:right w:w="60" w:type="dxa"/>
+            </w:tcMar>
+          </w:tcPr>
+          <w:p>
+            <w:pPr>
+              <w:rPr>
+                <w:rFonts w:ascii="Calibri" w:hAnsi="Calibri" w:cs="Times New Roman"/>
+                <w:sz w:val="22"/>
+                <w:szCs w:val="22"/>
+                <w:lang w:eastAsia="en-GB"/>
+              </w:rPr>
+            </w:pPr>
+            <w:r>
+              <w:rPr>
+                <w:rFonts w:ascii="Calibri" w:hAnsi="Calibri" w:cs="Times New Roman"/>
+                <w:sz w:val="22"/>
+                <w:szCs w:val="22"/>
+                <w:lang w:eastAsia="en-GB"/>
+              </w:rPr>
+              <w:t>22/03/2019</w:t>
+            </w:r>
+          </w:p>
+        </w:tc>
+        <w:tc>
+          <w:tcPr>
+            <w:tcW w:w="893" w:type="dxa"/>
+            <w:tcBorders>
+              <w:top w:val="single" w:sz="8" w:space="0" w:color="A3A3A3"/>
+              <w:left w:val="single" w:sz="8" w:space="0" w:color="A3A3A3"/>
+              <w:bottom w:val="single" w:sz="8" w:space="0" w:color="A3A3A3"/>
+              <w:right w:val="single" w:sz="8" w:space="0" w:color="A3A3A3"/>
+            </w:tcBorders>
+            <w:tcMar>
+              <w:top w:w="40" w:type="dxa"/>
+              <w:left w:w="60" w:type="dxa"/>
+              <w:bottom w:w="40" w:type="dxa"/>
+              <w:right w:w="60" w:type="dxa"/>
+            </w:tcMar>
+          </w:tcPr>
+          <w:p>
+            <w:pPr>
+              <w:rPr>
+                <w:rFonts w:ascii="Calibri" w:hAnsi="Calibri" w:cs="Times New Roman"/>
+                <w:sz w:val="22"/>
+                <w:szCs w:val="22"/>
+                <w:lang w:eastAsia="en-GB"/>
+              </w:rPr>
+            </w:pPr>
+            <w:r>
+              <w:rPr>
+                <w:rFonts w:ascii="Calibri" w:hAnsi="Calibri" w:cs="Times New Roman"/>
+                <w:sz w:val="22"/>
+                <w:szCs w:val="22"/>
+                <w:lang w:eastAsia="en-GB"/>
+              </w:rPr>
+              <w:t>048</w:t>
+            </w:r>
+          </w:p>
+        </w:tc>
+        <w:tc>
+          <w:tcPr>
+            <w:tcW w:w="4547" w:type="dxa"/>
+            <w:tcBorders>
+              <w:top w:val="single" w:sz="8" w:space="0" w:color="A3A3A3"/>
+              <w:left w:val="single" w:sz="8" w:space="0" w:color="A3A3A3"/>
+              <w:bottom w:val="single" w:sz="8" w:space="0" w:color="A3A3A3"/>
+              <w:right w:val="single" w:sz="8" w:space="0" w:color="A3A3A3"/>
+            </w:tcBorders>
+          </w:tcPr>
+          <w:p>
+            <w:pPr>
+              <w:rPr>
+                <w:rFonts w:ascii="Calibri" w:hAnsi="Calibri" w:cs="Times New Roman"/>
+                <w:sz w:val="22"/>
+                <w:szCs w:val="22"/>
+                <w:lang w:eastAsia="en-GB"/>
+              </w:rPr>
+            </w:pPr>
+            <w:r>
+              <w:rPr>
+                <w:rFonts w:ascii="Calibri" w:hAnsi="Calibri" w:cs="Times New Roman"/>
+                <w:sz w:val="22"/>
+                <w:szCs w:val="22"/>
+                <w:lang w:eastAsia="en-GB"/>
+              </w:rPr>
+              <w:t>Finalising deployment plan</w:t>
+            </w:r>
+          </w:p>
+        </w:tc>
+        <w:tc>
+          <w:tcPr>
+            <w:tcW w:w="2378" w:type="dxa"/>
+            <w:tcBorders>
+              <w:top w:val="single" w:sz="4" w:space="0" w:color="A5A5A5" w:themeColor="accent3"/>
+              <w:left w:val="single" w:sz="8" w:space="0" w:color="A3A3A3"/>
+              <w:bottom w:val="single" w:sz="4" w:space="0" w:color="A5A5A5" w:themeColor="accent3"/>
+              <w:right w:val="single" w:sz="8" w:space="0" w:color="A3A3A3"/>
+            </w:tcBorders>
+          </w:tcPr>
+          <w:p>
+            <w:pPr>
+              <w:rPr>
+                <w:rFonts w:ascii="Calibri" w:hAnsi="Calibri" w:cs="Times New Roman"/>
+                <w:sz w:val="22"/>
+                <w:szCs w:val="22"/>
+                <w:lang w:eastAsia="en-GB"/>
+              </w:rPr>
+            </w:pPr>
+            <w:r>
+              <w:rPr>
+                <w:rFonts w:ascii="Calibri" w:hAnsi="Calibri" w:cs="Times New Roman"/>
+                <w:sz w:val="22"/>
+                <w:szCs w:val="22"/>
+                <w:lang w:eastAsia="en-GB"/>
+              </w:rPr>
+              <w:t>JT, Hamza / 1h ea.</w:t>
             </w:r>
           </w:p>
         </w:tc>
@@ -10324,6 +10746,15 @@
                 <w:lang w:eastAsia="en-GB"/>
               </w:rPr>
             </w:pPr>
+            <w:r>
+              <w:rPr>
+                <w:rFonts w:ascii="Calibri" w:hAnsi="Calibri" w:cs="Times New Roman"/>
+                <w:sz w:val="22"/>
+                <w:szCs w:val="22"/>
+                <w:lang w:eastAsia="en-GB"/>
+              </w:rPr>
+              <w:t>10</w:t>
+            </w:r>
           </w:p>
         </w:tc>
         <w:tc>
@@ -10351,6 +10782,15 @@
                 <w:lang w:eastAsia="en-GB"/>
               </w:rPr>
             </w:pPr>
+            <w:r>
+              <w:rPr>
+                <w:rFonts w:ascii="Calibri" w:hAnsi="Calibri" w:cs="Times New Roman"/>
+                <w:sz w:val="22"/>
+                <w:szCs w:val="22"/>
+                <w:lang w:eastAsia="en-GB"/>
+              </w:rPr>
+              <w:t>Deployment Plan</w:t>
+            </w:r>
           </w:p>
         </w:tc>
         <w:tc>
@@ -10372,6 +10812,15 @@
                 <w:lang w:eastAsia="en-GB"/>
               </w:rPr>
             </w:pPr>
+            <w:r>
+              <w:rPr>
+                <w:rFonts w:ascii="Calibri" w:hAnsi="Calibri" w:cs="Times New Roman"/>
+                <w:sz w:val="22"/>
+                <w:szCs w:val="22"/>
+                <w:lang w:eastAsia="en-GB"/>
+              </w:rPr>
+              <w:t>22/03/2019</w:t>
+            </w:r>
           </w:p>
         </w:tc>
         <w:tc>
@@ -10393,15 +10842,27 @@
                 <w:lang w:eastAsia="en-GB"/>
               </w:rPr>
             </w:pPr>
+            <w:r>
+              <w:rPr>
+                <w:rFonts w:ascii="Calibri" w:hAnsi="Calibri" w:cs="Times New Roman"/>
+                <w:sz w:val="22"/>
+                <w:szCs w:val="22"/>
+                <w:lang w:eastAsia="en-GB"/>
+              </w:rPr>
+              <w:t>22/03/2019</w:t>
+            </w:r>
           </w:p>
         </w:tc>
       </w:tr>
     </w:tbl>
+    <w:p/>
+    <w:p/>
+    <w:p/>
+    <w:p/>
     <w:p>
       <w:bookmarkStart w:id="0" w:name="_GoBack"/>
       <w:bookmarkEnd w:id="0"/>
     </w:p>
-    <w:p/>
     <w:tbl>
       <w:tblPr>
         <w:tblStyle w:val="TableGridLight"/>
@@ -10447,6 +10908,7 @@
                 <w:szCs w:val="22"/>
                 <w:lang w:eastAsia="en-GB"/>
               </w:rPr>
+              <w:lastRenderedPageBreak/>
               <w:t>Cumulative Resource Usage/hrs</w:t>
             </w:r>
           </w:p>
@@ -10624,7 +11086,7 @@
                 <w:szCs w:val="22"/>
                 <w:lang w:eastAsia="en-GB"/>
               </w:rPr>
-              <w:t>12</w:t>
+              <w:t>32</w:t>
             </w:r>
           </w:p>
         </w:tc>
@@ -10657,16 +11119,7 @@
                 <w:szCs w:val="22"/>
                 <w:lang w:eastAsia="en-GB"/>
               </w:rPr>
-              <w:t>1</w:t>
-            </w:r>
-            <w:r>
-              <w:rPr>
-                <w:rFonts w:ascii="Calibri" w:hAnsi="Calibri" w:cs="Times New Roman"/>
-                <w:sz w:val="22"/>
-                <w:szCs w:val="22"/>
-                <w:lang w:eastAsia="en-GB"/>
-              </w:rPr>
-              <w:t>08</w:t>
+              <w:t>088</w:t>
             </w:r>
           </w:p>
         </w:tc>
@@ -10690,7 +11143,7 @@
                 <w:szCs w:val="22"/>
                 <w:lang w:eastAsia="en-GB"/>
               </w:rPr>
-              <w:t>15</w:t>
+              <w:t>22</w:t>
             </w:r>
             <w:r>
               <w:rPr>
@@ -10889,7 +11342,7 @@
     </w:rPrDefault>
     <w:pPrDefault/>
   </w:docDefaults>
-  <w:latentStyles w:defLockedState="0" w:defUIPriority="99" w:defSemiHidden="0" w:defUnhideWhenUsed="0" w:defQFormat="0" w:count="376">
+  <w:latentStyles w:defLockedState="0" w:defUIPriority="99" w:defSemiHidden="0" w:defUnhideWhenUsed="0" w:defQFormat="0" w:count="375">
     <w:lsdException w:name="Normal" w:uiPriority="0" w:qFormat="1"/>
     <w:lsdException w:name="heading 1" w:uiPriority="9" w:qFormat="1"/>
     <w:lsdException w:name="heading 2" w:semiHidden="1" w:uiPriority="9" w:unhideWhenUsed="1" w:qFormat="1"/>
@@ -10995,6 +11448,7 @@
     <w:lsdException w:name="HTML Sample" w:semiHidden="1" w:unhideWhenUsed="1"/>
     <w:lsdException w:name="HTML Typewriter" w:semiHidden="1" w:unhideWhenUsed="1"/>
     <w:lsdException w:name="HTML Variable" w:semiHidden="1" w:unhideWhenUsed="1"/>
+    <w:lsdException w:name="Normal Table" w:semiHidden="1" w:unhideWhenUsed="1"/>
     <w:lsdException w:name="annotation subject" w:semiHidden="1" w:unhideWhenUsed="1"/>
     <w:lsdException w:name="No List" w:semiHidden="1" w:unhideWhenUsed="1"/>
     <w:lsdException w:name="Outline List 1" w:semiHidden="1" w:unhideWhenUsed="1"/>
@@ -11041,8 +11495,10 @@
     <w:lsdException w:name="Table Subtle 2" w:semiHidden="1" w:unhideWhenUsed="1"/>
     <w:lsdException w:name="Table Web 1" w:semiHidden="1" w:unhideWhenUsed="1"/>
     <w:lsdException w:name="Table Web 2" w:semiHidden="1" w:unhideWhenUsed="1"/>
+    <w:lsdException w:name="Table Web 3" w:semiHidden="1" w:unhideWhenUsed="1"/>
     <w:lsdException w:name="Balloon Text" w:semiHidden="1" w:unhideWhenUsed="1"/>
     <w:lsdException w:name="Table Grid" w:uiPriority="39"/>
+    <w:lsdException w:name="Table Theme" w:semiHidden="1" w:unhideWhenUsed="1"/>
     <w:lsdException w:name="Placeholder Text" w:semiHidden="1"/>
     <w:lsdException w:name="No Spacing" w:uiPriority="1" w:qFormat="1"/>
     <w:lsdException w:name="Light Shading" w:uiPriority="60"/>
@@ -11262,7 +11718,6 @@
     <w:lsdException w:name="Smart Hyperlink" w:semiHidden="1" w:unhideWhenUsed="1"/>
     <w:lsdException w:name="Hashtag" w:semiHidden="1" w:unhideWhenUsed="1"/>
     <w:lsdException w:name="Unresolved Mention" w:semiHidden="1" w:unhideWhenUsed="1"/>
-    <w:lsdException w:name="Smart Link" w:semiHidden="1" w:unhideWhenUsed="1"/>
   </w:latentStyles>
   <w:style w:type="paragraph" w:default="1" w:styleId="Normal">
     <w:name w:val="Normal"/>
